--- a/paper/PAPER FADHIL.docx
+++ b/paper/PAPER FADHIL.docx
@@ -1788,6 +1788,8 @@
           <w:szCs w:val="60"/>
         </w:rPr>
       </w:pPr>
+      <w:proofErr w:type="spellStart"/>
+      <w:proofErr w:type="gramStart"/>
       <w:r>
         <w:rPr>
           <w:color w:val="000000"/>
@@ -1796,27 +1798,6 @@
         </w:rPr>
         <w:t>D</w:t>
       </w:r>
-    </w:p>
-    <w:p>
-      <w:pPr>
-        <w:widowControl w:val="0"/>
-        <w:pBdr>
-          <w:top w:val="nil"/>
-          <w:left w:val="nil"/>
-          <w:bottom w:val="nil"/>
-          <w:right w:val="nil"/>
-          <w:between w:val="nil"/>
-        </w:pBdr>
-        <w:spacing w:line="252" w:lineRule="auto"/>
-        <w:jc w:val="both"/>
-        <w:rPr>
-          <w:color w:val="000000"/>
-          <w:sz w:val="22"/>
-          <w:szCs w:val="22"/>
-        </w:rPr>
-      </w:pPr>
-      <w:proofErr w:type="spellStart"/>
-      <w:proofErr w:type="gramStart"/>
       <w:r>
         <w:rPr>
           <w:color w:val="000000"/>
@@ -4790,7 +4771,7 @@
           <v:shape id="_x0000_i1025" type="#_x0000_t75" style="width:184.75pt;height:18.35pt" o:ole="">
             <v:imagedata r:id="rId17" o:title=""/>
           </v:shape>
-          <o:OLEObject Type="Embed" ProgID="Equation.3" ShapeID="_x0000_i1025" DrawAspect="Content" ObjectID="_1817664842" r:id="rId18"/>
+          <o:OLEObject Type="Embed" ProgID="Equation.3" ShapeID="_x0000_i1025" DrawAspect="Content" ObjectID="_1817665122" r:id="rId18"/>
         </w:object>
       </w:r>
       <w:r>
@@ -6251,7 +6232,7 @@
           <v:shape id="_x0000_i1026" type="#_x0000_t75" style="width:20.4pt;height:18.35pt" o:ole="">
             <v:imagedata r:id="rId20" o:title=""/>
           </v:shape>
-          <o:OLEObject Type="Embed" ProgID="Equation.3" ShapeID="_x0000_i1026" DrawAspect="Content" ObjectID="_1817664843" r:id="rId21"/>
+          <o:OLEObject Type="Embed" ProgID="Equation.3" ShapeID="_x0000_i1026" DrawAspect="Content" ObjectID="_1817665123" r:id="rId21"/>
         </w:object>
       </w:r>
     </w:p>

--- a/paper/PAPER FADHIL.docx
+++ b/paper/PAPER FADHIL.docx
@@ -52,6 +52,7 @@
         </w:rPr>
         <w:t xml:space="preserve">Metode Pemodelan </w:t>
       </w:r>
+      <w:proofErr w:type="spellStart"/>
       <w:r>
         <w:rPr>
           <w:b w:val="0"/>
@@ -60,7 +61,40 @@
           <w:sz w:val="36"/>
           <w:szCs w:val="36"/>
         </w:rPr>
-        <w:t xml:space="preserve">Expected Goals </w:t>
+        <w:t>Expected</w:t>
+      </w:r>
+      <w:proofErr w:type="spellEnd"/>
+      <w:r>
+        <w:rPr>
+          <w:b w:val="0"/>
+          <w:i/>
+          <w:iCs/>
+          <w:sz w:val="36"/>
+          <w:szCs w:val="36"/>
+        </w:rPr>
+        <w:t xml:space="preserve"> </w:t>
+      </w:r>
+      <w:proofErr w:type="spellStart"/>
+      <w:r>
+        <w:rPr>
+          <w:b w:val="0"/>
+          <w:i/>
+          <w:iCs/>
+          <w:sz w:val="36"/>
+          <w:szCs w:val="36"/>
+        </w:rPr>
+        <w:t>Goals</w:t>
+      </w:r>
+      <w:proofErr w:type="spellEnd"/>
+      <w:r>
+        <w:rPr>
+          <w:b w:val="0"/>
+          <w:i/>
+          <w:iCs/>
+          <w:sz w:val="36"/>
+          <w:szCs w:val="36"/>
+        </w:rPr>
+        <w:t xml:space="preserve"> </w:t>
       </w:r>
       <w:r>
         <w:rPr>
@@ -68,8 +102,36 @@
           <w:sz w:val="36"/>
           <w:szCs w:val="36"/>
         </w:rPr>
-        <w:t>(xG): Sebuah Analisis Bibliometrik</w:t>
-      </w:r>
+        <w:t>(</w:t>
+      </w:r>
+      <w:proofErr w:type="spellStart"/>
+      <w:r>
+        <w:rPr>
+          <w:b w:val="0"/>
+          <w:sz w:val="36"/>
+          <w:szCs w:val="36"/>
+        </w:rPr>
+        <w:t>xG</w:t>
+      </w:r>
+      <w:proofErr w:type="spellEnd"/>
+      <w:r>
+        <w:rPr>
+          <w:b w:val="0"/>
+          <w:sz w:val="36"/>
+          <w:szCs w:val="36"/>
+        </w:rPr>
+        <w:t xml:space="preserve">): Sebuah Analisis </w:t>
+      </w:r>
+      <w:proofErr w:type="spellStart"/>
+      <w:r>
+        <w:rPr>
+          <w:b w:val="0"/>
+          <w:sz w:val="36"/>
+          <w:szCs w:val="36"/>
+        </w:rPr>
+        <w:t>Bibliometrik</w:t>
+      </w:r>
+      <w:proofErr w:type="spellEnd"/>
     </w:p>
     <w:p>
       <w:pPr>
@@ -149,7 +211,27 @@
           <w:szCs w:val="22"/>
           <w:lang w:val="id-ID"/>
         </w:rPr>
-        <w:t>, Nida'ul Hasanati</w:t>
+        <w:t xml:space="preserve">, </w:t>
+      </w:r>
+      <w:proofErr w:type="spellStart"/>
+      <w:r>
+        <w:rPr>
+          <w:b/>
+          <w:sz w:val="22"/>
+          <w:szCs w:val="22"/>
+          <w:lang w:val="id-ID"/>
+        </w:rPr>
+        <w:t>Nida'ul</w:t>
+      </w:r>
+      <w:proofErr w:type="spellEnd"/>
+      <w:r>
+        <w:rPr>
+          <w:b/>
+          <w:sz w:val="22"/>
+          <w:szCs w:val="22"/>
+          <w:lang w:val="id-ID"/>
+        </w:rPr>
+        <w:t xml:space="preserve"> Hasanati</w:t>
       </w:r>
       <w:r>
         <w:rPr>
@@ -279,7 +361,25 @@
           <w:szCs w:val="22"/>
           <w:lang w:val="id-ID"/>
         </w:rPr>
-        <w:t xml:space="preserve">e-mail: </w:t>
+        <w:t>e-</w:t>
+      </w:r>
+      <w:proofErr w:type="spellStart"/>
+      <w:r>
+        <w:rPr>
+          <w:sz w:val="22"/>
+          <w:szCs w:val="22"/>
+          <w:lang w:val="id-ID"/>
+        </w:rPr>
+        <w:t>mail</w:t>
+      </w:r>
+      <w:proofErr w:type="spellEnd"/>
+      <w:r>
+        <w:rPr>
+          <w:sz w:val="22"/>
+          <w:szCs w:val="22"/>
+          <w:lang w:val="id-ID"/>
+        </w:rPr>
+        <w:t xml:space="preserve">: </w:t>
       </w:r>
       <w:r>
         <w:rPr>
@@ -456,7 +556,207 @@
           <w:szCs w:val="22"/>
           <w:lang w:val="id-ID"/>
         </w:rPr>
-        <w:t>Analisis data telah secara fundamental mengubah evaluasi kinerja dalam sepak bola kontemporer, dengan Expected Goals (xG) muncul sebagai salah satu metrik paling signifikan. Terlepas dari pemanfaatannya yang luas, dokumentasi menyeluruh mengenai perkembangan metodologi pemodelannya tetap langka. Upaya penelitian ini bercita-cita untuk menjelaskan lanskap ilmiah global yang berkaitan dengan metodologi pemodelan xG melalui penerapan kerangka bibliometrik. Data diekstraksi dari database Scopus dan dianalisis menggunakan VOSViewer dan perangkat lunak analitis tambahan untuk membedakan tren, metodologi umum, dan domain implementasi. Temuan ini menunjukkan peningkatan penting dalam volume publikasi dari tahun 2020 hingga 2025, menunjukkan minat ilmiah yang terus meningkat. Random Forest telah menjadi terkenal sebagai metodologi pemodelan yang paling banyak digunakan, meskipun tren saat ini mengungkapkan kebangkitan yang mendukung Regresi Logistik</w:t>
+        <w:t xml:space="preserve">Analisis data telah secara fundamental mengubah evaluasi kinerja dalam sepak bola kontemporer, dengan </w:t>
+      </w:r>
+      <w:proofErr w:type="spellStart"/>
+      <w:r>
+        <w:rPr>
+          <w:i/>
+          <w:sz w:val="22"/>
+          <w:szCs w:val="22"/>
+          <w:lang w:val="id-ID"/>
+        </w:rPr>
+        <w:t>Expected</w:t>
+      </w:r>
+      <w:proofErr w:type="spellEnd"/>
+      <w:r>
+        <w:rPr>
+          <w:i/>
+          <w:sz w:val="22"/>
+          <w:szCs w:val="22"/>
+          <w:lang w:val="id-ID"/>
+        </w:rPr>
+        <w:t xml:space="preserve"> </w:t>
+      </w:r>
+      <w:proofErr w:type="spellStart"/>
+      <w:r>
+        <w:rPr>
+          <w:i/>
+          <w:sz w:val="22"/>
+          <w:szCs w:val="22"/>
+          <w:lang w:val="id-ID"/>
+        </w:rPr>
+        <w:t>Goals</w:t>
+      </w:r>
+      <w:proofErr w:type="spellEnd"/>
+      <w:r>
+        <w:rPr>
+          <w:i/>
+          <w:sz w:val="22"/>
+          <w:szCs w:val="22"/>
+          <w:lang w:val="id-ID"/>
+        </w:rPr>
+        <w:t xml:space="preserve"> (</w:t>
+      </w:r>
+      <w:proofErr w:type="spellStart"/>
+      <w:r>
+        <w:rPr>
+          <w:i/>
+          <w:sz w:val="22"/>
+          <w:szCs w:val="22"/>
+          <w:lang w:val="id-ID"/>
+        </w:rPr>
+        <w:t>xG</w:t>
+      </w:r>
+      <w:proofErr w:type="spellEnd"/>
+      <w:r>
+        <w:rPr>
+          <w:i/>
+          <w:sz w:val="22"/>
+          <w:szCs w:val="22"/>
+          <w:lang w:val="id-ID"/>
+        </w:rPr>
+        <w:t xml:space="preserve">) muncul sebagai salah satu metrik paling signifikan. Terlepas dari pemanfaatannya yang luas, dokumentasi menyeluruh mengenai perkembangan metodologi pemodelannya tetap langka. Upaya penelitian ini bercita-cita untuk menjelaskan lanskap ilmiah global yang berkaitan dengan metodologi pemodelan </w:t>
+      </w:r>
+      <w:proofErr w:type="spellStart"/>
+      <w:r>
+        <w:rPr>
+          <w:i/>
+          <w:sz w:val="22"/>
+          <w:szCs w:val="22"/>
+          <w:lang w:val="id-ID"/>
+        </w:rPr>
+        <w:t>xG</w:t>
+      </w:r>
+      <w:proofErr w:type="spellEnd"/>
+      <w:r>
+        <w:rPr>
+          <w:i/>
+          <w:sz w:val="22"/>
+          <w:szCs w:val="22"/>
+          <w:lang w:val="id-ID"/>
+        </w:rPr>
+        <w:t xml:space="preserve"> melalui penerapan kerangka </w:t>
+      </w:r>
+      <w:proofErr w:type="spellStart"/>
+      <w:r>
+        <w:rPr>
+          <w:i/>
+          <w:sz w:val="22"/>
+          <w:szCs w:val="22"/>
+          <w:lang w:val="id-ID"/>
+        </w:rPr>
+        <w:t>bibliometrik</w:t>
+      </w:r>
+      <w:proofErr w:type="spellEnd"/>
+      <w:r>
+        <w:rPr>
+          <w:i/>
+          <w:sz w:val="22"/>
+          <w:szCs w:val="22"/>
+          <w:lang w:val="id-ID"/>
+        </w:rPr>
+        <w:t xml:space="preserve">. Data diekstraksi dari </w:t>
+      </w:r>
+      <w:proofErr w:type="spellStart"/>
+      <w:r>
+        <w:rPr>
+          <w:i/>
+          <w:sz w:val="22"/>
+          <w:szCs w:val="22"/>
+          <w:lang w:val="id-ID"/>
+        </w:rPr>
+        <w:t>database</w:t>
+      </w:r>
+      <w:proofErr w:type="spellEnd"/>
+      <w:r>
+        <w:rPr>
+          <w:i/>
+          <w:sz w:val="22"/>
+          <w:szCs w:val="22"/>
+          <w:lang w:val="id-ID"/>
+        </w:rPr>
+        <w:t xml:space="preserve"> </w:t>
+      </w:r>
+      <w:proofErr w:type="spellStart"/>
+      <w:r>
+        <w:rPr>
+          <w:i/>
+          <w:sz w:val="22"/>
+          <w:szCs w:val="22"/>
+          <w:lang w:val="id-ID"/>
+        </w:rPr>
+        <w:t>Scopus</w:t>
+      </w:r>
+      <w:proofErr w:type="spellEnd"/>
+      <w:r>
+        <w:rPr>
+          <w:i/>
+          <w:sz w:val="22"/>
+          <w:szCs w:val="22"/>
+          <w:lang w:val="id-ID"/>
+        </w:rPr>
+        <w:t xml:space="preserve"> dan dianalisis menggunakan </w:t>
+      </w:r>
+      <w:proofErr w:type="spellStart"/>
+      <w:r>
+        <w:rPr>
+          <w:i/>
+          <w:sz w:val="22"/>
+          <w:szCs w:val="22"/>
+          <w:lang w:val="id-ID"/>
+        </w:rPr>
+        <w:t>VOSViewer</w:t>
+      </w:r>
+      <w:proofErr w:type="spellEnd"/>
+      <w:r>
+        <w:rPr>
+          <w:i/>
+          <w:sz w:val="22"/>
+          <w:szCs w:val="22"/>
+          <w:lang w:val="id-ID"/>
+        </w:rPr>
+        <w:t xml:space="preserve"> dan perangkat lunak analitis tambahan untuk membedakan tren, metodologi umum, dan domain implementasi. Temuan ini menunjukkan peningkatan penting dalam volume publikasi dari tahun 2020 hingga 2025, menunjukkan minat ilmiah yang terus meningkat. </w:t>
+      </w:r>
+      <w:proofErr w:type="spellStart"/>
+      <w:r>
+        <w:rPr>
+          <w:i/>
+          <w:sz w:val="22"/>
+          <w:szCs w:val="22"/>
+          <w:lang w:val="id-ID"/>
+        </w:rPr>
+        <w:t>Random</w:t>
+      </w:r>
+      <w:proofErr w:type="spellEnd"/>
+      <w:r>
+        <w:rPr>
+          <w:i/>
+          <w:sz w:val="22"/>
+          <w:szCs w:val="22"/>
+          <w:lang w:val="id-ID"/>
+        </w:rPr>
+        <w:t xml:space="preserve"> </w:t>
+      </w:r>
+      <w:proofErr w:type="spellStart"/>
+      <w:r>
+        <w:rPr>
+          <w:i/>
+          <w:sz w:val="22"/>
+          <w:szCs w:val="22"/>
+          <w:lang w:val="id-ID"/>
+        </w:rPr>
+        <w:t>Forest</w:t>
+      </w:r>
+      <w:proofErr w:type="spellEnd"/>
+      <w:r>
+        <w:rPr>
+          <w:i/>
+          <w:sz w:val="22"/>
+          <w:szCs w:val="22"/>
+          <w:lang w:val="id-ID"/>
+        </w:rPr>
+        <w:t xml:space="preserve"> telah menjadi terkenal sebagai metodologi pemodelan yang paling banyak digunakan, meskipun tren saat ini mengungkapkan kebangkitan yang mendukung Regresi Logistik</w:t>
       </w:r>
       <w:r>
         <w:rPr>
@@ -483,7 +783,67 @@
           <w:szCs w:val="22"/>
           <w:lang w:val="id-ID"/>
         </w:rPr>
-        <w:t>Domain utama implementasi untuk Tujuan yang diharapkan (xG) berada di ranah Analisis Kinerja, kemudian digantikan oleh Analisis Taktis dan Strategis. Pelaksanaan analisis jaringan kata kunci telah menggambarkan tiga cluster dominan yang berfokus pada metodologi yang berkaitan dengan pembelajaran mesin, model regresi, dan teknik pembelajaran mendalam. Temuan ini menggambarkan kerangka kerja komprehensif mengenai keadaan yang berlaku dan lintasan prospektif penelitian dalam pemodelan xG, sehingga menawarkan wawasan signifikan bagi para sarjana dan praktisi yang terlibat dalam disiplin analisis latihan.</w:t>
+        <w:t>Domain utama implementasi untuk Tujuan yang diharapkan (</w:t>
+      </w:r>
+      <w:proofErr w:type="spellStart"/>
+      <w:r>
+        <w:rPr>
+          <w:i/>
+          <w:sz w:val="22"/>
+          <w:szCs w:val="22"/>
+          <w:lang w:val="id-ID"/>
+        </w:rPr>
+        <w:t>xG</w:t>
+      </w:r>
+      <w:proofErr w:type="spellEnd"/>
+      <w:r>
+        <w:rPr>
+          <w:i/>
+          <w:sz w:val="22"/>
+          <w:szCs w:val="22"/>
+          <w:lang w:val="id-ID"/>
+        </w:rPr>
+        <w:t xml:space="preserve">) berada di ranah Analisis Kinerja, kemudian digantikan oleh Analisis Taktis dan Strategis. Pelaksanaan analisis jaringan kata kunci telah menggambarkan tiga </w:t>
+      </w:r>
+      <w:proofErr w:type="spellStart"/>
+      <w:r>
+        <w:rPr>
+          <w:i/>
+          <w:sz w:val="22"/>
+          <w:szCs w:val="22"/>
+          <w:lang w:val="id-ID"/>
+        </w:rPr>
+        <w:t>cluster</w:t>
+      </w:r>
+      <w:proofErr w:type="spellEnd"/>
+      <w:r>
+        <w:rPr>
+          <w:i/>
+          <w:sz w:val="22"/>
+          <w:szCs w:val="22"/>
+          <w:lang w:val="id-ID"/>
+        </w:rPr>
+        <w:t xml:space="preserve"> dominan yang berfokus pada metodologi yang berkaitan dengan pembelajaran mesin, model regresi, dan teknik pembelajaran mendalam. Temuan ini menggambarkan kerangka kerja komprehensif mengenai keadaan yang berlaku dan lintasan prospektif penelitian dalam pemodelan </w:t>
+      </w:r>
+      <w:proofErr w:type="spellStart"/>
+      <w:r>
+        <w:rPr>
+          <w:i/>
+          <w:sz w:val="22"/>
+          <w:szCs w:val="22"/>
+          <w:lang w:val="id-ID"/>
+        </w:rPr>
+        <w:t>xG</w:t>
+      </w:r>
+      <w:proofErr w:type="spellEnd"/>
+      <w:r>
+        <w:rPr>
+          <w:i/>
+          <w:sz w:val="22"/>
+          <w:szCs w:val="22"/>
+          <w:lang w:val="id-ID"/>
+        </w:rPr>
+        <w:t>, sehingga menawarkan wawasan signifikan bagi para sarjana dan praktisi yang terlibat dalam disiplin analisis latihan.</w:t>
       </w:r>
     </w:p>
     <w:p>
@@ -528,6 +888,7 @@
         </w:rPr>
         <w:t xml:space="preserve"> </w:t>
       </w:r>
+      <w:proofErr w:type="spellStart"/>
       <w:r>
         <w:rPr>
           <w:i/>
@@ -536,8 +897,9 @@
           <w:szCs w:val="22"/>
           <w:lang w:val="id-ID"/>
         </w:rPr>
-        <w:t xml:space="preserve">Expected </w:t>
-      </w:r>
+        <w:t>Expected</w:t>
+      </w:r>
+      <w:proofErr w:type="spellEnd"/>
       <w:r>
         <w:rPr>
           <w:i/>
@@ -546,8 +908,20 @@
           <w:szCs w:val="22"/>
           <w:lang w:val="id-ID"/>
         </w:rPr>
+        <w:t xml:space="preserve"> </w:t>
+      </w:r>
+      <w:proofErr w:type="spellStart"/>
+      <w:r>
+        <w:rPr>
+          <w:i/>
+          <w:iCs/>
+          <w:sz w:val="22"/>
+          <w:szCs w:val="22"/>
+          <w:lang w:val="id-ID"/>
+        </w:rPr>
         <w:t>Goals</w:t>
       </w:r>
+      <w:proofErr w:type="spellEnd"/>
       <w:r>
         <w:rPr>
           <w:sz w:val="22"/>
@@ -556,6 +930,7 @@
         </w:rPr>
         <w:t xml:space="preserve">, </w:t>
       </w:r>
+      <w:proofErr w:type="spellStart"/>
       <w:r>
         <w:rPr>
           <w:sz w:val="22"/>
@@ -564,6 +939,7 @@
         </w:rPr>
         <w:t>xG</w:t>
       </w:r>
+      <w:proofErr w:type="spellEnd"/>
       <w:r>
         <w:rPr>
           <w:sz w:val="22"/>
@@ -578,15 +954,43 @@
           <w:szCs w:val="22"/>
           <w:lang w:val="id-ID"/>
         </w:rPr>
-        <w:t>Analisis Bibliometrik</w:t>
-      </w:r>
-      <w:r>
-        <w:rPr>
-          <w:sz w:val="22"/>
-          <w:szCs w:val="22"/>
-          <w:lang w:val="id-ID"/>
-        </w:rPr>
-        <w:t xml:space="preserve">, VOSviewer, </w:t>
+        <w:t xml:space="preserve">Analisis </w:t>
+      </w:r>
+      <w:proofErr w:type="spellStart"/>
+      <w:r>
+        <w:rPr>
+          <w:sz w:val="22"/>
+          <w:szCs w:val="22"/>
+          <w:lang w:val="id-ID"/>
+        </w:rPr>
+        <w:t>Bibliometrik</w:t>
+      </w:r>
+      <w:proofErr w:type="spellEnd"/>
+      <w:r>
+        <w:rPr>
+          <w:sz w:val="22"/>
+          <w:szCs w:val="22"/>
+          <w:lang w:val="id-ID"/>
+        </w:rPr>
+        <w:t xml:space="preserve">, </w:t>
+      </w:r>
+      <w:proofErr w:type="spellStart"/>
+      <w:r>
+        <w:rPr>
+          <w:sz w:val="22"/>
+          <w:szCs w:val="22"/>
+          <w:lang w:val="id-ID"/>
+        </w:rPr>
+        <w:t>VOSviewer</w:t>
+      </w:r>
+      <w:proofErr w:type="spellEnd"/>
+      <w:r>
+        <w:rPr>
+          <w:sz w:val="22"/>
+          <w:szCs w:val="22"/>
+          <w:lang w:val="id-ID"/>
+        </w:rPr>
+        <w:t xml:space="preserve">, </w:t>
       </w:r>
       <w:r>
         <w:rPr>
@@ -619,6 +1023,7 @@
           <w:lang w:val="id-ID"/>
         </w:rPr>
       </w:pPr>
+      <w:proofErr w:type="spellStart"/>
       <w:r>
         <w:rPr>
           <w:b/>
@@ -630,6 +1035,7 @@
         </w:rPr>
         <w:t>Abstract</w:t>
       </w:r>
+      <w:proofErr w:type="spellEnd"/>
     </w:p>
     <w:p>
       <w:pPr>
@@ -661,8 +1067,3177 @@
           <w:szCs w:val="22"/>
           <w:lang w:val="id-ID"/>
         </w:rPr>
-        <w:t xml:space="preserve">Data analysis has fundamentally altered the landscape of performance assessment in contemporary football, with Expected Goals (xG) emerging as one of the preeminent metrics. Notwithstanding its extensive utilization, a thorough examination of the progression of its modeling methodologies remains deficient. This investigation seeks to delineate the global research terrain concerning xG modeling methodologies through a bibliometric lens. Empirical data was extracted from the Scopus database and subsequently analyzed utilizing VOSviewer alongside other analytical tools to discern trends, prevalent methodologies, and areas of application. The findings indicate a pronounced escalation in the volume of publications between 2020 and 2025, signifying an increasing scholarly engagement. Random Forest is identified as the most prevalently employed modeling technique, although recent patterns suggest a revival in the favor of Logistic Regression. The principal domain of application for xG is Performance Analysis, succeeded by Tactical &amp; Strategic Analysis. Keyword network analysis has unveiled three primary clusters focused on machine learning methodologies, regression techniques, and deep learning strategies. These results offer a lucid framework of the present condition and </w:t>
-      </w:r>
+        <w:t xml:space="preserve">Data </w:t>
+      </w:r>
+      <w:proofErr w:type="spellStart"/>
+      <w:r>
+        <w:rPr>
+          <w:i/>
+          <w:color w:val="000000"/>
+          <w:sz w:val="22"/>
+          <w:szCs w:val="22"/>
+          <w:lang w:val="id-ID"/>
+        </w:rPr>
+        <w:t>analysis</w:t>
+      </w:r>
+      <w:proofErr w:type="spellEnd"/>
+      <w:r>
+        <w:rPr>
+          <w:i/>
+          <w:color w:val="000000"/>
+          <w:sz w:val="22"/>
+          <w:szCs w:val="22"/>
+          <w:lang w:val="id-ID"/>
+        </w:rPr>
+        <w:t xml:space="preserve"> has </w:t>
+      </w:r>
+      <w:proofErr w:type="spellStart"/>
+      <w:r>
+        <w:rPr>
+          <w:i/>
+          <w:color w:val="000000"/>
+          <w:sz w:val="22"/>
+          <w:szCs w:val="22"/>
+          <w:lang w:val="id-ID"/>
+        </w:rPr>
+        <w:t>fundamentally</w:t>
+      </w:r>
+      <w:proofErr w:type="spellEnd"/>
+      <w:r>
+        <w:rPr>
+          <w:i/>
+          <w:color w:val="000000"/>
+          <w:sz w:val="22"/>
+          <w:szCs w:val="22"/>
+          <w:lang w:val="id-ID"/>
+        </w:rPr>
+        <w:t xml:space="preserve"> </w:t>
+      </w:r>
+      <w:proofErr w:type="spellStart"/>
+      <w:r>
+        <w:rPr>
+          <w:i/>
+          <w:color w:val="000000"/>
+          <w:sz w:val="22"/>
+          <w:szCs w:val="22"/>
+          <w:lang w:val="id-ID"/>
+        </w:rPr>
+        <w:t>altered</w:t>
+      </w:r>
+      <w:proofErr w:type="spellEnd"/>
+      <w:r>
+        <w:rPr>
+          <w:i/>
+          <w:color w:val="000000"/>
+          <w:sz w:val="22"/>
+          <w:szCs w:val="22"/>
+          <w:lang w:val="id-ID"/>
+        </w:rPr>
+        <w:t xml:space="preserve"> </w:t>
+      </w:r>
+      <w:proofErr w:type="spellStart"/>
+      <w:r>
+        <w:rPr>
+          <w:i/>
+          <w:color w:val="000000"/>
+          <w:sz w:val="22"/>
+          <w:szCs w:val="22"/>
+          <w:lang w:val="id-ID"/>
+        </w:rPr>
+        <w:t>the</w:t>
+      </w:r>
+      <w:proofErr w:type="spellEnd"/>
+      <w:r>
+        <w:rPr>
+          <w:i/>
+          <w:color w:val="000000"/>
+          <w:sz w:val="22"/>
+          <w:szCs w:val="22"/>
+          <w:lang w:val="id-ID"/>
+        </w:rPr>
+        <w:t xml:space="preserve"> </w:t>
+      </w:r>
+      <w:proofErr w:type="spellStart"/>
+      <w:r>
+        <w:rPr>
+          <w:i/>
+          <w:color w:val="000000"/>
+          <w:sz w:val="22"/>
+          <w:szCs w:val="22"/>
+          <w:lang w:val="id-ID"/>
+        </w:rPr>
+        <w:t>landscape</w:t>
+      </w:r>
+      <w:proofErr w:type="spellEnd"/>
+      <w:r>
+        <w:rPr>
+          <w:i/>
+          <w:color w:val="000000"/>
+          <w:sz w:val="22"/>
+          <w:szCs w:val="22"/>
+          <w:lang w:val="id-ID"/>
+        </w:rPr>
+        <w:t xml:space="preserve"> </w:t>
+      </w:r>
+      <w:proofErr w:type="spellStart"/>
+      <w:r>
+        <w:rPr>
+          <w:i/>
+          <w:color w:val="000000"/>
+          <w:sz w:val="22"/>
+          <w:szCs w:val="22"/>
+          <w:lang w:val="id-ID"/>
+        </w:rPr>
+        <w:t>of</w:t>
+      </w:r>
+      <w:proofErr w:type="spellEnd"/>
+      <w:r>
+        <w:rPr>
+          <w:i/>
+          <w:color w:val="000000"/>
+          <w:sz w:val="22"/>
+          <w:szCs w:val="22"/>
+          <w:lang w:val="id-ID"/>
+        </w:rPr>
+        <w:t xml:space="preserve"> </w:t>
+      </w:r>
+      <w:proofErr w:type="spellStart"/>
+      <w:r>
+        <w:rPr>
+          <w:i/>
+          <w:color w:val="000000"/>
+          <w:sz w:val="22"/>
+          <w:szCs w:val="22"/>
+          <w:lang w:val="id-ID"/>
+        </w:rPr>
+        <w:t>performance</w:t>
+      </w:r>
+      <w:proofErr w:type="spellEnd"/>
+      <w:r>
+        <w:rPr>
+          <w:i/>
+          <w:color w:val="000000"/>
+          <w:sz w:val="22"/>
+          <w:szCs w:val="22"/>
+          <w:lang w:val="id-ID"/>
+        </w:rPr>
+        <w:t xml:space="preserve"> </w:t>
+      </w:r>
+      <w:proofErr w:type="spellStart"/>
+      <w:r>
+        <w:rPr>
+          <w:i/>
+          <w:color w:val="000000"/>
+          <w:sz w:val="22"/>
+          <w:szCs w:val="22"/>
+          <w:lang w:val="id-ID"/>
+        </w:rPr>
+        <w:t>assessment</w:t>
+      </w:r>
+      <w:proofErr w:type="spellEnd"/>
+      <w:r>
+        <w:rPr>
+          <w:i/>
+          <w:color w:val="000000"/>
+          <w:sz w:val="22"/>
+          <w:szCs w:val="22"/>
+          <w:lang w:val="id-ID"/>
+        </w:rPr>
+        <w:t xml:space="preserve"> in </w:t>
+      </w:r>
+      <w:proofErr w:type="spellStart"/>
+      <w:r>
+        <w:rPr>
+          <w:i/>
+          <w:color w:val="000000"/>
+          <w:sz w:val="22"/>
+          <w:szCs w:val="22"/>
+          <w:lang w:val="id-ID"/>
+        </w:rPr>
+        <w:t>contemporary</w:t>
+      </w:r>
+      <w:proofErr w:type="spellEnd"/>
+      <w:r>
+        <w:rPr>
+          <w:i/>
+          <w:color w:val="000000"/>
+          <w:sz w:val="22"/>
+          <w:szCs w:val="22"/>
+          <w:lang w:val="id-ID"/>
+        </w:rPr>
+        <w:t xml:space="preserve"> </w:t>
+      </w:r>
+      <w:proofErr w:type="spellStart"/>
+      <w:r>
+        <w:rPr>
+          <w:i/>
+          <w:color w:val="000000"/>
+          <w:sz w:val="22"/>
+          <w:szCs w:val="22"/>
+          <w:lang w:val="id-ID"/>
+        </w:rPr>
+        <w:t>football</w:t>
+      </w:r>
+      <w:proofErr w:type="spellEnd"/>
+      <w:r>
+        <w:rPr>
+          <w:i/>
+          <w:color w:val="000000"/>
+          <w:sz w:val="22"/>
+          <w:szCs w:val="22"/>
+          <w:lang w:val="id-ID"/>
+        </w:rPr>
+        <w:t xml:space="preserve">, </w:t>
+      </w:r>
+      <w:proofErr w:type="spellStart"/>
+      <w:r>
+        <w:rPr>
+          <w:i/>
+          <w:color w:val="000000"/>
+          <w:sz w:val="22"/>
+          <w:szCs w:val="22"/>
+          <w:lang w:val="id-ID"/>
+        </w:rPr>
+        <w:t>with</w:t>
+      </w:r>
+      <w:proofErr w:type="spellEnd"/>
+      <w:r>
+        <w:rPr>
+          <w:i/>
+          <w:color w:val="000000"/>
+          <w:sz w:val="22"/>
+          <w:szCs w:val="22"/>
+          <w:lang w:val="id-ID"/>
+        </w:rPr>
+        <w:t xml:space="preserve"> </w:t>
+      </w:r>
+      <w:proofErr w:type="spellStart"/>
+      <w:r>
+        <w:rPr>
+          <w:i/>
+          <w:color w:val="000000"/>
+          <w:sz w:val="22"/>
+          <w:szCs w:val="22"/>
+          <w:lang w:val="id-ID"/>
+        </w:rPr>
+        <w:t>Expected</w:t>
+      </w:r>
+      <w:proofErr w:type="spellEnd"/>
+      <w:r>
+        <w:rPr>
+          <w:i/>
+          <w:color w:val="000000"/>
+          <w:sz w:val="22"/>
+          <w:szCs w:val="22"/>
+          <w:lang w:val="id-ID"/>
+        </w:rPr>
+        <w:t xml:space="preserve"> </w:t>
+      </w:r>
+      <w:proofErr w:type="spellStart"/>
+      <w:r>
+        <w:rPr>
+          <w:i/>
+          <w:color w:val="000000"/>
+          <w:sz w:val="22"/>
+          <w:szCs w:val="22"/>
+          <w:lang w:val="id-ID"/>
+        </w:rPr>
+        <w:t>Goals</w:t>
+      </w:r>
+      <w:proofErr w:type="spellEnd"/>
+      <w:r>
+        <w:rPr>
+          <w:i/>
+          <w:color w:val="000000"/>
+          <w:sz w:val="22"/>
+          <w:szCs w:val="22"/>
+          <w:lang w:val="id-ID"/>
+        </w:rPr>
+        <w:t xml:space="preserve"> (</w:t>
+      </w:r>
+      <w:proofErr w:type="spellStart"/>
+      <w:r>
+        <w:rPr>
+          <w:i/>
+          <w:color w:val="000000"/>
+          <w:sz w:val="22"/>
+          <w:szCs w:val="22"/>
+          <w:lang w:val="id-ID"/>
+        </w:rPr>
+        <w:t>xG</w:t>
+      </w:r>
+      <w:proofErr w:type="spellEnd"/>
+      <w:r>
+        <w:rPr>
+          <w:i/>
+          <w:color w:val="000000"/>
+          <w:sz w:val="22"/>
+          <w:szCs w:val="22"/>
+          <w:lang w:val="id-ID"/>
+        </w:rPr>
+        <w:t xml:space="preserve">) </w:t>
+      </w:r>
+      <w:proofErr w:type="spellStart"/>
+      <w:r>
+        <w:rPr>
+          <w:i/>
+          <w:color w:val="000000"/>
+          <w:sz w:val="22"/>
+          <w:szCs w:val="22"/>
+          <w:lang w:val="id-ID"/>
+        </w:rPr>
+        <w:t>emerging</w:t>
+      </w:r>
+      <w:proofErr w:type="spellEnd"/>
+      <w:r>
+        <w:rPr>
+          <w:i/>
+          <w:color w:val="000000"/>
+          <w:sz w:val="22"/>
+          <w:szCs w:val="22"/>
+          <w:lang w:val="id-ID"/>
+        </w:rPr>
+        <w:t xml:space="preserve"> as </w:t>
+      </w:r>
+      <w:proofErr w:type="spellStart"/>
+      <w:r>
+        <w:rPr>
+          <w:i/>
+          <w:color w:val="000000"/>
+          <w:sz w:val="22"/>
+          <w:szCs w:val="22"/>
+          <w:lang w:val="id-ID"/>
+        </w:rPr>
+        <w:t>one</w:t>
+      </w:r>
+      <w:proofErr w:type="spellEnd"/>
+      <w:r>
+        <w:rPr>
+          <w:i/>
+          <w:color w:val="000000"/>
+          <w:sz w:val="22"/>
+          <w:szCs w:val="22"/>
+          <w:lang w:val="id-ID"/>
+        </w:rPr>
+        <w:t xml:space="preserve"> </w:t>
+      </w:r>
+      <w:proofErr w:type="spellStart"/>
+      <w:r>
+        <w:rPr>
+          <w:i/>
+          <w:color w:val="000000"/>
+          <w:sz w:val="22"/>
+          <w:szCs w:val="22"/>
+          <w:lang w:val="id-ID"/>
+        </w:rPr>
+        <w:t>of</w:t>
+      </w:r>
+      <w:proofErr w:type="spellEnd"/>
+      <w:r>
+        <w:rPr>
+          <w:i/>
+          <w:color w:val="000000"/>
+          <w:sz w:val="22"/>
+          <w:szCs w:val="22"/>
+          <w:lang w:val="id-ID"/>
+        </w:rPr>
+        <w:t xml:space="preserve"> </w:t>
+      </w:r>
+      <w:proofErr w:type="spellStart"/>
+      <w:r>
+        <w:rPr>
+          <w:i/>
+          <w:color w:val="000000"/>
+          <w:sz w:val="22"/>
+          <w:szCs w:val="22"/>
+          <w:lang w:val="id-ID"/>
+        </w:rPr>
+        <w:t>the</w:t>
+      </w:r>
+      <w:proofErr w:type="spellEnd"/>
+      <w:r>
+        <w:rPr>
+          <w:i/>
+          <w:color w:val="000000"/>
+          <w:sz w:val="22"/>
+          <w:szCs w:val="22"/>
+          <w:lang w:val="id-ID"/>
+        </w:rPr>
+        <w:t xml:space="preserve"> </w:t>
+      </w:r>
+      <w:proofErr w:type="spellStart"/>
+      <w:r>
+        <w:rPr>
+          <w:i/>
+          <w:color w:val="000000"/>
+          <w:sz w:val="22"/>
+          <w:szCs w:val="22"/>
+          <w:lang w:val="id-ID"/>
+        </w:rPr>
+        <w:t>preeminent</w:t>
+      </w:r>
+      <w:proofErr w:type="spellEnd"/>
+      <w:r>
+        <w:rPr>
+          <w:i/>
+          <w:color w:val="000000"/>
+          <w:sz w:val="22"/>
+          <w:szCs w:val="22"/>
+          <w:lang w:val="id-ID"/>
+        </w:rPr>
+        <w:t xml:space="preserve"> </w:t>
+      </w:r>
+      <w:proofErr w:type="spellStart"/>
+      <w:r>
+        <w:rPr>
+          <w:i/>
+          <w:color w:val="000000"/>
+          <w:sz w:val="22"/>
+          <w:szCs w:val="22"/>
+          <w:lang w:val="id-ID"/>
+        </w:rPr>
+        <w:t>metrics</w:t>
+      </w:r>
+      <w:proofErr w:type="spellEnd"/>
+      <w:r>
+        <w:rPr>
+          <w:i/>
+          <w:color w:val="000000"/>
+          <w:sz w:val="22"/>
+          <w:szCs w:val="22"/>
+          <w:lang w:val="id-ID"/>
+        </w:rPr>
+        <w:t xml:space="preserve">. </w:t>
+      </w:r>
+      <w:proofErr w:type="spellStart"/>
+      <w:r>
+        <w:rPr>
+          <w:i/>
+          <w:color w:val="000000"/>
+          <w:sz w:val="22"/>
+          <w:szCs w:val="22"/>
+          <w:lang w:val="id-ID"/>
+        </w:rPr>
+        <w:t>Notwithstanding</w:t>
+      </w:r>
+      <w:proofErr w:type="spellEnd"/>
+      <w:r>
+        <w:rPr>
+          <w:i/>
+          <w:color w:val="000000"/>
+          <w:sz w:val="22"/>
+          <w:szCs w:val="22"/>
+          <w:lang w:val="id-ID"/>
+        </w:rPr>
+        <w:t xml:space="preserve"> </w:t>
+      </w:r>
+      <w:proofErr w:type="spellStart"/>
+      <w:r>
+        <w:rPr>
+          <w:i/>
+          <w:color w:val="000000"/>
+          <w:sz w:val="22"/>
+          <w:szCs w:val="22"/>
+          <w:lang w:val="id-ID"/>
+        </w:rPr>
+        <w:t>its</w:t>
+      </w:r>
+      <w:proofErr w:type="spellEnd"/>
+      <w:r>
+        <w:rPr>
+          <w:i/>
+          <w:color w:val="000000"/>
+          <w:sz w:val="22"/>
+          <w:szCs w:val="22"/>
+          <w:lang w:val="id-ID"/>
+        </w:rPr>
+        <w:t xml:space="preserve"> </w:t>
+      </w:r>
+      <w:proofErr w:type="spellStart"/>
+      <w:r>
+        <w:rPr>
+          <w:i/>
+          <w:color w:val="000000"/>
+          <w:sz w:val="22"/>
+          <w:szCs w:val="22"/>
+          <w:lang w:val="id-ID"/>
+        </w:rPr>
+        <w:t>extensive</w:t>
+      </w:r>
+      <w:proofErr w:type="spellEnd"/>
+      <w:r>
+        <w:rPr>
+          <w:i/>
+          <w:color w:val="000000"/>
+          <w:sz w:val="22"/>
+          <w:szCs w:val="22"/>
+          <w:lang w:val="id-ID"/>
+        </w:rPr>
+        <w:t xml:space="preserve"> </w:t>
+      </w:r>
+      <w:proofErr w:type="spellStart"/>
+      <w:r>
+        <w:rPr>
+          <w:i/>
+          <w:color w:val="000000"/>
+          <w:sz w:val="22"/>
+          <w:szCs w:val="22"/>
+          <w:lang w:val="id-ID"/>
+        </w:rPr>
+        <w:t>utilization</w:t>
+      </w:r>
+      <w:proofErr w:type="spellEnd"/>
+      <w:r>
+        <w:rPr>
+          <w:i/>
+          <w:color w:val="000000"/>
+          <w:sz w:val="22"/>
+          <w:szCs w:val="22"/>
+          <w:lang w:val="id-ID"/>
+        </w:rPr>
+        <w:t xml:space="preserve">, a </w:t>
+      </w:r>
+      <w:proofErr w:type="spellStart"/>
+      <w:r>
+        <w:rPr>
+          <w:i/>
+          <w:color w:val="000000"/>
+          <w:sz w:val="22"/>
+          <w:szCs w:val="22"/>
+          <w:lang w:val="id-ID"/>
+        </w:rPr>
+        <w:t>thorough</w:t>
+      </w:r>
+      <w:proofErr w:type="spellEnd"/>
+      <w:r>
+        <w:rPr>
+          <w:i/>
+          <w:color w:val="000000"/>
+          <w:sz w:val="22"/>
+          <w:szCs w:val="22"/>
+          <w:lang w:val="id-ID"/>
+        </w:rPr>
+        <w:t xml:space="preserve"> </w:t>
+      </w:r>
+      <w:proofErr w:type="spellStart"/>
+      <w:r>
+        <w:rPr>
+          <w:i/>
+          <w:color w:val="000000"/>
+          <w:sz w:val="22"/>
+          <w:szCs w:val="22"/>
+          <w:lang w:val="id-ID"/>
+        </w:rPr>
+        <w:t>examination</w:t>
+      </w:r>
+      <w:proofErr w:type="spellEnd"/>
+      <w:r>
+        <w:rPr>
+          <w:i/>
+          <w:color w:val="000000"/>
+          <w:sz w:val="22"/>
+          <w:szCs w:val="22"/>
+          <w:lang w:val="id-ID"/>
+        </w:rPr>
+        <w:t xml:space="preserve"> </w:t>
+      </w:r>
+      <w:proofErr w:type="spellStart"/>
+      <w:r>
+        <w:rPr>
+          <w:i/>
+          <w:color w:val="000000"/>
+          <w:sz w:val="22"/>
+          <w:szCs w:val="22"/>
+          <w:lang w:val="id-ID"/>
+        </w:rPr>
+        <w:t>of</w:t>
+      </w:r>
+      <w:proofErr w:type="spellEnd"/>
+      <w:r>
+        <w:rPr>
+          <w:i/>
+          <w:color w:val="000000"/>
+          <w:sz w:val="22"/>
+          <w:szCs w:val="22"/>
+          <w:lang w:val="id-ID"/>
+        </w:rPr>
+        <w:t xml:space="preserve"> </w:t>
+      </w:r>
+      <w:proofErr w:type="spellStart"/>
+      <w:r>
+        <w:rPr>
+          <w:i/>
+          <w:color w:val="000000"/>
+          <w:sz w:val="22"/>
+          <w:szCs w:val="22"/>
+          <w:lang w:val="id-ID"/>
+        </w:rPr>
+        <w:t>the</w:t>
+      </w:r>
+      <w:proofErr w:type="spellEnd"/>
+      <w:r>
+        <w:rPr>
+          <w:i/>
+          <w:color w:val="000000"/>
+          <w:sz w:val="22"/>
+          <w:szCs w:val="22"/>
+          <w:lang w:val="id-ID"/>
+        </w:rPr>
+        <w:t xml:space="preserve"> </w:t>
+      </w:r>
+      <w:proofErr w:type="spellStart"/>
+      <w:r>
+        <w:rPr>
+          <w:i/>
+          <w:color w:val="000000"/>
+          <w:sz w:val="22"/>
+          <w:szCs w:val="22"/>
+          <w:lang w:val="id-ID"/>
+        </w:rPr>
+        <w:t>progression</w:t>
+      </w:r>
+      <w:proofErr w:type="spellEnd"/>
+      <w:r>
+        <w:rPr>
+          <w:i/>
+          <w:color w:val="000000"/>
+          <w:sz w:val="22"/>
+          <w:szCs w:val="22"/>
+          <w:lang w:val="id-ID"/>
+        </w:rPr>
+        <w:t xml:space="preserve"> </w:t>
+      </w:r>
+      <w:proofErr w:type="spellStart"/>
+      <w:r>
+        <w:rPr>
+          <w:i/>
+          <w:color w:val="000000"/>
+          <w:sz w:val="22"/>
+          <w:szCs w:val="22"/>
+          <w:lang w:val="id-ID"/>
+        </w:rPr>
+        <w:t>of</w:t>
+      </w:r>
+      <w:proofErr w:type="spellEnd"/>
+      <w:r>
+        <w:rPr>
+          <w:i/>
+          <w:color w:val="000000"/>
+          <w:sz w:val="22"/>
+          <w:szCs w:val="22"/>
+          <w:lang w:val="id-ID"/>
+        </w:rPr>
+        <w:t xml:space="preserve"> </w:t>
+      </w:r>
+      <w:proofErr w:type="spellStart"/>
+      <w:r>
+        <w:rPr>
+          <w:i/>
+          <w:color w:val="000000"/>
+          <w:sz w:val="22"/>
+          <w:szCs w:val="22"/>
+          <w:lang w:val="id-ID"/>
+        </w:rPr>
+        <w:t>its</w:t>
+      </w:r>
+      <w:proofErr w:type="spellEnd"/>
+      <w:r>
+        <w:rPr>
+          <w:i/>
+          <w:color w:val="000000"/>
+          <w:sz w:val="22"/>
+          <w:szCs w:val="22"/>
+          <w:lang w:val="id-ID"/>
+        </w:rPr>
+        <w:t xml:space="preserve"> modeling </w:t>
+      </w:r>
+      <w:proofErr w:type="spellStart"/>
+      <w:r>
+        <w:rPr>
+          <w:i/>
+          <w:color w:val="000000"/>
+          <w:sz w:val="22"/>
+          <w:szCs w:val="22"/>
+          <w:lang w:val="id-ID"/>
+        </w:rPr>
+        <w:t>methodologies</w:t>
+      </w:r>
+      <w:proofErr w:type="spellEnd"/>
+      <w:r>
+        <w:rPr>
+          <w:i/>
+          <w:color w:val="000000"/>
+          <w:sz w:val="22"/>
+          <w:szCs w:val="22"/>
+          <w:lang w:val="id-ID"/>
+        </w:rPr>
+        <w:t xml:space="preserve"> </w:t>
+      </w:r>
+      <w:proofErr w:type="spellStart"/>
+      <w:r>
+        <w:rPr>
+          <w:i/>
+          <w:color w:val="000000"/>
+          <w:sz w:val="22"/>
+          <w:szCs w:val="22"/>
+          <w:lang w:val="id-ID"/>
+        </w:rPr>
+        <w:t>remains</w:t>
+      </w:r>
+      <w:proofErr w:type="spellEnd"/>
+      <w:r>
+        <w:rPr>
+          <w:i/>
+          <w:color w:val="000000"/>
+          <w:sz w:val="22"/>
+          <w:szCs w:val="22"/>
+          <w:lang w:val="id-ID"/>
+        </w:rPr>
+        <w:t xml:space="preserve"> </w:t>
+      </w:r>
+      <w:proofErr w:type="spellStart"/>
+      <w:r>
+        <w:rPr>
+          <w:i/>
+          <w:color w:val="000000"/>
+          <w:sz w:val="22"/>
+          <w:szCs w:val="22"/>
+          <w:lang w:val="id-ID"/>
+        </w:rPr>
+        <w:t>deficient</w:t>
+      </w:r>
+      <w:proofErr w:type="spellEnd"/>
+      <w:r>
+        <w:rPr>
+          <w:i/>
+          <w:color w:val="000000"/>
+          <w:sz w:val="22"/>
+          <w:szCs w:val="22"/>
+          <w:lang w:val="id-ID"/>
+        </w:rPr>
+        <w:t xml:space="preserve">. </w:t>
+      </w:r>
+      <w:proofErr w:type="spellStart"/>
+      <w:r>
+        <w:rPr>
+          <w:i/>
+          <w:color w:val="000000"/>
+          <w:sz w:val="22"/>
+          <w:szCs w:val="22"/>
+          <w:lang w:val="id-ID"/>
+        </w:rPr>
+        <w:t>This</w:t>
+      </w:r>
+      <w:proofErr w:type="spellEnd"/>
+      <w:r>
+        <w:rPr>
+          <w:i/>
+          <w:color w:val="000000"/>
+          <w:sz w:val="22"/>
+          <w:szCs w:val="22"/>
+          <w:lang w:val="id-ID"/>
+        </w:rPr>
+        <w:t xml:space="preserve"> </w:t>
+      </w:r>
+      <w:proofErr w:type="spellStart"/>
+      <w:r>
+        <w:rPr>
+          <w:i/>
+          <w:color w:val="000000"/>
+          <w:sz w:val="22"/>
+          <w:szCs w:val="22"/>
+          <w:lang w:val="id-ID"/>
+        </w:rPr>
+        <w:t>investigation</w:t>
+      </w:r>
+      <w:proofErr w:type="spellEnd"/>
+      <w:r>
+        <w:rPr>
+          <w:i/>
+          <w:color w:val="000000"/>
+          <w:sz w:val="22"/>
+          <w:szCs w:val="22"/>
+          <w:lang w:val="id-ID"/>
+        </w:rPr>
+        <w:t xml:space="preserve"> seeks </w:t>
+      </w:r>
+      <w:proofErr w:type="spellStart"/>
+      <w:r>
+        <w:rPr>
+          <w:i/>
+          <w:color w:val="000000"/>
+          <w:sz w:val="22"/>
+          <w:szCs w:val="22"/>
+          <w:lang w:val="id-ID"/>
+        </w:rPr>
+        <w:t>to</w:t>
+      </w:r>
+      <w:proofErr w:type="spellEnd"/>
+      <w:r>
+        <w:rPr>
+          <w:i/>
+          <w:color w:val="000000"/>
+          <w:sz w:val="22"/>
+          <w:szCs w:val="22"/>
+          <w:lang w:val="id-ID"/>
+        </w:rPr>
+        <w:t xml:space="preserve"> </w:t>
+      </w:r>
+      <w:proofErr w:type="spellStart"/>
+      <w:r>
+        <w:rPr>
+          <w:i/>
+          <w:color w:val="000000"/>
+          <w:sz w:val="22"/>
+          <w:szCs w:val="22"/>
+          <w:lang w:val="id-ID"/>
+        </w:rPr>
+        <w:t>delineate</w:t>
+      </w:r>
+      <w:proofErr w:type="spellEnd"/>
+      <w:r>
+        <w:rPr>
+          <w:i/>
+          <w:color w:val="000000"/>
+          <w:sz w:val="22"/>
+          <w:szCs w:val="22"/>
+          <w:lang w:val="id-ID"/>
+        </w:rPr>
+        <w:t xml:space="preserve"> </w:t>
+      </w:r>
+      <w:proofErr w:type="spellStart"/>
+      <w:r>
+        <w:rPr>
+          <w:i/>
+          <w:color w:val="000000"/>
+          <w:sz w:val="22"/>
+          <w:szCs w:val="22"/>
+          <w:lang w:val="id-ID"/>
+        </w:rPr>
+        <w:t>the</w:t>
+      </w:r>
+      <w:proofErr w:type="spellEnd"/>
+      <w:r>
+        <w:rPr>
+          <w:i/>
+          <w:color w:val="000000"/>
+          <w:sz w:val="22"/>
+          <w:szCs w:val="22"/>
+          <w:lang w:val="id-ID"/>
+        </w:rPr>
+        <w:t xml:space="preserve"> global </w:t>
+      </w:r>
+      <w:proofErr w:type="spellStart"/>
+      <w:r>
+        <w:rPr>
+          <w:i/>
+          <w:color w:val="000000"/>
+          <w:sz w:val="22"/>
+          <w:szCs w:val="22"/>
+          <w:lang w:val="id-ID"/>
+        </w:rPr>
+        <w:t>research</w:t>
+      </w:r>
+      <w:proofErr w:type="spellEnd"/>
+      <w:r>
+        <w:rPr>
+          <w:i/>
+          <w:color w:val="000000"/>
+          <w:sz w:val="22"/>
+          <w:szCs w:val="22"/>
+          <w:lang w:val="id-ID"/>
+        </w:rPr>
+        <w:t xml:space="preserve"> </w:t>
+      </w:r>
+      <w:proofErr w:type="spellStart"/>
+      <w:r>
+        <w:rPr>
+          <w:i/>
+          <w:color w:val="000000"/>
+          <w:sz w:val="22"/>
+          <w:szCs w:val="22"/>
+          <w:lang w:val="id-ID"/>
+        </w:rPr>
+        <w:t>terrain</w:t>
+      </w:r>
+      <w:proofErr w:type="spellEnd"/>
+      <w:r>
+        <w:rPr>
+          <w:i/>
+          <w:color w:val="000000"/>
+          <w:sz w:val="22"/>
+          <w:szCs w:val="22"/>
+          <w:lang w:val="id-ID"/>
+        </w:rPr>
+        <w:t xml:space="preserve"> </w:t>
+      </w:r>
+      <w:proofErr w:type="spellStart"/>
+      <w:r>
+        <w:rPr>
+          <w:i/>
+          <w:color w:val="000000"/>
+          <w:sz w:val="22"/>
+          <w:szCs w:val="22"/>
+          <w:lang w:val="id-ID"/>
+        </w:rPr>
+        <w:t>concerning</w:t>
+      </w:r>
+      <w:proofErr w:type="spellEnd"/>
+      <w:r>
+        <w:rPr>
+          <w:i/>
+          <w:color w:val="000000"/>
+          <w:sz w:val="22"/>
+          <w:szCs w:val="22"/>
+          <w:lang w:val="id-ID"/>
+        </w:rPr>
+        <w:t xml:space="preserve"> </w:t>
+      </w:r>
+      <w:proofErr w:type="spellStart"/>
+      <w:r>
+        <w:rPr>
+          <w:i/>
+          <w:color w:val="000000"/>
+          <w:sz w:val="22"/>
+          <w:szCs w:val="22"/>
+          <w:lang w:val="id-ID"/>
+        </w:rPr>
+        <w:t>xG</w:t>
+      </w:r>
+      <w:proofErr w:type="spellEnd"/>
+      <w:r>
+        <w:rPr>
+          <w:i/>
+          <w:color w:val="000000"/>
+          <w:sz w:val="22"/>
+          <w:szCs w:val="22"/>
+          <w:lang w:val="id-ID"/>
+        </w:rPr>
+        <w:t xml:space="preserve"> modeling </w:t>
+      </w:r>
+      <w:proofErr w:type="spellStart"/>
+      <w:r>
+        <w:rPr>
+          <w:i/>
+          <w:color w:val="000000"/>
+          <w:sz w:val="22"/>
+          <w:szCs w:val="22"/>
+          <w:lang w:val="id-ID"/>
+        </w:rPr>
+        <w:t>methodologies</w:t>
+      </w:r>
+      <w:proofErr w:type="spellEnd"/>
+      <w:r>
+        <w:rPr>
+          <w:i/>
+          <w:color w:val="000000"/>
+          <w:sz w:val="22"/>
+          <w:szCs w:val="22"/>
+          <w:lang w:val="id-ID"/>
+        </w:rPr>
+        <w:t xml:space="preserve"> </w:t>
+      </w:r>
+      <w:proofErr w:type="spellStart"/>
+      <w:r>
+        <w:rPr>
+          <w:i/>
+          <w:color w:val="000000"/>
+          <w:sz w:val="22"/>
+          <w:szCs w:val="22"/>
+          <w:lang w:val="id-ID"/>
+        </w:rPr>
+        <w:t>through</w:t>
+      </w:r>
+      <w:proofErr w:type="spellEnd"/>
+      <w:r>
+        <w:rPr>
+          <w:i/>
+          <w:color w:val="000000"/>
+          <w:sz w:val="22"/>
+          <w:szCs w:val="22"/>
+          <w:lang w:val="id-ID"/>
+        </w:rPr>
+        <w:t xml:space="preserve"> a </w:t>
+      </w:r>
+      <w:proofErr w:type="spellStart"/>
+      <w:r>
+        <w:rPr>
+          <w:i/>
+          <w:color w:val="000000"/>
+          <w:sz w:val="22"/>
+          <w:szCs w:val="22"/>
+          <w:lang w:val="id-ID"/>
+        </w:rPr>
+        <w:t>bibliometric</w:t>
+      </w:r>
+      <w:proofErr w:type="spellEnd"/>
+      <w:r>
+        <w:rPr>
+          <w:i/>
+          <w:color w:val="000000"/>
+          <w:sz w:val="22"/>
+          <w:szCs w:val="22"/>
+          <w:lang w:val="id-ID"/>
+        </w:rPr>
+        <w:t xml:space="preserve"> lens. </w:t>
+      </w:r>
+      <w:proofErr w:type="spellStart"/>
+      <w:r>
+        <w:rPr>
+          <w:i/>
+          <w:color w:val="000000"/>
+          <w:sz w:val="22"/>
+          <w:szCs w:val="22"/>
+          <w:lang w:val="id-ID"/>
+        </w:rPr>
+        <w:t>Empirical</w:t>
+      </w:r>
+      <w:proofErr w:type="spellEnd"/>
+      <w:r>
+        <w:rPr>
+          <w:i/>
+          <w:color w:val="000000"/>
+          <w:sz w:val="22"/>
+          <w:szCs w:val="22"/>
+          <w:lang w:val="id-ID"/>
+        </w:rPr>
+        <w:t xml:space="preserve"> data </w:t>
+      </w:r>
+      <w:proofErr w:type="spellStart"/>
+      <w:r>
+        <w:rPr>
+          <w:i/>
+          <w:color w:val="000000"/>
+          <w:sz w:val="22"/>
+          <w:szCs w:val="22"/>
+          <w:lang w:val="id-ID"/>
+        </w:rPr>
+        <w:t>was</w:t>
+      </w:r>
+      <w:proofErr w:type="spellEnd"/>
+      <w:r>
+        <w:rPr>
+          <w:i/>
+          <w:color w:val="000000"/>
+          <w:sz w:val="22"/>
+          <w:szCs w:val="22"/>
+          <w:lang w:val="id-ID"/>
+        </w:rPr>
+        <w:t xml:space="preserve"> </w:t>
+      </w:r>
+      <w:proofErr w:type="spellStart"/>
+      <w:r>
+        <w:rPr>
+          <w:i/>
+          <w:color w:val="000000"/>
+          <w:sz w:val="22"/>
+          <w:szCs w:val="22"/>
+          <w:lang w:val="id-ID"/>
+        </w:rPr>
+        <w:t>extracted</w:t>
+      </w:r>
+      <w:proofErr w:type="spellEnd"/>
+      <w:r>
+        <w:rPr>
+          <w:i/>
+          <w:color w:val="000000"/>
+          <w:sz w:val="22"/>
+          <w:szCs w:val="22"/>
+          <w:lang w:val="id-ID"/>
+        </w:rPr>
+        <w:t xml:space="preserve"> </w:t>
+      </w:r>
+      <w:proofErr w:type="spellStart"/>
+      <w:r>
+        <w:rPr>
+          <w:i/>
+          <w:color w:val="000000"/>
+          <w:sz w:val="22"/>
+          <w:szCs w:val="22"/>
+          <w:lang w:val="id-ID"/>
+        </w:rPr>
+        <w:t>from</w:t>
+      </w:r>
+      <w:proofErr w:type="spellEnd"/>
+      <w:r>
+        <w:rPr>
+          <w:i/>
+          <w:color w:val="000000"/>
+          <w:sz w:val="22"/>
+          <w:szCs w:val="22"/>
+          <w:lang w:val="id-ID"/>
+        </w:rPr>
+        <w:t xml:space="preserve"> </w:t>
+      </w:r>
+      <w:proofErr w:type="spellStart"/>
+      <w:r>
+        <w:rPr>
+          <w:i/>
+          <w:color w:val="000000"/>
+          <w:sz w:val="22"/>
+          <w:szCs w:val="22"/>
+          <w:lang w:val="id-ID"/>
+        </w:rPr>
+        <w:t>the</w:t>
+      </w:r>
+      <w:proofErr w:type="spellEnd"/>
+      <w:r>
+        <w:rPr>
+          <w:i/>
+          <w:color w:val="000000"/>
+          <w:sz w:val="22"/>
+          <w:szCs w:val="22"/>
+          <w:lang w:val="id-ID"/>
+        </w:rPr>
+        <w:t xml:space="preserve"> </w:t>
+      </w:r>
+      <w:proofErr w:type="spellStart"/>
+      <w:r>
+        <w:rPr>
+          <w:i/>
+          <w:color w:val="000000"/>
+          <w:sz w:val="22"/>
+          <w:szCs w:val="22"/>
+          <w:lang w:val="id-ID"/>
+        </w:rPr>
+        <w:t>Scopus</w:t>
+      </w:r>
+      <w:proofErr w:type="spellEnd"/>
+      <w:r>
+        <w:rPr>
+          <w:i/>
+          <w:color w:val="000000"/>
+          <w:sz w:val="22"/>
+          <w:szCs w:val="22"/>
+          <w:lang w:val="id-ID"/>
+        </w:rPr>
+        <w:t xml:space="preserve"> </w:t>
+      </w:r>
+      <w:proofErr w:type="spellStart"/>
+      <w:r>
+        <w:rPr>
+          <w:i/>
+          <w:color w:val="000000"/>
+          <w:sz w:val="22"/>
+          <w:szCs w:val="22"/>
+          <w:lang w:val="id-ID"/>
+        </w:rPr>
+        <w:t>database</w:t>
+      </w:r>
+      <w:proofErr w:type="spellEnd"/>
+      <w:r>
+        <w:rPr>
+          <w:i/>
+          <w:color w:val="000000"/>
+          <w:sz w:val="22"/>
+          <w:szCs w:val="22"/>
+          <w:lang w:val="id-ID"/>
+        </w:rPr>
+        <w:t xml:space="preserve"> </w:t>
+      </w:r>
+      <w:proofErr w:type="spellStart"/>
+      <w:r>
+        <w:rPr>
+          <w:i/>
+          <w:color w:val="000000"/>
+          <w:sz w:val="22"/>
+          <w:szCs w:val="22"/>
+          <w:lang w:val="id-ID"/>
+        </w:rPr>
+        <w:t>and</w:t>
+      </w:r>
+      <w:proofErr w:type="spellEnd"/>
+      <w:r>
+        <w:rPr>
+          <w:i/>
+          <w:color w:val="000000"/>
+          <w:sz w:val="22"/>
+          <w:szCs w:val="22"/>
+          <w:lang w:val="id-ID"/>
+        </w:rPr>
+        <w:t xml:space="preserve"> </w:t>
+      </w:r>
+      <w:proofErr w:type="spellStart"/>
+      <w:r>
+        <w:rPr>
+          <w:i/>
+          <w:color w:val="000000"/>
+          <w:sz w:val="22"/>
+          <w:szCs w:val="22"/>
+          <w:lang w:val="id-ID"/>
+        </w:rPr>
+        <w:t>subsequently</w:t>
+      </w:r>
+      <w:proofErr w:type="spellEnd"/>
+      <w:r>
+        <w:rPr>
+          <w:i/>
+          <w:color w:val="000000"/>
+          <w:sz w:val="22"/>
+          <w:szCs w:val="22"/>
+          <w:lang w:val="id-ID"/>
+        </w:rPr>
+        <w:t xml:space="preserve"> </w:t>
+      </w:r>
+      <w:proofErr w:type="spellStart"/>
+      <w:r>
+        <w:rPr>
+          <w:i/>
+          <w:color w:val="000000"/>
+          <w:sz w:val="22"/>
+          <w:szCs w:val="22"/>
+          <w:lang w:val="id-ID"/>
+        </w:rPr>
+        <w:t>analyzed</w:t>
+      </w:r>
+      <w:proofErr w:type="spellEnd"/>
+      <w:r>
+        <w:rPr>
+          <w:i/>
+          <w:color w:val="000000"/>
+          <w:sz w:val="22"/>
+          <w:szCs w:val="22"/>
+          <w:lang w:val="id-ID"/>
+        </w:rPr>
+        <w:t xml:space="preserve"> </w:t>
+      </w:r>
+      <w:proofErr w:type="spellStart"/>
+      <w:r>
+        <w:rPr>
+          <w:i/>
+          <w:color w:val="000000"/>
+          <w:sz w:val="22"/>
+          <w:szCs w:val="22"/>
+          <w:lang w:val="id-ID"/>
+        </w:rPr>
+        <w:t>utilizing</w:t>
+      </w:r>
+      <w:proofErr w:type="spellEnd"/>
+      <w:r>
+        <w:rPr>
+          <w:i/>
+          <w:color w:val="000000"/>
+          <w:sz w:val="22"/>
+          <w:szCs w:val="22"/>
+          <w:lang w:val="id-ID"/>
+        </w:rPr>
+        <w:t xml:space="preserve"> </w:t>
+      </w:r>
+      <w:proofErr w:type="spellStart"/>
+      <w:r>
+        <w:rPr>
+          <w:i/>
+          <w:color w:val="000000"/>
+          <w:sz w:val="22"/>
+          <w:szCs w:val="22"/>
+          <w:lang w:val="id-ID"/>
+        </w:rPr>
+        <w:t>VOSviewer</w:t>
+      </w:r>
+      <w:proofErr w:type="spellEnd"/>
+      <w:r>
+        <w:rPr>
+          <w:i/>
+          <w:color w:val="000000"/>
+          <w:sz w:val="22"/>
+          <w:szCs w:val="22"/>
+          <w:lang w:val="id-ID"/>
+        </w:rPr>
+        <w:t xml:space="preserve"> </w:t>
+      </w:r>
+      <w:proofErr w:type="spellStart"/>
+      <w:r>
+        <w:rPr>
+          <w:i/>
+          <w:color w:val="000000"/>
+          <w:sz w:val="22"/>
+          <w:szCs w:val="22"/>
+          <w:lang w:val="id-ID"/>
+        </w:rPr>
+        <w:t>alongside</w:t>
+      </w:r>
+      <w:proofErr w:type="spellEnd"/>
+      <w:r>
+        <w:rPr>
+          <w:i/>
+          <w:color w:val="000000"/>
+          <w:sz w:val="22"/>
+          <w:szCs w:val="22"/>
+          <w:lang w:val="id-ID"/>
+        </w:rPr>
+        <w:t xml:space="preserve"> </w:t>
+      </w:r>
+      <w:proofErr w:type="spellStart"/>
+      <w:r>
+        <w:rPr>
+          <w:i/>
+          <w:color w:val="000000"/>
+          <w:sz w:val="22"/>
+          <w:szCs w:val="22"/>
+          <w:lang w:val="id-ID"/>
+        </w:rPr>
+        <w:t>other</w:t>
+      </w:r>
+      <w:proofErr w:type="spellEnd"/>
+      <w:r>
+        <w:rPr>
+          <w:i/>
+          <w:color w:val="000000"/>
+          <w:sz w:val="22"/>
+          <w:szCs w:val="22"/>
+          <w:lang w:val="id-ID"/>
+        </w:rPr>
+        <w:t xml:space="preserve"> </w:t>
+      </w:r>
+      <w:proofErr w:type="spellStart"/>
+      <w:r>
+        <w:rPr>
+          <w:i/>
+          <w:color w:val="000000"/>
+          <w:sz w:val="22"/>
+          <w:szCs w:val="22"/>
+          <w:lang w:val="id-ID"/>
+        </w:rPr>
+        <w:t>analytical</w:t>
+      </w:r>
+      <w:proofErr w:type="spellEnd"/>
+      <w:r>
+        <w:rPr>
+          <w:i/>
+          <w:color w:val="000000"/>
+          <w:sz w:val="22"/>
+          <w:szCs w:val="22"/>
+          <w:lang w:val="id-ID"/>
+        </w:rPr>
+        <w:t xml:space="preserve"> </w:t>
+      </w:r>
+      <w:proofErr w:type="spellStart"/>
+      <w:r>
+        <w:rPr>
+          <w:i/>
+          <w:color w:val="000000"/>
+          <w:sz w:val="22"/>
+          <w:szCs w:val="22"/>
+          <w:lang w:val="id-ID"/>
+        </w:rPr>
+        <w:t>tools</w:t>
+      </w:r>
+      <w:proofErr w:type="spellEnd"/>
+      <w:r>
+        <w:rPr>
+          <w:i/>
+          <w:color w:val="000000"/>
+          <w:sz w:val="22"/>
+          <w:szCs w:val="22"/>
+          <w:lang w:val="id-ID"/>
+        </w:rPr>
+        <w:t xml:space="preserve"> </w:t>
+      </w:r>
+      <w:proofErr w:type="spellStart"/>
+      <w:r>
+        <w:rPr>
+          <w:i/>
+          <w:color w:val="000000"/>
+          <w:sz w:val="22"/>
+          <w:szCs w:val="22"/>
+          <w:lang w:val="id-ID"/>
+        </w:rPr>
+        <w:t>to</w:t>
+      </w:r>
+      <w:proofErr w:type="spellEnd"/>
+      <w:r>
+        <w:rPr>
+          <w:i/>
+          <w:color w:val="000000"/>
+          <w:sz w:val="22"/>
+          <w:szCs w:val="22"/>
+          <w:lang w:val="id-ID"/>
+        </w:rPr>
+        <w:t xml:space="preserve"> </w:t>
+      </w:r>
+      <w:proofErr w:type="spellStart"/>
+      <w:r>
+        <w:rPr>
+          <w:i/>
+          <w:color w:val="000000"/>
+          <w:sz w:val="22"/>
+          <w:szCs w:val="22"/>
+          <w:lang w:val="id-ID"/>
+        </w:rPr>
+        <w:t>discern</w:t>
+      </w:r>
+      <w:proofErr w:type="spellEnd"/>
+      <w:r>
+        <w:rPr>
+          <w:i/>
+          <w:color w:val="000000"/>
+          <w:sz w:val="22"/>
+          <w:szCs w:val="22"/>
+          <w:lang w:val="id-ID"/>
+        </w:rPr>
+        <w:t xml:space="preserve"> </w:t>
+      </w:r>
+      <w:proofErr w:type="spellStart"/>
+      <w:r>
+        <w:rPr>
+          <w:i/>
+          <w:color w:val="000000"/>
+          <w:sz w:val="22"/>
+          <w:szCs w:val="22"/>
+          <w:lang w:val="id-ID"/>
+        </w:rPr>
+        <w:t>trends</w:t>
+      </w:r>
+      <w:proofErr w:type="spellEnd"/>
+      <w:r>
+        <w:rPr>
+          <w:i/>
+          <w:color w:val="000000"/>
+          <w:sz w:val="22"/>
+          <w:szCs w:val="22"/>
+          <w:lang w:val="id-ID"/>
+        </w:rPr>
+        <w:t xml:space="preserve">, </w:t>
+      </w:r>
+      <w:proofErr w:type="spellStart"/>
+      <w:r>
+        <w:rPr>
+          <w:i/>
+          <w:color w:val="000000"/>
+          <w:sz w:val="22"/>
+          <w:szCs w:val="22"/>
+          <w:lang w:val="id-ID"/>
+        </w:rPr>
+        <w:t>prevalent</w:t>
+      </w:r>
+      <w:proofErr w:type="spellEnd"/>
+      <w:r>
+        <w:rPr>
+          <w:i/>
+          <w:color w:val="000000"/>
+          <w:sz w:val="22"/>
+          <w:szCs w:val="22"/>
+          <w:lang w:val="id-ID"/>
+        </w:rPr>
+        <w:t xml:space="preserve"> </w:t>
+      </w:r>
+      <w:proofErr w:type="spellStart"/>
+      <w:r>
+        <w:rPr>
+          <w:i/>
+          <w:color w:val="000000"/>
+          <w:sz w:val="22"/>
+          <w:szCs w:val="22"/>
+          <w:lang w:val="id-ID"/>
+        </w:rPr>
+        <w:t>methodologies</w:t>
+      </w:r>
+      <w:proofErr w:type="spellEnd"/>
+      <w:r>
+        <w:rPr>
+          <w:i/>
+          <w:color w:val="000000"/>
+          <w:sz w:val="22"/>
+          <w:szCs w:val="22"/>
+          <w:lang w:val="id-ID"/>
+        </w:rPr>
+        <w:t xml:space="preserve">, </w:t>
+      </w:r>
+      <w:proofErr w:type="spellStart"/>
+      <w:r>
+        <w:rPr>
+          <w:i/>
+          <w:color w:val="000000"/>
+          <w:sz w:val="22"/>
+          <w:szCs w:val="22"/>
+          <w:lang w:val="id-ID"/>
+        </w:rPr>
+        <w:t>and</w:t>
+      </w:r>
+      <w:proofErr w:type="spellEnd"/>
+      <w:r>
+        <w:rPr>
+          <w:i/>
+          <w:color w:val="000000"/>
+          <w:sz w:val="22"/>
+          <w:szCs w:val="22"/>
+          <w:lang w:val="id-ID"/>
+        </w:rPr>
+        <w:t xml:space="preserve"> </w:t>
+      </w:r>
+      <w:proofErr w:type="spellStart"/>
+      <w:r>
+        <w:rPr>
+          <w:i/>
+          <w:color w:val="000000"/>
+          <w:sz w:val="22"/>
+          <w:szCs w:val="22"/>
+          <w:lang w:val="id-ID"/>
+        </w:rPr>
+        <w:t>areas</w:t>
+      </w:r>
+      <w:proofErr w:type="spellEnd"/>
+      <w:r>
+        <w:rPr>
+          <w:i/>
+          <w:color w:val="000000"/>
+          <w:sz w:val="22"/>
+          <w:szCs w:val="22"/>
+          <w:lang w:val="id-ID"/>
+        </w:rPr>
+        <w:t xml:space="preserve"> </w:t>
+      </w:r>
+      <w:proofErr w:type="spellStart"/>
+      <w:r>
+        <w:rPr>
+          <w:i/>
+          <w:color w:val="000000"/>
+          <w:sz w:val="22"/>
+          <w:szCs w:val="22"/>
+          <w:lang w:val="id-ID"/>
+        </w:rPr>
+        <w:t>of</w:t>
+      </w:r>
+      <w:proofErr w:type="spellEnd"/>
+      <w:r>
+        <w:rPr>
+          <w:i/>
+          <w:color w:val="000000"/>
+          <w:sz w:val="22"/>
+          <w:szCs w:val="22"/>
+          <w:lang w:val="id-ID"/>
+        </w:rPr>
+        <w:t xml:space="preserve"> </w:t>
+      </w:r>
+      <w:proofErr w:type="spellStart"/>
+      <w:r>
+        <w:rPr>
+          <w:i/>
+          <w:color w:val="000000"/>
+          <w:sz w:val="22"/>
+          <w:szCs w:val="22"/>
+          <w:lang w:val="id-ID"/>
+        </w:rPr>
+        <w:t>application</w:t>
+      </w:r>
+      <w:proofErr w:type="spellEnd"/>
+      <w:r>
+        <w:rPr>
+          <w:i/>
+          <w:color w:val="000000"/>
+          <w:sz w:val="22"/>
+          <w:szCs w:val="22"/>
+          <w:lang w:val="id-ID"/>
+        </w:rPr>
+        <w:t xml:space="preserve">. The </w:t>
+      </w:r>
+      <w:proofErr w:type="spellStart"/>
+      <w:r>
+        <w:rPr>
+          <w:i/>
+          <w:color w:val="000000"/>
+          <w:sz w:val="22"/>
+          <w:szCs w:val="22"/>
+          <w:lang w:val="id-ID"/>
+        </w:rPr>
+        <w:t>findings</w:t>
+      </w:r>
+      <w:proofErr w:type="spellEnd"/>
+      <w:r>
+        <w:rPr>
+          <w:i/>
+          <w:color w:val="000000"/>
+          <w:sz w:val="22"/>
+          <w:szCs w:val="22"/>
+          <w:lang w:val="id-ID"/>
+        </w:rPr>
+        <w:t xml:space="preserve"> </w:t>
+      </w:r>
+      <w:proofErr w:type="spellStart"/>
+      <w:r>
+        <w:rPr>
+          <w:i/>
+          <w:color w:val="000000"/>
+          <w:sz w:val="22"/>
+          <w:szCs w:val="22"/>
+          <w:lang w:val="id-ID"/>
+        </w:rPr>
+        <w:t>indicate</w:t>
+      </w:r>
+      <w:proofErr w:type="spellEnd"/>
+      <w:r>
+        <w:rPr>
+          <w:i/>
+          <w:color w:val="000000"/>
+          <w:sz w:val="22"/>
+          <w:szCs w:val="22"/>
+          <w:lang w:val="id-ID"/>
+        </w:rPr>
+        <w:t xml:space="preserve"> a </w:t>
+      </w:r>
+      <w:proofErr w:type="spellStart"/>
+      <w:r>
+        <w:rPr>
+          <w:i/>
+          <w:color w:val="000000"/>
+          <w:sz w:val="22"/>
+          <w:szCs w:val="22"/>
+          <w:lang w:val="id-ID"/>
+        </w:rPr>
+        <w:t>pronounced</w:t>
+      </w:r>
+      <w:proofErr w:type="spellEnd"/>
+      <w:r>
+        <w:rPr>
+          <w:i/>
+          <w:color w:val="000000"/>
+          <w:sz w:val="22"/>
+          <w:szCs w:val="22"/>
+          <w:lang w:val="id-ID"/>
+        </w:rPr>
+        <w:t xml:space="preserve"> </w:t>
+      </w:r>
+      <w:proofErr w:type="spellStart"/>
+      <w:r>
+        <w:rPr>
+          <w:i/>
+          <w:color w:val="000000"/>
+          <w:sz w:val="22"/>
+          <w:szCs w:val="22"/>
+          <w:lang w:val="id-ID"/>
+        </w:rPr>
+        <w:t>escalation</w:t>
+      </w:r>
+      <w:proofErr w:type="spellEnd"/>
+      <w:r>
+        <w:rPr>
+          <w:i/>
+          <w:color w:val="000000"/>
+          <w:sz w:val="22"/>
+          <w:szCs w:val="22"/>
+          <w:lang w:val="id-ID"/>
+        </w:rPr>
+        <w:t xml:space="preserve"> in </w:t>
+      </w:r>
+      <w:proofErr w:type="spellStart"/>
+      <w:r>
+        <w:rPr>
+          <w:i/>
+          <w:color w:val="000000"/>
+          <w:sz w:val="22"/>
+          <w:szCs w:val="22"/>
+          <w:lang w:val="id-ID"/>
+        </w:rPr>
+        <w:t>the</w:t>
+      </w:r>
+      <w:proofErr w:type="spellEnd"/>
+      <w:r>
+        <w:rPr>
+          <w:i/>
+          <w:color w:val="000000"/>
+          <w:sz w:val="22"/>
+          <w:szCs w:val="22"/>
+          <w:lang w:val="id-ID"/>
+        </w:rPr>
+        <w:t xml:space="preserve"> volume </w:t>
+      </w:r>
+      <w:proofErr w:type="spellStart"/>
+      <w:r>
+        <w:rPr>
+          <w:i/>
+          <w:color w:val="000000"/>
+          <w:sz w:val="22"/>
+          <w:szCs w:val="22"/>
+          <w:lang w:val="id-ID"/>
+        </w:rPr>
+        <w:t>of</w:t>
+      </w:r>
+      <w:proofErr w:type="spellEnd"/>
+      <w:r>
+        <w:rPr>
+          <w:i/>
+          <w:color w:val="000000"/>
+          <w:sz w:val="22"/>
+          <w:szCs w:val="22"/>
+          <w:lang w:val="id-ID"/>
+        </w:rPr>
+        <w:t xml:space="preserve"> </w:t>
+      </w:r>
+      <w:proofErr w:type="spellStart"/>
+      <w:r>
+        <w:rPr>
+          <w:i/>
+          <w:color w:val="000000"/>
+          <w:sz w:val="22"/>
+          <w:szCs w:val="22"/>
+          <w:lang w:val="id-ID"/>
+        </w:rPr>
+        <w:t>publications</w:t>
+      </w:r>
+      <w:proofErr w:type="spellEnd"/>
+      <w:r>
+        <w:rPr>
+          <w:i/>
+          <w:color w:val="000000"/>
+          <w:sz w:val="22"/>
+          <w:szCs w:val="22"/>
+          <w:lang w:val="id-ID"/>
+        </w:rPr>
+        <w:t xml:space="preserve"> </w:t>
+      </w:r>
+      <w:proofErr w:type="spellStart"/>
+      <w:r>
+        <w:rPr>
+          <w:i/>
+          <w:color w:val="000000"/>
+          <w:sz w:val="22"/>
+          <w:szCs w:val="22"/>
+          <w:lang w:val="id-ID"/>
+        </w:rPr>
+        <w:t>between</w:t>
+      </w:r>
+      <w:proofErr w:type="spellEnd"/>
+      <w:r>
+        <w:rPr>
+          <w:i/>
+          <w:color w:val="000000"/>
+          <w:sz w:val="22"/>
+          <w:szCs w:val="22"/>
+          <w:lang w:val="id-ID"/>
+        </w:rPr>
+        <w:t xml:space="preserve"> 2020 </w:t>
+      </w:r>
+      <w:proofErr w:type="spellStart"/>
+      <w:r>
+        <w:rPr>
+          <w:i/>
+          <w:color w:val="000000"/>
+          <w:sz w:val="22"/>
+          <w:szCs w:val="22"/>
+          <w:lang w:val="id-ID"/>
+        </w:rPr>
+        <w:t>and</w:t>
+      </w:r>
+      <w:proofErr w:type="spellEnd"/>
+      <w:r>
+        <w:rPr>
+          <w:i/>
+          <w:color w:val="000000"/>
+          <w:sz w:val="22"/>
+          <w:szCs w:val="22"/>
+          <w:lang w:val="id-ID"/>
+        </w:rPr>
+        <w:t xml:space="preserve"> 2025, </w:t>
+      </w:r>
+      <w:proofErr w:type="spellStart"/>
+      <w:r>
+        <w:rPr>
+          <w:i/>
+          <w:color w:val="000000"/>
+          <w:sz w:val="22"/>
+          <w:szCs w:val="22"/>
+          <w:lang w:val="id-ID"/>
+        </w:rPr>
+        <w:t>signifying</w:t>
+      </w:r>
+      <w:proofErr w:type="spellEnd"/>
+      <w:r>
+        <w:rPr>
+          <w:i/>
+          <w:color w:val="000000"/>
+          <w:sz w:val="22"/>
+          <w:szCs w:val="22"/>
+          <w:lang w:val="id-ID"/>
+        </w:rPr>
+        <w:t xml:space="preserve"> </w:t>
+      </w:r>
+      <w:proofErr w:type="spellStart"/>
+      <w:r>
+        <w:rPr>
+          <w:i/>
+          <w:color w:val="000000"/>
+          <w:sz w:val="22"/>
+          <w:szCs w:val="22"/>
+          <w:lang w:val="id-ID"/>
+        </w:rPr>
+        <w:t>an</w:t>
+      </w:r>
+      <w:proofErr w:type="spellEnd"/>
+      <w:r>
+        <w:rPr>
+          <w:i/>
+          <w:color w:val="000000"/>
+          <w:sz w:val="22"/>
+          <w:szCs w:val="22"/>
+          <w:lang w:val="id-ID"/>
+        </w:rPr>
+        <w:t xml:space="preserve"> </w:t>
+      </w:r>
+      <w:proofErr w:type="spellStart"/>
+      <w:r>
+        <w:rPr>
+          <w:i/>
+          <w:color w:val="000000"/>
+          <w:sz w:val="22"/>
+          <w:szCs w:val="22"/>
+          <w:lang w:val="id-ID"/>
+        </w:rPr>
+        <w:t>increasing</w:t>
+      </w:r>
+      <w:proofErr w:type="spellEnd"/>
+      <w:r>
+        <w:rPr>
+          <w:i/>
+          <w:color w:val="000000"/>
+          <w:sz w:val="22"/>
+          <w:szCs w:val="22"/>
+          <w:lang w:val="id-ID"/>
+        </w:rPr>
+        <w:t xml:space="preserve"> </w:t>
+      </w:r>
+      <w:proofErr w:type="spellStart"/>
+      <w:r>
+        <w:rPr>
+          <w:i/>
+          <w:color w:val="000000"/>
+          <w:sz w:val="22"/>
+          <w:szCs w:val="22"/>
+          <w:lang w:val="id-ID"/>
+        </w:rPr>
+        <w:t>scholarly</w:t>
+      </w:r>
+      <w:proofErr w:type="spellEnd"/>
+      <w:r>
+        <w:rPr>
+          <w:i/>
+          <w:color w:val="000000"/>
+          <w:sz w:val="22"/>
+          <w:szCs w:val="22"/>
+          <w:lang w:val="id-ID"/>
+        </w:rPr>
+        <w:t xml:space="preserve"> </w:t>
+      </w:r>
+      <w:proofErr w:type="spellStart"/>
+      <w:r>
+        <w:rPr>
+          <w:i/>
+          <w:color w:val="000000"/>
+          <w:sz w:val="22"/>
+          <w:szCs w:val="22"/>
+          <w:lang w:val="id-ID"/>
+        </w:rPr>
+        <w:t>engagement</w:t>
+      </w:r>
+      <w:proofErr w:type="spellEnd"/>
+      <w:r>
+        <w:rPr>
+          <w:i/>
+          <w:color w:val="000000"/>
+          <w:sz w:val="22"/>
+          <w:szCs w:val="22"/>
+          <w:lang w:val="id-ID"/>
+        </w:rPr>
+        <w:t xml:space="preserve">. </w:t>
+      </w:r>
+      <w:proofErr w:type="spellStart"/>
+      <w:r>
+        <w:rPr>
+          <w:i/>
+          <w:color w:val="000000"/>
+          <w:sz w:val="22"/>
+          <w:szCs w:val="22"/>
+          <w:lang w:val="id-ID"/>
+        </w:rPr>
+        <w:t>Random</w:t>
+      </w:r>
+      <w:proofErr w:type="spellEnd"/>
+      <w:r>
+        <w:rPr>
+          <w:i/>
+          <w:color w:val="000000"/>
+          <w:sz w:val="22"/>
+          <w:szCs w:val="22"/>
+          <w:lang w:val="id-ID"/>
+        </w:rPr>
+        <w:t xml:space="preserve"> </w:t>
+      </w:r>
+      <w:proofErr w:type="spellStart"/>
+      <w:r>
+        <w:rPr>
+          <w:i/>
+          <w:color w:val="000000"/>
+          <w:sz w:val="22"/>
+          <w:szCs w:val="22"/>
+          <w:lang w:val="id-ID"/>
+        </w:rPr>
+        <w:t>Forest</w:t>
+      </w:r>
+      <w:proofErr w:type="spellEnd"/>
+      <w:r>
+        <w:rPr>
+          <w:i/>
+          <w:color w:val="000000"/>
+          <w:sz w:val="22"/>
+          <w:szCs w:val="22"/>
+          <w:lang w:val="id-ID"/>
+        </w:rPr>
+        <w:t xml:space="preserve"> </w:t>
+      </w:r>
+      <w:proofErr w:type="spellStart"/>
+      <w:r>
+        <w:rPr>
+          <w:i/>
+          <w:color w:val="000000"/>
+          <w:sz w:val="22"/>
+          <w:szCs w:val="22"/>
+          <w:lang w:val="id-ID"/>
+        </w:rPr>
+        <w:t>is</w:t>
+      </w:r>
+      <w:proofErr w:type="spellEnd"/>
+      <w:r>
+        <w:rPr>
+          <w:i/>
+          <w:color w:val="000000"/>
+          <w:sz w:val="22"/>
+          <w:szCs w:val="22"/>
+          <w:lang w:val="id-ID"/>
+        </w:rPr>
+        <w:t xml:space="preserve"> </w:t>
+      </w:r>
+      <w:proofErr w:type="spellStart"/>
+      <w:r>
+        <w:rPr>
+          <w:i/>
+          <w:color w:val="000000"/>
+          <w:sz w:val="22"/>
+          <w:szCs w:val="22"/>
+          <w:lang w:val="id-ID"/>
+        </w:rPr>
+        <w:t>identified</w:t>
+      </w:r>
+      <w:proofErr w:type="spellEnd"/>
+      <w:r>
+        <w:rPr>
+          <w:i/>
+          <w:color w:val="000000"/>
+          <w:sz w:val="22"/>
+          <w:szCs w:val="22"/>
+          <w:lang w:val="id-ID"/>
+        </w:rPr>
+        <w:t xml:space="preserve"> as </w:t>
+      </w:r>
+      <w:proofErr w:type="spellStart"/>
+      <w:r>
+        <w:rPr>
+          <w:i/>
+          <w:color w:val="000000"/>
+          <w:sz w:val="22"/>
+          <w:szCs w:val="22"/>
+          <w:lang w:val="id-ID"/>
+        </w:rPr>
+        <w:t>the</w:t>
+      </w:r>
+      <w:proofErr w:type="spellEnd"/>
+      <w:r>
+        <w:rPr>
+          <w:i/>
+          <w:color w:val="000000"/>
+          <w:sz w:val="22"/>
+          <w:szCs w:val="22"/>
+          <w:lang w:val="id-ID"/>
+        </w:rPr>
+        <w:t xml:space="preserve"> </w:t>
+      </w:r>
+      <w:proofErr w:type="spellStart"/>
+      <w:r>
+        <w:rPr>
+          <w:i/>
+          <w:color w:val="000000"/>
+          <w:sz w:val="22"/>
+          <w:szCs w:val="22"/>
+          <w:lang w:val="id-ID"/>
+        </w:rPr>
+        <w:t>most</w:t>
+      </w:r>
+      <w:proofErr w:type="spellEnd"/>
+      <w:r>
+        <w:rPr>
+          <w:i/>
+          <w:color w:val="000000"/>
+          <w:sz w:val="22"/>
+          <w:szCs w:val="22"/>
+          <w:lang w:val="id-ID"/>
+        </w:rPr>
+        <w:t xml:space="preserve"> </w:t>
+      </w:r>
+      <w:proofErr w:type="spellStart"/>
+      <w:r>
+        <w:rPr>
+          <w:i/>
+          <w:color w:val="000000"/>
+          <w:sz w:val="22"/>
+          <w:szCs w:val="22"/>
+          <w:lang w:val="id-ID"/>
+        </w:rPr>
+        <w:t>prevalently</w:t>
+      </w:r>
+      <w:proofErr w:type="spellEnd"/>
+      <w:r>
+        <w:rPr>
+          <w:i/>
+          <w:color w:val="000000"/>
+          <w:sz w:val="22"/>
+          <w:szCs w:val="22"/>
+          <w:lang w:val="id-ID"/>
+        </w:rPr>
+        <w:t xml:space="preserve"> </w:t>
+      </w:r>
+      <w:proofErr w:type="spellStart"/>
+      <w:r>
+        <w:rPr>
+          <w:i/>
+          <w:color w:val="000000"/>
+          <w:sz w:val="22"/>
+          <w:szCs w:val="22"/>
+          <w:lang w:val="id-ID"/>
+        </w:rPr>
+        <w:t>employed</w:t>
+      </w:r>
+      <w:proofErr w:type="spellEnd"/>
+      <w:r>
+        <w:rPr>
+          <w:i/>
+          <w:color w:val="000000"/>
+          <w:sz w:val="22"/>
+          <w:szCs w:val="22"/>
+          <w:lang w:val="id-ID"/>
+        </w:rPr>
+        <w:t xml:space="preserve"> modeling </w:t>
+      </w:r>
+      <w:proofErr w:type="spellStart"/>
+      <w:r>
+        <w:rPr>
+          <w:i/>
+          <w:color w:val="000000"/>
+          <w:sz w:val="22"/>
+          <w:szCs w:val="22"/>
+          <w:lang w:val="id-ID"/>
+        </w:rPr>
+        <w:t>technique</w:t>
+      </w:r>
+      <w:proofErr w:type="spellEnd"/>
+      <w:r>
+        <w:rPr>
+          <w:i/>
+          <w:color w:val="000000"/>
+          <w:sz w:val="22"/>
+          <w:szCs w:val="22"/>
+          <w:lang w:val="id-ID"/>
+        </w:rPr>
+        <w:t xml:space="preserve">, </w:t>
+      </w:r>
+      <w:proofErr w:type="spellStart"/>
+      <w:r>
+        <w:rPr>
+          <w:i/>
+          <w:color w:val="000000"/>
+          <w:sz w:val="22"/>
+          <w:szCs w:val="22"/>
+          <w:lang w:val="id-ID"/>
+        </w:rPr>
+        <w:t>although</w:t>
+      </w:r>
+      <w:proofErr w:type="spellEnd"/>
+      <w:r>
+        <w:rPr>
+          <w:i/>
+          <w:color w:val="000000"/>
+          <w:sz w:val="22"/>
+          <w:szCs w:val="22"/>
+          <w:lang w:val="id-ID"/>
+        </w:rPr>
+        <w:t xml:space="preserve"> </w:t>
+      </w:r>
+      <w:proofErr w:type="spellStart"/>
+      <w:r>
+        <w:rPr>
+          <w:i/>
+          <w:color w:val="000000"/>
+          <w:sz w:val="22"/>
+          <w:szCs w:val="22"/>
+          <w:lang w:val="id-ID"/>
+        </w:rPr>
+        <w:t>recent</w:t>
+      </w:r>
+      <w:proofErr w:type="spellEnd"/>
+      <w:r>
+        <w:rPr>
+          <w:i/>
+          <w:color w:val="000000"/>
+          <w:sz w:val="22"/>
+          <w:szCs w:val="22"/>
+          <w:lang w:val="id-ID"/>
+        </w:rPr>
+        <w:t xml:space="preserve"> </w:t>
+      </w:r>
+      <w:proofErr w:type="spellStart"/>
+      <w:r>
+        <w:rPr>
+          <w:i/>
+          <w:color w:val="000000"/>
+          <w:sz w:val="22"/>
+          <w:szCs w:val="22"/>
+          <w:lang w:val="id-ID"/>
+        </w:rPr>
+        <w:t>patterns</w:t>
+      </w:r>
+      <w:proofErr w:type="spellEnd"/>
+      <w:r>
+        <w:rPr>
+          <w:i/>
+          <w:color w:val="000000"/>
+          <w:sz w:val="22"/>
+          <w:szCs w:val="22"/>
+          <w:lang w:val="id-ID"/>
+        </w:rPr>
+        <w:t xml:space="preserve"> </w:t>
+      </w:r>
+      <w:proofErr w:type="spellStart"/>
+      <w:r>
+        <w:rPr>
+          <w:i/>
+          <w:color w:val="000000"/>
+          <w:sz w:val="22"/>
+          <w:szCs w:val="22"/>
+          <w:lang w:val="id-ID"/>
+        </w:rPr>
+        <w:t>suggest</w:t>
+      </w:r>
+      <w:proofErr w:type="spellEnd"/>
+      <w:r>
+        <w:rPr>
+          <w:i/>
+          <w:color w:val="000000"/>
+          <w:sz w:val="22"/>
+          <w:szCs w:val="22"/>
+          <w:lang w:val="id-ID"/>
+        </w:rPr>
+        <w:t xml:space="preserve"> a </w:t>
+      </w:r>
+      <w:proofErr w:type="spellStart"/>
+      <w:r>
+        <w:rPr>
+          <w:i/>
+          <w:color w:val="000000"/>
+          <w:sz w:val="22"/>
+          <w:szCs w:val="22"/>
+          <w:lang w:val="id-ID"/>
+        </w:rPr>
+        <w:t>revival</w:t>
+      </w:r>
+      <w:proofErr w:type="spellEnd"/>
+      <w:r>
+        <w:rPr>
+          <w:i/>
+          <w:color w:val="000000"/>
+          <w:sz w:val="22"/>
+          <w:szCs w:val="22"/>
+          <w:lang w:val="id-ID"/>
+        </w:rPr>
+        <w:t xml:space="preserve"> in </w:t>
+      </w:r>
+      <w:proofErr w:type="spellStart"/>
+      <w:r>
+        <w:rPr>
+          <w:i/>
+          <w:color w:val="000000"/>
+          <w:sz w:val="22"/>
+          <w:szCs w:val="22"/>
+          <w:lang w:val="id-ID"/>
+        </w:rPr>
+        <w:t>the</w:t>
+      </w:r>
+      <w:proofErr w:type="spellEnd"/>
+      <w:r>
+        <w:rPr>
+          <w:i/>
+          <w:color w:val="000000"/>
+          <w:sz w:val="22"/>
+          <w:szCs w:val="22"/>
+          <w:lang w:val="id-ID"/>
+        </w:rPr>
+        <w:t xml:space="preserve"> </w:t>
+      </w:r>
+      <w:proofErr w:type="spellStart"/>
+      <w:r>
+        <w:rPr>
+          <w:i/>
+          <w:color w:val="000000"/>
+          <w:sz w:val="22"/>
+          <w:szCs w:val="22"/>
+          <w:lang w:val="id-ID"/>
+        </w:rPr>
+        <w:t>favor</w:t>
+      </w:r>
+      <w:proofErr w:type="spellEnd"/>
+      <w:r>
+        <w:rPr>
+          <w:i/>
+          <w:color w:val="000000"/>
+          <w:sz w:val="22"/>
+          <w:szCs w:val="22"/>
+          <w:lang w:val="id-ID"/>
+        </w:rPr>
+        <w:t xml:space="preserve"> </w:t>
+      </w:r>
+      <w:proofErr w:type="spellStart"/>
+      <w:r>
+        <w:rPr>
+          <w:i/>
+          <w:color w:val="000000"/>
+          <w:sz w:val="22"/>
+          <w:szCs w:val="22"/>
+          <w:lang w:val="id-ID"/>
+        </w:rPr>
+        <w:t>of</w:t>
+      </w:r>
+      <w:proofErr w:type="spellEnd"/>
+      <w:r>
+        <w:rPr>
+          <w:i/>
+          <w:color w:val="000000"/>
+          <w:sz w:val="22"/>
+          <w:szCs w:val="22"/>
+          <w:lang w:val="id-ID"/>
+        </w:rPr>
+        <w:t xml:space="preserve"> </w:t>
+      </w:r>
+      <w:proofErr w:type="spellStart"/>
+      <w:r>
+        <w:rPr>
+          <w:i/>
+          <w:color w:val="000000"/>
+          <w:sz w:val="22"/>
+          <w:szCs w:val="22"/>
+          <w:lang w:val="id-ID"/>
+        </w:rPr>
+        <w:t>Logistic</w:t>
+      </w:r>
+      <w:proofErr w:type="spellEnd"/>
+      <w:r>
+        <w:rPr>
+          <w:i/>
+          <w:color w:val="000000"/>
+          <w:sz w:val="22"/>
+          <w:szCs w:val="22"/>
+          <w:lang w:val="id-ID"/>
+        </w:rPr>
+        <w:t xml:space="preserve"> </w:t>
+      </w:r>
+      <w:proofErr w:type="spellStart"/>
+      <w:r>
+        <w:rPr>
+          <w:i/>
+          <w:color w:val="000000"/>
+          <w:sz w:val="22"/>
+          <w:szCs w:val="22"/>
+          <w:lang w:val="id-ID"/>
+        </w:rPr>
+        <w:t>Regression</w:t>
+      </w:r>
+      <w:proofErr w:type="spellEnd"/>
+      <w:r>
+        <w:rPr>
+          <w:i/>
+          <w:color w:val="000000"/>
+          <w:sz w:val="22"/>
+          <w:szCs w:val="22"/>
+          <w:lang w:val="id-ID"/>
+        </w:rPr>
+        <w:t xml:space="preserve">. The </w:t>
+      </w:r>
+      <w:proofErr w:type="spellStart"/>
+      <w:r>
+        <w:rPr>
+          <w:i/>
+          <w:color w:val="000000"/>
+          <w:sz w:val="22"/>
+          <w:szCs w:val="22"/>
+          <w:lang w:val="id-ID"/>
+        </w:rPr>
+        <w:t>principal</w:t>
+      </w:r>
+      <w:proofErr w:type="spellEnd"/>
+      <w:r>
+        <w:rPr>
+          <w:i/>
+          <w:color w:val="000000"/>
+          <w:sz w:val="22"/>
+          <w:szCs w:val="22"/>
+          <w:lang w:val="id-ID"/>
+        </w:rPr>
+        <w:t xml:space="preserve"> domain </w:t>
+      </w:r>
+      <w:proofErr w:type="spellStart"/>
+      <w:r>
+        <w:rPr>
+          <w:i/>
+          <w:color w:val="000000"/>
+          <w:sz w:val="22"/>
+          <w:szCs w:val="22"/>
+          <w:lang w:val="id-ID"/>
+        </w:rPr>
+        <w:t>of</w:t>
+      </w:r>
+      <w:proofErr w:type="spellEnd"/>
+      <w:r>
+        <w:rPr>
+          <w:i/>
+          <w:color w:val="000000"/>
+          <w:sz w:val="22"/>
+          <w:szCs w:val="22"/>
+          <w:lang w:val="id-ID"/>
+        </w:rPr>
+        <w:t xml:space="preserve"> </w:t>
+      </w:r>
+      <w:proofErr w:type="spellStart"/>
+      <w:r>
+        <w:rPr>
+          <w:i/>
+          <w:color w:val="000000"/>
+          <w:sz w:val="22"/>
+          <w:szCs w:val="22"/>
+          <w:lang w:val="id-ID"/>
+        </w:rPr>
+        <w:t>application</w:t>
+      </w:r>
+      <w:proofErr w:type="spellEnd"/>
+      <w:r>
+        <w:rPr>
+          <w:i/>
+          <w:color w:val="000000"/>
+          <w:sz w:val="22"/>
+          <w:szCs w:val="22"/>
+          <w:lang w:val="id-ID"/>
+        </w:rPr>
+        <w:t xml:space="preserve"> </w:t>
+      </w:r>
+      <w:proofErr w:type="spellStart"/>
+      <w:r>
+        <w:rPr>
+          <w:i/>
+          <w:color w:val="000000"/>
+          <w:sz w:val="22"/>
+          <w:szCs w:val="22"/>
+          <w:lang w:val="id-ID"/>
+        </w:rPr>
+        <w:t>for</w:t>
+      </w:r>
+      <w:proofErr w:type="spellEnd"/>
+      <w:r>
+        <w:rPr>
+          <w:i/>
+          <w:color w:val="000000"/>
+          <w:sz w:val="22"/>
+          <w:szCs w:val="22"/>
+          <w:lang w:val="id-ID"/>
+        </w:rPr>
+        <w:t xml:space="preserve"> </w:t>
+      </w:r>
+      <w:proofErr w:type="spellStart"/>
+      <w:r>
+        <w:rPr>
+          <w:i/>
+          <w:color w:val="000000"/>
+          <w:sz w:val="22"/>
+          <w:szCs w:val="22"/>
+          <w:lang w:val="id-ID"/>
+        </w:rPr>
+        <w:t>xG</w:t>
+      </w:r>
+      <w:proofErr w:type="spellEnd"/>
+      <w:r>
+        <w:rPr>
+          <w:i/>
+          <w:color w:val="000000"/>
+          <w:sz w:val="22"/>
+          <w:szCs w:val="22"/>
+          <w:lang w:val="id-ID"/>
+        </w:rPr>
+        <w:t xml:space="preserve"> </w:t>
+      </w:r>
+      <w:proofErr w:type="spellStart"/>
+      <w:r>
+        <w:rPr>
+          <w:i/>
+          <w:color w:val="000000"/>
+          <w:sz w:val="22"/>
+          <w:szCs w:val="22"/>
+          <w:lang w:val="id-ID"/>
+        </w:rPr>
+        <w:t>is</w:t>
+      </w:r>
+      <w:proofErr w:type="spellEnd"/>
+      <w:r>
+        <w:rPr>
+          <w:i/>
+          <w:color w:val="000000"/>
+          <w:sz w:val="22"/>
+          <w:szCs w:val="22"/>
+          <w:lang w:val="id-ID"/>
+        </w:rPr>
+        <w:t xml:space="preserve"> Performance </w:t>
+      </w:r>
+      <w:proofErr w:type="spellStart"/>
+      <w:r>
+        <w:rPr>
+          <w:i/>
+          <w:color w:val="000000"/>
+          <w:sz w:val="22"/>
+          <w:szCs w:val="22"/>
+          <w:lang w:val="id-ID"/>
+        </w:rPr>
+        <w:t>Analysis</w:t>
+      </w:r>
+      <w:proofErr w:type="spellEnd"/>
+      <w:r>
+        <w:rPr>
+          <w:i/>
+          <w:color w:val="000000"/>
+          <w:sz w:val="22"/>
+          <w:szCs w:val="22"/>
+          <w:lang w:val="id-ID"/>
+        </w:rPr>
+        <w:t xml:space="preserve">, </w:t>
+      </w:r>
+      <w:proofErr w:type="spellStart"/>
+      <w:r>
+        <w:rPr>
+          <w:i/>
+          <w:color w:val="000000"/>
+          <w:sz w:val="22"/>
+          <w:szCs w:val="22"/>
+          <w:lang w:val="id-ID"/>
+        </w:rPr>
+        <w:t>succeeded</w:t>
+      </w:r>
+      <w:proofErr w:type="spellEnd"/>
+      <w:r>
+        <w:rPr>
+          <w:i/>
+          <w:color w:val="000000"/>
+          <w:sz w:val="22"/>
+          <w:szCs w:val="22"/>
+          <w:lang w:val="id-ID"/>
+        </w:rPr>
+        <w:t xml:space="preserve"> </w:t>
+      </w:r>
+      <w:proofErr w:type="spellStart"/>
+      <w:r>
+        <w:rPr>
+          <w:i/>
+          <w:color w:val="000000"/>
+          <w:sz w:val="22"/>
+          <w:szCs w:val="22"/>
+          <w:lang w:val="id-ID"/>
+        </w:rPr>
+        <w:t>by</w:t>
+      </w:r>
+      <w:proofErr w:type="spellEnd"/>
+      <w:r>
+        <w:rPr>
+          <w:i/>
+          <w:color w:val="000000"/>
+          <w:sz w:val="22"/>
+          <w:szCs w:val="22"/>
+          <w:lang w:val="id-ID"/>
+        </w:rPr>
+        <w:t xml:space="preserve"> </w:t>
+      </w:r>
+      <w:proofErr w:type="spellStart"/>
+      <w:r>
+        <w:rPr>
+          <w:i/>
+          <w:color w:val="000000"/>
+          <w:sz w:val="22"/>
+          <w:szCs w:val="22"/>
+          <w:lang w:val="id-ID"/>
+        </w:rPr>
+        <w:t>Tactical</w:t>
+      </w:r>
+      <w:proofErr w:type="spellEnd"/>
+      <w:r>
+        <w:rPr>
+          <w:i/>
+          <w:color w:val="000000"/>
+          <w:sz w:val="22"/>
+          <w:szCs w:val="22"/>
+          <w:lang w:val="id-ID"/>
+        </w:rPr>
+        <w:t xml:space="preserve"> &amp; </w:t>
+      </w:r>
+      <w:proofErr w:type="spellStart"/>
+      <w:r>
+        <w:rPr>
+          <w:i/>
+          <w:color w:val="000000"/>
+          <w:sz w:val="22"/>
+          <w:szCs w:val="22"/>
+          <w:lang w:val="id-ID"/>
+        </w:rPr>
+        <w:t>Strategic</w:t>
+      </w:r>
+      <w:proofErr w:type="spellEnd"/>
+      <w:r>
+        <w:rPr>
+          <w:i/>
+          <w:color w:val="000000"/>
+          <w:sz w:val="22"/>
+          <w:szCs w:val="22"/>
+          <w:lang w:val="id-ID"/>
+        </w:rPr>
+        <w:t xml:space="preserve"> </w:t>
+      </w:r>
+      <w:proofErr w:type="spellStart"/>
+      <w:r>
+        <w:rPr>
+          <w:i/>
+          <w:color w:val="000000"/>
+          <w:sz w:val="22"/>
+          <w:szCs w:val="22"/>
+          <w:lang w:val="id-ID"/>
+        </w:rPr>
+        <w:t>Analysis</w:t>
+      </w:r>
+      <w:proofErr w:type="spellEnd"/>
+      <w:r>
+        <w:rPr>
+          <w:i/>
+          <w:color w:val="000000"/>
+          <w:sz w:val="22"/>
+          <w:szCs w:val="22"/>
+          <w:lang w:val="id-ID"/>
+        </w:rPr>
+        <w:t xml:space="preserve">. </w:t>
+      </w:r>
+      <w:proofErr w:type="spellStart"/>
+      <w:r>
+        <w:rPr>
+          <w:i/>
+          <w:color w:val="000000"/>
+          <w:sz w:val="22"/>
+          <w:szCs w:val="22"/>
+          <w:lang w:val="id-ID"/>
+        </w:rPr>
+        <w:t>Keyword</w:t>
+      </w:r>
+      <w:proofErr w:type="spellEnd"/>
+      <w:r>
+        <w:rPr>
+          <w:i/>
+          <w:color w:val="000000"/>
+          <w:sz w:val="22"/>
+          <w:szCs w:val="22"/>
+          <w:lang w:val="id-ID"/>
+        </w:rPr>
+        <w:t xml:space="preserve"> </w:t>
+      </w:r>
+      <w:proofErr w:type="spellStart"/>
+      <w:r>
+        <w:rPr>
+          <w:i/>
+          <w:color w:val="000000"/>
+          <w:sz w:val="22"/>
+          <w:szCs w:val="22"/>
+          <w:lang w:val="id-ID"/>
+        </w:rPr>
+        <w:t>network</w:t>
+      </w:r>
+      <w:proofErr w:type="spellEnd"/>
+      <w:r>
+        <w:rPr>
+          <w:i/>
+          <w:color w:val="000000"/>
+          <w:sz w:val="22"/>
+          <w:szCs w:val="22"/>
+          <w:lang w:val="id-ID"/>
+        </w:rPr>
+        <w:t xml:space="preserve"> </w:t>
+      </w:r>
+      <w:proofErr w:type="spellStart"/>
+      <w:r>
+        <w:rPr>
+          <w:i/>
+          <w:color w:val="000000"/>
+          <w:sz w:val="22"/>
+          <w:szCs w:val="22"/>
+          <w:lang w:val="id-ID"/>
+        </w:rPr>
+        <w:t>analysis</w:t>
+      </w:r>
+      <w:proofErr w:type="spellEnd"/>
+      <w:r>
+        <w:rPr>
+          <w:i/>
+          <w:color w:val="000000"/>
+          <w:sz w:val="22"/>
+          <w:szCs w:val="22"/>
+          <w:lang w:val="id-ID"/>
+        </w:rPr>
+        <w:t xml:space="preserve"> has </w:t>
+      </w:r>
+      <w:proofErr w:type="spellStart"/>
+      <w:r>
+        <w:rPr>
+          <w:i/>
+          <w:color w:val="000000"/>
+          <w:sz w:val="22"/>
+          <w:szCs w:val="22"/>
+          <w:lang w:val="id-ID"/>
+        </w:rPr>
+        <w:t>unveiled</w:t>
+      </w:r>
+      <w:proofErr w:type="spellEnd"/>
+      <w:r>
+        <w:rPr>
+          <w:i/>
+          <w:color w:val="000000"/>
+          <w:sz w:val="22"/>
+          <w:szCs w:val="22"/>
+          <w:lang w:val="id-ID"/>
+        </w:rPr>
+        <w:t xml:space="preserve"> </w:t>
+      </w:r>
+      <w:proofErr w:type="spellStart"/>
+      <w:r>
+        <w:rPr>
+          <w:i/>
+          <w:color w:val="000000"/>
+          <w:sz w:val="22"/>
+          <w:szCs w:val="22"/>
+          <w:lang w:val="id-ID"/>
+        </w:rPr>
+        <w:t>three</w:t>
+      </w:r>
+      <w:proofErr w:type="spellEnd"/>
+      <w:r>
+        <w:rPr>
+          <w:i/>
+          <w:color w:val="000000"/>
+          <w:sz w:val="22"/>
+          <w:szCs w:val="22"/>
+          <w:lang w:val="id-ID"/>
+        </w:rPr>
+        <w:t xml:space="preserve"> </w:t>
+      </w:r>
+      <w:proofErr w:type="spellStart"/>
+      <w:r>
+        <w:rPr>
+          <w:i/>
+          <w:color w:val="000000"/>
+          <w:sz w:val="22"/>
+          <w:szCs w:val="22"/>
+          <w:lang w:val="id-ID"/>
+        </w:rPr>
+        <w:t>primary</w:t>
+      </w:r>
+      <w:proofErr w:type="spellEnd"/>
+      <w:r>
+        <w:rPr>
+          <w:i/>
+          <w:color w:val="000000"/>
+          <w:sz w:val="22"/>
+          <w:szCs w:val="22"/>
+          <w:lang w:val="id-ID"/>
+        </w:rPr>
+        <w:t xml:space="preserve"> </w:t>
+      </w:r>
+      <w:proofErr w:type="spellStart"/>
+      <w:r>
+        <w:rPr>
+          <w:i/>
+          <w:color w:val="000000"/>
+          <w:sz w:val="22"/>
+          <w:szCs w:val="22"/>
+          <w:lang w:val="id-ID"/>
+        </w:rPr>
+        <w:t>clusters</w:t>
+      </w:r>
+      <w:proofErr w:type="spellEnd"/>
+      <w:r>
+        <w:rPr>
+          <w:i/>
+          <w:color w:val="000000"/>
+          <w:sz w:val="22"/>
+          <w:szCs w:val="22"/>
+          <w:lang w:val="id-ID"/>
+        </w:rPr>
+        <w:t xml:space="preserve"> </w:t>
+      </w:r>
+      <w:proofErr w:type="spellStart"/>
+      <w:r>
+        <w:rPr>
+          <w:i/>
+          <w:color w:val="000000"/>
+          <w:sz w:val="22"/>
+          <w:szCs w:val="22"/>
+          <w:lang w:val="id-ID"/>
+        </w:rPr>
+        <w:t>focused</w:t>
+      </w:r>
+      <w:proofErr w:type="spellEnd"/>
+      <w:r>
+        <w:rPr>
+          <w:i/>
+          <w:color w:val="000000"/>
+          <w:sz w:val="22"/>
+          <w:szCs w:val="22"/>
+          <w:lang w:val="id-ID"/>
+        </w:rPr>
+        <w:t xml:space="preserve"> </w:t>
+      </w:r>
+      <w:proofErr w:type="spellStart"/>
+      <w:r>
+        <w:rPr>
+          <w:i/>
+          <w:color w:val="000000"/>
+          <w:sz w:val="22"/>
+          <w:szCs w:val="22"/>
+          <w:lang w:val="id-ID"/>
+        </w:rPr>
+        <w:t>on</w:t>
+      </w:r>
+      <w:proofErr w:type="spellEnd"/>
+      <w:r>
+        <w:rPr>
+          <w:i/>
+          <w:color w:val="000000"/>
+          <w:sz w:val="22"/>
+          <w:szCs w:val="22"/>
+          <w:lang w:val="id-ID"/>
+        </w:rPr>
+        <w:t xml:space="preserve"> </w:t>
+      </w:r>
+      <w:proofErr w:type="spellStart"/>
+      <w:r>
+        <w:rPr>
+          <w:i/>
+          <w:color w:val="000000"/>
+          <w:sz w:val="22"/>
+          <w:szCs w:val="22"/>
+          <w:lang w:val="id-ID"/>
+        </w:rPr>
+        <w:t>machine</w:t>
+      </w:r>
+      <w:proofErr w:type="spellEnd"/>
+      <w:r>
+        <w:rPr>
+          <w:i/>
+          <w:color w:val="000000"/>
+          <w:sz w:val="22"/>
+          <w:szCs w:val="22"/>
+          <w:lang w:val="id-ID"/>
+        </w:rPr>
+        <w:t xml:space="preserve"> </w:t>
+      </w:r>
+      <w:proofErr w:type="spellStart"/>
+      <w:r>
+        <w:rPr>
+          <w:i/>
+          <w:color w:val="000000"/>
+          <w:sz w:val="22"/>
+          <w:szCs w:val="22"/>
+          <w:lang w:val="id-ID"/>
+        </w:rPr>
+        <w:t>learning</w:t>
+      </w:r>
+      <w:proofErr w:type="spellEnd"/>
+      <w:r>
+        <w:rPr>
+          <w:i/>
+          <w:color w:val="000000"/>
+          <w:sz w:val="22"/>
+          <w:szCs w:val="22"/>
+          <w:lang w:val="id-ID"/>
+        </w:rPr>
+        <w:t xml:space="preserve"> </w:t>
+      </w:r>
+      <w:proofErr w:type="spellStart"/>
+      <w:r>
+        <w:rPr>
+          <w:i/>
+          <w:color w:val="000000"/>
+          <w:sz w:val="22"/>
+          <w:szCs w:val="22"/>
+          <w:lang w:val="id-ID"/>
+        </w:rPr>
+        <w:t>methodologies</w:t>
+      </w:r>
+      <w:proofErr w:type="spellEnd"/>
+      <w:r>
+        <w:rPr>
+          <w:i/>
+          <w:color w:val="000000"/>
+          <w:sz w:val="22"/>
+          <w:szCs w:val="22"/>
+          <w:lang w:val="id-ID"/>
+        </w:rPr>
+        <w:t xml:space="preserve">, </w:t>
+      </w:r>
+      <w:proofErr w:type="spellStart"/>
+      <w:r>
+        <w:rPr>
+          <w:i/>
+          <w:color w:val="000000"/>
+          <w:sz w:val="22"/>
+          <w:szCs w:val="22"/>
+          <w:lang w:val="id-ID"/>
+        </w:rPr>
+        <w:t>regression</w:t>
+      </w:r>
+      <w:proofErr w:type="spellEnd"/>
+      <w:r>
+        <w:rPr>
+          <w:i/>
+          <w:color w:val="000000"/>
+          <w:sz w:val="22"/>
+          <w:szCs w:val="22"/>
+          <w:lang w:val="id-ID"/>
+        </w:rPr>
+        <w:t xml:space="preserve"> </w:t>
+      </w:r>
+      <w:proofErr w:type="spellStart"/>
+      <w:r>
+        <w:rPr>
+          <w:i/>
+          <w:color w:val="000000"/>
+          <w:sz w:val="22"/>
+          <w:szCs w:val="22"/>
+          <w:lang w:val="id-ID"/>
+        </w:rPr>
+        <w:t>techniques</w:t>
+      </w:r>
+      <w:proofErr w:type="spellEnd"/>
+      <w:r>
+        <w:rPr>
+          <w:i/>
+          <w:color w:val="000000"/>
+          <w:sz w:val="22"/>
+          <w:szCs w:val="22"/>
+          <w:lang w:val="id-ID"/>
+        </w:rPr>
+        <w:t xml:space="preserve">, </w:t>
+      </w:r>
+      <w:proofErr w:type="spellStart"/>
+      <w:r>
+        <w:rPr>
+          <w:i/>
+          <w:color w:val="000000"/>
+          <w:sz w:val="22"/>
+          <w:szCs w:val="22"/>
+          <w:lang w:val="id-ID"/>
+        </w:rPr>
+        <w:t>and</w:t>
+      </w:r>
+      <w:proofErr w:type="spellEnd"/>
+      <w:r>
+        <w:rPr>
+          <w:i/>
+          <w:color w:val="000000"/>
+          <w:sz w:val="22"/>
+          <w:szCs w:val="22"/>
+          <w:lang w:val="id-ID"/>
+        </w:rPr>
+        <w:t xml:space="preserve"> </w:t>
+      </w:r>
+      <w:proofErr w:type="spellStart"/>
+      <w:r>
+        <w:rPr>
+          <w:i/>
+          <w:color w:val="000000"/>
+          <w:sz w:val="22"/>
+          <w:szCs w:val="22"/>
+          <w:lang w:val="id-ID"/>
+        </w:rPr>
+        <w:t>deep</w:t>
+      </w:r>
+      <w:proofErr w:type="spellEnd"/>
+      <w:r>
+        <w:rPr>
+          <w:i/>
+          <w:color w:val="000000"/>
+          <w:sz w:val="22"/>
+          <w:szCs w:val="22"/>
+          <w:lang w:val="id-ID"/>
+        </w:rPr>
+        <w:t xml:space="preserve"> </w:t>
+      </w:r>
+      <w:proofErr w:type="spellStart"/>
+      <w:r>
+        <w:rPr>
+          <w:i/>
+          <w:color w:val="000000"/>
+          <w:sz w:val="22"/>
+          <w:szCs w:val="22"/>
+          <w:lang w:val="id-ID"/>
+        </w:rPr>
+        <w:t>learning</w:t>
+      </w:r>
+      <w:proofErr w:type="spellEnd"/>
+      <w:r>
+        <w:rPr>
+          <w:i/>
+          <w:color w:val="000000"/>
+          <w:sz w:val="22"/>
+          <w:szCs w:val="22"/>
+          <w:lang w:val="id-ID"/>
+        </w:rPr>
+        <w:t xml:space="preserve"> </w:t>
+      </w:r>
+      <w:proofErr w:type="spellStart"/>
+      <w:r>
+        <w:rPr>
+          <w:i/>
+          <w:color w:val="000000"/>
+          <w:sz w:val="22"/>
+          <w:szCs w:val="22"/>
+          <w:lang w:val="id-ID"/>
+        </w:rPr>
+        <w:t>strategies</w:t>
+      </w:r>
+      <w:proofErr w:type="spellEnd"/>
+      <w:r>
+        <w:rPr>
+          <w:i/>
+          <w:color w:val="000000"/>
+          <w:sz w:val="22"/>
+          <w:szCs w:val="22"/>
+          <w:lang w:val="id-ID"/>
+        </w:rPr>
+        <w:t xml:space="preserve">. </w:t>
+      </w:r>
+      <w:proofErr w:type="spellStart"/>
+      <w:r>
+        <w:rPr>
+          <w:i/>
+          <w:color w:val="000000"/>
+          <w:sz w:val="22"/>
+          <w:szCs w:val="22"/>
+          <w:lang w:val="id-ID"/>
+        </w:rPr>
+        <w:t>These</w:t>
+      </w:r>
+      <w:proofErr w:type="spellEnd"/>
+      <w:r>
+        <w:rPr>
+          <w:i/>
+          <w:color w:val="000000"/>
+          <w:sz w:val="22"/>
+          <w:szCs w:val="22"/>
+          <w:lang w:val="id-ID"/>
+        </w:rPr>
+        <w:t xml:space="preserve"> </w:t>
+      </w:r>
+      <w:proofErr w:type="spellStart"/>
+      <w:r>
+        <w:rPr>
+          <w:i/>
+          <w:color w:val="000000"/>
+          <w:sz w:val="22"/>
+          <w:szCs w:val="22"/>
+          <w:lang w:val="id-ID"/>
+        </w:rPr>
+        <w:t>results</w:t>
+      </w:r>
+      <w:proofErr w:type="spellEnd"/>
+      <w:r>
+        <w:rPr>
+          <w:i/>
+          <w:color w:val="000000"/>
+          <w:sz w:val="22"/>
+          <w:szCs w:val="22"/>
+          <w:lang w:val="id-ID"/>
+        </w:rPr>
+        <w:t xml:space="preserve"> </w:t>
+      </w:r>
+      <w:proofErr w:type="spellStart"/>
+      <w:r>
+        <w:rPr>
+          <w:i/>
+          <w:color w:val="000000"/>
+          <w:sz w:val="22"/>
+          <w:szCs w:val="22"/>
+          <w:lang w:val="id-ID"/>
+        </w:rPr>
+        <w:t>offer</w:t>
+      </w:r>
+      <w:proofErr w:type="spellEnd"/>
+      <w:r>
+        <w:rPr>
+          <w:i/>
+          <w:color w:val="000000"/>
+          <w:sz w:val="22"/>
+          <w:szCs w:val="22"/>
+          <w:lang w:val="id-ID"/>
+        </w:rPr>
+        <w:t xml:space="preserve"> a </w:t>
+      </w:r>
+      <w:proofErr w:type="spellStart"/>
+      <w:r>
+        <w:rPr>
+          <w:i/>
+          <w:color w:val="000000"/>
+          <w:sz w:val="22"/>
+          <w:szCs w:val="22"/>
+          <w:lang w:val="id-ID"/>
+        </w:rPr>
+        <w:t>lucid</w:t>
+      </w:r>
+      <w:proofErr w:type="spellEnd"/>
+      <w:r>
+        <w:rPr>
+          <w:i/>
+          <w:color w:val="000000"/>
+          <w:sz w:val="22"/>
+          <w:szCs w:val="22"/>
+          <w:lang w:val="id-ID"/>
+        </w:rPr>
+        <w:t xml:space="preserve"> </w:t>
+      </w:r>
+      <w:proofErr w:type="spellStart"/>
+      <w:r>
+        <w:rPr>
+          <w:i/>
+          <w:color w:val="000000"/>
+          <w:sz w:val="22"/>
+          <w:szCs w:val="22"/>
+          <w:lang w:val="id-ID"/>
+        </w:rPr>
+        <w:t>framework</w:t>
+      </w:r>
+      <w:proofErr w:type="spellEnd"/>
+      <w:r>
+        <w:rPr>
+          <w:i/>
+          <w:color w:val="000000"/>
+          <w:sz w:val="22"/>
+          <w:szCs w:val="22"/>
+          <w:lang w:val="id-ID"/>
+        </w:rPr>
+        <w:t xml:space="preserve"> </w:t>
+      </w:r>
+      <w:proofErr w:type="spellStart"/>
+      <w:r>
+        <w:rPr>
+          <w:i/>
+          <w:color w:val="000000"/>
+          <w:sz w:val="22"/>
+          <w:szCs w:val="22"/>
+          <w:lang w:val="id-ID"/>
+        </w:rPr>
+        <w:t>of</w:t>
+      </w:r>
+      <w:proofErr w:type="spellEnd"/>
+      <w:r>
+        <w:rPr>
+          <w:i/>
+          <w:color w:val="000000"/>
+          <w:sz w:val="22"/>
+          <w:szCs w:val="22"/>
+          <w:lang w:val="id-ID"/>
+        </w:rPr>
+        <w:t xml:space="preserve"> </w:t>
+      </w:r>
+      <w:proofErr w:type="spellStart"/>
+      <w:r>
+        <w:rPr>
+          <w:i/>
+          <w:color w:val="000000"/>
+          <w:sz w:val="22"/>
+          <w:szCs w:val="22"/>
+          <w:lang w:val="id-ID"/>
+        </w:rPr>
+        <w:t>the</w:t>
+      </w:r>
+      <w:proofErr w:type="spellEnd"/>
+      <w:r>
+        <w:rPr>
+          <w:i/>
+          <w:color w:val="000000"/>
+          <w:sz w:val="22"/>
+          <w:szCs w:val="22"/>
+          <w:lang w:val="id-ID"/>
+        </w:rPr>
+        <w:t xml:space="preserve"> </w:t>
+      </w:r>
+      <w:proofErr w:type="spellStart"/>
+      <w:r>
+        <w:rPr>
+          <w:i/>
+          <w:color w:val="000000"/>
+          <w:sz w:val="22"/>
+          <w:szCs w:val="22"/>
+          <w:lang w:val="id-ID"/>
+        </w:rPr>
+        <w:t>present</w:t>
+      </w:r>
+      <w:proofErr w:type="spellEnd"/>
+      <w:r>
+        <w:rPr>
+          <w:i/>
+          <w:color w:val="000000"/>
+          <w:sz w:val="22"/>
+          <w:szCs w:val="22"/>
+          <w:lang w:val="id-ID"/>
+        </w:rPr>
+        <w:t xml:space="preserve"> </w:t>
+      </w:r>
+      <w:proofErr w:type="spellStart"/>
+      <w:r>
+        <w:rPr>
+          <w:i/>
+          <w:color w:val="000000"/>
+          <w:sz w:val="22"/>
+          <w:szCs w:val="22"/>
+          <w:lang w:val="id-ID"/>
+        </w:rPr>
+        <w:t>condition</w:t>
+      </w:r>
+      <w:proofErr w:type="spellEnd"/>
+      <w:r>
+        <w:rPr>
+          <w:i/>
+          <w:color w:val="000000"/>
+          <w:sz w:val="22"/>
+          <w:szCs w:val="22"/>
+          <w:lang w:val="id-ID"/>
+        </w:rPr>
+        <w:t xml:space="preserve"> </w:t>
+      </w:r>
+      <w:proofErr w:type="spellStart"/>
+      <w:r>
+        <w:rPr>
+          <w:i/>
+          <w:color w:val="000000"/>
+          <w:sz w:val="22"/>
+          <w:szCs w:val="22"/>
+          <w:lang w:val="id-ID"/>
+        </w:rPr>
+        <w:t>and</w:t>
+      </w:r>
+      <w:proofErr w:type="spellEnd"/>
+      <w:r>
+        <w:rPr>
+          <w:i/>
+          <w:color w:val="000000"/>
+          <w:sz w:val="22"/>
+          <w:szCs w:val="22"/>
+          <w:lang w:val="id-ID"/>
+        </w:rPr>
+        <w:t xml:space="preserve"> </w:t>
+      </w:r>
+      <w:proofErr w:type="spellStart"/>
       <w:r>
         <w:rPr>
           <w:i/>
@@ -672,7 +4247,414 @@
           <w:lang w:val="id-ID"/>
         </w:rPr>
         <w:lastRenderedPageBreak/>
-        <w:t>prospective trajectory of xG modeling research, furnishing significant insights for both scholars and practitioners within the realm of sports analytics.</w:t>
+        <w:t>prospective</w:t>
+      </w:r>
+      <w:proofErr w:type="spellEnd"/>
+      <w:r>
+        <w:rPr>
+          <w:i/>
+          <w:color w:val="000000"/>
+          <w:sz w:val="22"/>
+          <w:szCs w:val="22"/>
+          <w:lang w:val="id-ID"/>
+        </w:rPr>
+        <w:t xml:space="preserve"> </w:t>
+      </w:r>
+      <w:proofErr w:type="spellStart"/>
+      <w:r>
+        <w:rPr>
+          <w:i/>
+          <w:color w:val="000000"/>
+          <w:sz w:val="22"/>
+          <w:szCs w:val="22"/>
+          <w:lang w:val="id-ID"/>
+        </w:rPr>
+        <w:t>trajectory</w:t>
+      </w:r>
+      <w:proofErr w:type="spellEnd"/>
+      <w:r>
+        <w:rPr>
+          <w:i/>
+          <w:color w:val="000000"/>
+          <w:sz w:val="22"/>
+          <w:szCs w:val="22"/>
+          <w:lang w:val="id-ID"/>
+        </w:rPr>
+        <w:t xml:space="preserve"> </w:t>
+      </w:r>
+      <w:proofErr w:type="spellStart"/>
+      <w:r>
+        <w:rPr>
+          <w:i/>
+          <w:color w:val="000000"/>
+          <w:sz w:val="22"/>
+          <w:szCs w:val="22"/>
+          <w:lang w:val="id-ID"/>
+        </w:rPr>
+        <w:t>of</w:t>
+      </w:r>
+      <w:proofErr w:type="spellEnd"/>
+      <w:r>
+        <w:rPr>
+          <w:i/>
+          <w:color w:val="000000"/>
+          <w:sz w:val="22"/>
+          <w:szCs w:val="22"/>
+          <w:lang w:val="id-ID"/>
+        </w:rPr>
+        <w:t xml:space="preserve"> </w:t>
+      </w:r>
+      <w:proofErr w:type="spellStart"/>
+      <w:r>
+        <w:rPr>
+          <w:i/>
+          <w:color w:val="000000"/>
+          <w:sz w:val="22"/>
+          <w:szCs w:val="22"/>
+          <w:lang w:val="id-ID"/>
+        </w:rPr>
+        <w:t>xG</w:t>
+      </w:r>
+      <w:proofErr w:type="spellEnd"/>
+      <w:r>
+        <w:rPr>
+          <w:i/>
+          <w:color w:val="000000"/>
+          <w:sz w:val="22"/>
+          <w:szCs w:val="22"/>
+          <w:lang w:val="id-ID"/>
+        </w:rPr>
+        <w:t xml:space="preserve"> modeling </w:t>
+      </w:r>
+      <w:proofErr w:type="spellStart"/>
+      <w:r>
+        <w:rPr>
+          <w:i/>
+          <w:color w:val="000000"/>
+          <w:sz w:val="22"/>
+          <w:szCs w:val="22"/>
+          <w:lang w:val="id-ID"/>
+        </w:rPr>
+        <w:t>research</w:t>
+      </w:r>
+      <w:proofErr w:type="spellEnd"/>
+      <w:r>
+        <w:rPr>
+          <w:i/>
+          <w:color w:val="000000"/>
+          <w:sz w:val="22"/>
+          <w:szCs w:val="22"/>
+          <w:lang w:val="id-ID"/>
+        </w:rPr>
+        <w:t xml:space="preserve">, </w:t>
+      </w:r>
+      <w:proofErr w:type="spellStart"/>
+      <w:r>
+        <w:rPr>
+          <w:i/>
+          <w:color w:val="000000"/>
+          <w:sz w:val="22"/>
+          <w:szCs w:val="22"/>
+          <w:lang w:val="id-ID"/>
+        </w:rPr>
+        <w:t>furnishing</w:t>
+      </w:r>
+      <w:proofErr w:type="spellEnd"/>
+      <w:r>
+        <w:rPr>
+          <w:i/>
+          <w:color w:val="000000"/>
+          <w:sz w:val="22"/>
+          <w:szCs w:val="22"/>
+          <w:lang w:val="id-ID"/>
+        </w:rPr>
+        <w:t xml:space="preserve"> </w:t>
+      </w:r>
+      <w:proofErr w:type="spellStart"/>
+      <w:r>
+        <w:rPr>
+          <w:i/>
+          <w:color w:val="000000"/>
+          <w:sz w:val="22"/>
+          <w:szCs w:val="22"/>
+          <w:lang w:val="id-ID"/>
+        </w:rPr>
+        <w:t>significant</w:t>
+      </w:r>
+      <w:proofErr w:type="spellEnd"/>
+      <w:r>
+        <w:rPr>
+          <w:i/>
+          <w:color w:val="000000"/>
+          <w:sz w:val="22"/>
+          <w:szCs w:val="22"/>
+          <w:lang w:val="id-ID"/>
+        </w:rPr>
+        <w:t xml:space="preserve"> </w:t>
+      </w:r>
+      <w:proofErr w:type="spellStart"/>
+      <w:r>
+        <w:rPr>
+          <w:i/>
+          <w:color w:val="000000"/>
+          <w:sz w:val="22"/>
+          <w:szCs w:val="22"/>
+          <w:lang w:val="id-ID"/>
+        </w:rPr>
+        <w:t>insights</w:t>
+      </w:r>
+      <w:proofErr w:type="spellEnd"/>
+      <w:r>
+        <w:rPr>
+          <w:i/>
+          <w:color w:val="000000"/>
+          <w:sz w:val="22"/>
+          <w:szCs w:val="22"/>
+          <w:lang w:val="id-ID"/>
+        </w:rPr>
+        <w:t xml:space="preserve"> </w:t>
+      </w:r>
+      <w:proofErr w:type="spellStart"/>
+      <w:r>
+        <w:rPr>
+          <w:i/>
+          <w:color w:val="000000"/>
+          <w:sz w:val="22"/>
+          <w:szCs w:val="22"/>
+          <w:lang w:val="id-ID"/>
+        </w:rPr>
+        <w:t>for</w:t>
+      </w:r>
+      <w:proofErr w:type="spellEnd"/>
+      <w:r>
+        <w:rPr>
+          <w:i/>
+          <w:color w:val="000000"/>
+          <w:sz w:val="22"/>
+          <w:szCs w:val="22"/>
+          <w:lang w:val="id-ID"/>
+        </w:rPr>
+        <w:t xml:space="preserve"> </w:t>
+      </w:r>
+      <w:proofErr w:type="spellStart"/>
+      <w:r>
+        <w:rPr>
+          <w:i/>
+          <w:color w:val="000000"/>
+          <w:sz w:val="22"/>
+          <w:szCs w:val="22"/>
+          <w:lang w:val="id-ID"/>
+        </w:rPr>
+        <w:t>both</w:t>
+      </w:r>
+      <w:proofErr w:type="spellEnd"/>
+      <w:r>
+        <w:rPr>
+          <w:i/>
+          <w:color w:val="000000"/>
+          <w:sz w:val="22"/>
+          <w:szCs w:val="22"/>
+          <w:lang w:val="id-ID"/>
+        </w:rPr>
+        <w:t xml:space="preserve"> </w:t>
+      </w:r>
+      <w:proofErr w:type="spellStart"/>
+      <w:r>
+        <w:rPr>
+          <w:i/>
+          <w:color w:val="000000"/>
+          <w:sz w:val="22"/>
+          <w:szCs w:val="22"/>
+          <w:lang w:val="id-ID"/>
+        </w:rPr>
+        <w:t>scholars</w:t>
+      </w:r>
+      <w:proofErr w:type="spellEnd"/>
+      <w:r>
+        <w:rPr>
+          <w:i/>
+          <w:color w:val="000000"/>
+          <w:sz w:val="22"/>
+          <w:szCs w:val="22"/>
+          <w:lang w:val="id-ID"/>
+        </w:rPr>
+        <w:t xml:space="preserve"> </w:t>
+      </w:r>
+      <w:proofErr w:type="spellStart"/>
+      <w:r>
+        <w:rPr>
+          <w:i/>
+          <w:color w:val="000000"/>
+          <w:sz w:val="22"/>
+          <w:szCs w:val="22"/>
+          <w:lang w:val="id-ID"/>
+        </w:rPr>
+        <w:t>and</w:t>
+      </w:r>
+      <w:proofErr w:type="spellEnd"/>
+      <w:r>
+        <w:rPr>
+          <w:i/>
+          <w:color w:val="000000"/>
+          <w:sz w:val="22"/>
+          <w:szCs w:val="22"/>
+          <w:lang w:val="id-ID"/>
+        </w:rPr>
+        <w:t xml:space="preserve"> </w:t>
+      </w:r>
+      <w:proofErr w:type="spellStart"/>
+      <w:r>
+        <w:rPr>
+          <w:i/>
+          <w:color w:val="000000"/>
+          <w:sz w:val="22"/>
+          <w:szCs w:val="22"/>
+          <w:lang w:val="id-ID"/>
+        </w:rPr>
+        <w:t>practitioners</w:t>
+      </w:r>
+      <w:proofErr w:type="spellEnd"/>
+      <w:r>
+        <w:rPr>
+          <w:i/>
+          <w:color w:val="000000"/>
+          <w:sz w:val="22"/>
+          <w:szCs w:val="22"/>
+          <w:lang w:val="id-ID"/>
+        </w:rPr>
+        <w:t xml:space="preserve"> </w:t>
+      </w:r>
+      <w:proofErr w:type="spellStart"/>
+      <w:r>
+        <w:rPr>
+          <w:i/>
+          <w:color w:val="000000"/>
+          <w:sz w:val="22"/>
+          <w:szCs w:val="22"/>
+          <w:lang w:val="id-ID"/>
+        </w:rPr>
+        <w:t>within</w:t>
+      </w:r>
+      <w:proofErr w:type="spellEnd"/>
+      <w:r>
+        <w:rPr>
+          <w:i/>
+          <w:color w:val="000000"/>
+          <w:sz w:val="22"/>
+          <w:szCs w:val="22"/>
+          <w:lang w:val="id-ID"/>
+        </w:rPr>
+        <w:t xml:space="preserve"> </w:t>
+      </w:r>
+      <w:proofErr w:type="spellStart"/>
+      <w:r>
+        <w:rPr>
+          <w:i/>
+          <w:color w:val="000000"/>
+          <w:sz w:val="22"/>
+          <w:szCs w:val="22"/>
+          <w:lang w:val="id-ID"/>
+        </w:rPr>
+        <w:t>the</w:t>
+      </w:r>
+      <w:proofErr w:type="spellEnd"/>
+      <w:r>
+        <w:rPr>
+          <w:i/>
+          <w:color w:val="000000"/>
+          <w:sz w:val="22"/>
+          <w:szCs w:val="22"/>
+          <w:lang w:val="id-ID"/>
+        </w:rPr>
+        <w:t xml:space="preserve"> </w:t>
+      </w:r>
+      <w:proofErr w:type="spellStart"/>
+      <w:r>
+        <w:rPr>
+          <w:i/>
+          <w:color w:val="000000"/>
+          <w:sz w:val="22"/>
+          <w:szCs w:val="22"/>
+          <w:lang w:val="id-ID"/>
+        </w:rPr>
+        <w:t>realm</w:t>
+      </w:r>
+      <w:proofErr w:type="spellEnd"/>
+      <w:r>
+        <w:rPr>
+          <w:i/>
+          <w:color w:val="000000"/>
+          <w:sz w:val="22"/>
+          <w:szCs w:val="22"/>
+          <w:lang w:val="id-ID"/>
+        </w:rPr>
+        <w:t xml:space="preserve"> </w:t>
+      </w:r>
+      <w:proofErr w:type="spellStart"/>
+      <w:r>
+        <w:rPr>
+          <w:i/>
+          <w:color w:val="000000"/>
+          <w:sz w:val="22"/>
+          <w:szCs w:val="22"/>
+          <w:lang w:val="id-ID"/>
+        </w:rPr>
+        <w:t>of</w:t>
+      </w:r>
+      <w:proofErr w:type="spellEnd"/>
+      <w:r>
+        <w:rPr>
+          <w:i/>
+          <w:color w:val="000000"/>
+          <w:sz w:val="22"/>
+          <w:szCs w:val="22"/>
+          <w:lang w:val="id-ID"/>
+        </w:rPr>
+        <w:t xml:space="preserve"> </w:t>
+      </w:r>
+      <w:proofErr w:type="spellStart"/>
+      <w:r>
+        <w:rPr>
+          <w:i/>
+          <w:color w:val="000000"/>
+          <w:sz w:val="22"/>
+          <w:szCs w:val="22"/>
+          <w:lang w:val="id-ID"/>
+        </w:rPr>
+        <w:t>sports</w:t>
+      </w:r>
+      <w:proofErr w:type="spellEnd"/>
+      <w:r>
+        <w:rPr>
+          <w:i/>
+          <w:color w:val="000000"/>
+          <w:sz w:val="22"/>
+          <w:szCs w:val="22"/>
+          <w:lang w:val="id-ID"/>
+        </w:rPr>
+        <w:t xml:space="preserve"> </w:t>
+      </w:r>
+      <w:proofErr w:type="spellStart"/>
+      <w:r>
+        <w:rPr>
+          <w:i/>
+          <w:color w:val="000000"/>
+          <w:sz w:val="22"/>
+          <w:szCs w:val="22"/>
+          <w:lang w:val="id-ID"/>
+        </w:rPr>
+        <w:t>analytics</w:t>
+      </w:r>
+      <w:proofErr w:type="spellEnd"/>
+      <w:r>
+        <w:rPr>
+          <w:i/>
+          <w:color w:val="000000"/>
+          <w:sz w:val="22"/>
+          <w:szCs w:val="22"/>
+          <w:lang w:val="id-ID"/>
+        </w:rPr>
+        <w:t>.</w:t>
       </w:r>
     </w:p>
     <w:p>
@@ -695,6 +4677,7 @@
           <w:lang w:val="id-ID"/>
         </w:rPr>
       </w:pPr>
+      <w:proofErr w:type="spellStart"/>
       <w:r>
         <w:rPr>
           <w:b/>
@@ -705,6 +4688,7 @@
         </w:rPr>
         <w:t>Keywords</w:t>
       </w:r>
+      <w:proofErr w:type="spellEnd"/>
       <w:r>
         <w:rPr>
           <w:sz w:val="22"/>
@@ -719,6 +4703,7 @@
         </w:rPr>
         <w:t xml:space="preserve"> </w:t>
       </w:r>
+      <w:proofErr w:type="spellStart"/>
       <w:r>
         <w:rPr>
           <w:i/>
@@ -727,8 +4712,9 @@
           <w:szCs w:val="22"/>
           <w:lang w:val="id-ID"/>
         </w:rPr>
-        <w:t xml:space="preserve">Expected </w:t>
-      </w:r>
+        <w:t>Expected</w:t>
+      </w:r>
+      <w:proofErr w:type="spellEnd"/>
       <w:r>
         <w:rPr>
           <w:i/>
@@ -737,16 +4723,47 @@
           <w:szCs w:val="22"/>
           <w:lang w:val="id-ID"/>
         </w:rPr>
+        <w:t xml:space="preserve"> </w:t>
+      </w:r>
+      <w:proofErr w:type="spellStart"/>
+      <w:r>
+        <w:rPr>
+          <w:i/>
+          <w:iCs/>
+          <w:sz w:val="22"/>
+          <w:szCs w:val="22"/>
+          <w:lang w:val="id-ID"/>
+        </w:rPr>
         <w:t>Goals</w:t>
       </w:r>
-      <w:r>
-        <w:rPr>
-          <w:sz w:val="22"/>
-          <w:szCs w:val="22"/>
-          <w:lang w:val="id-ID"/>
-        </w:rPr>
-        <w:t xml:space="preserve">, xG, </w:t>
-      </w:r>
+      <w:proofErr w:type="spellEnd"/>
+      <w:r>
+        <w:rPr>
+          <w:sz w:val="22"/>
+          <w:szCs w:val="22"/>
+          <w:lang w:val="id-ID"/>
+        </w:rPr>
+        <w:t xml:space="preserve">, </w:t>
+      </w:r>
+      <w:proofErr w:type="spellStart"/>
+      <w:r>
+        <w:rPr>
+          <w:sz w:val="22"/>
+          <w:szCs w:val="22"/>
+          <w:lang w:val="id-ID"/>
+        </w:rPr>
+        <w:t>xG</w:t>
+      </w:r>
+      <w:proofErr w:type="spellEnd"/>
+      <w:r>
+        <w:rPr>
+          <w:sz w:val="22"/>
+          <w:szCs w:val="22"/>
+          <w:lang w:val="id-ID"/>
+        </w:rPr>
+        <w:t xml:space="preserve">, </w:t>
+      </w:r>
+      <w:proofErr w:type="spellStart"/>
       <w:r>
         <w:rPr>
           <w:i/>
@@ -755,16 +4772,9 @@
           <w:szCs w:val="22"/>
           <w:lang w:val="id-ID"/>
         </w:rPr>
-        <w:t>Bibliometric Analysis</w:t>
-      </w:r>
-      <w:r>
-        <w:rPr>
-          <w:sz w:val="22"/>
-          <w:szCs w:val="22"/>
-          <w:lang w:val="id-ID"/>
-        </w:rPr>
-        <w:t xml:space="preserve">, VOSviewer, </w:t>
-      </w:r>
+        <w:t>Bibliometric</w:t>
+      </w:r>
+      <w:proofErr w:type="spellEnd"/>
       <w:r>
         <w:rPr>
           <w:i/>
@@ -773,8 +4783,80 @@
           <w:szCs w:val="22"/>
           <w:lang w:val="id-ID"/>
         </w:rPr>
-        <w:t>Football Analytics</w:t>
-      </w:r>
+        <w:t xml:space="preserve"> </w:t>
+      </w:r>
+      <w:proofErr w:type="spellStart"/>
+      <w:r>
+        <w:rPr>
+          <w:i/>
+          <w:iCs/>
+          <w:sz w:val="22"/>
+          <w:szCs w:val="22"/>
+          <w:lang w:val="id-ID"/>
+        </w:rPr>
+        <w:t>Analysis</w:t>
+      </w:r>
+      <w:proofErr w:type="spellEnd"/>
+      <w:r>
+        <w:rPr>
+          <w:sz w:val="22"/>
+          <w:szCs w:val="22"/>
+          <w:lang w:val="id-ID"/>
+        </w:rPr>
+        <w:t xml:space="preserve">, </w:t>
+      </w:r>
+      <w:proofErr w:type="spellStart"/>
+      <w:r>
+        <w:rPr>
+          <w:sz w:val="22"/>
+          <w:szCs w:val="22"/>
+          <w:lang w:val="id-ID"/>
+        </w:rPr>
+        <w:t>VOSviewer</w:t>
+      </w:r>
+      <w:proofErr w:type="spellEnd"/>
+      <w:r>
+        <w:rPr>
+          <w:sz w:val="22"/>
+          <w:szCs w:val="22"/>
+          <w:lang w:val="id-ID"/>
+        </w:rPr>
+        <w:t xml:space="preserve">, </w:t>
+      </w:r>
+      <w:proofErr w:type="spellStart"/>
+      <w:r>
+        <w:rPr>
+          <w:i/>
+          <w:iCs/>
+          <w:sz w:val="22"/>
+          <w:szCs w:val="22"/>
+          <w:lang w:val="id-ID"/>
+        </w:rPr>
+        <w:t>Football</w:t>
+      </w:r>
+      <w:proofErr w:type="spellEnd"/>
+      <w:r>
+        <w:rPr>
+          <w:i/>
+          <w:iCs/>
+          <w:sz w:val="22"/>
+          <w:szCs w:val="22"/>
+          <w:lang w:val="id-ID"/>
+        </w:rPr>
+        <w:t xml:space="preserve"> </w:t>
+      </w:r>
+      <w:proofErr w:type="spellStart"/>
+      <w:r>
+        <w:rPr>
+          <w:i/>
+          <w:iCs/>
+          <w:sz w:val="22"/>
+          <w:szCs w:val="22"/>
+          <w:lang w:val="id-ID"/>
+        </w:rPr>
+        <w:t>Analytics</w:t>
+      </w:r>
+      <w:proofErr w:type="spellEnd"/>
     </w:p>
     <w:p>
       <w:pPr>
@@ -842,13 +4924,131 @@
         </w:rPr>
         <w:t xml:space="preserve"> </w:t>
       </w:r>
+      <w:proofErr w:type="spellStart"/>
       <w:r>
         <w:rPr>
           <w:sz w:val="18"/>
           <w:szCs w:val="18"/>
           <w:lang w:val="id-ID"/>
         </w:rPr>
-        <w:t xml:space="preserve">This is an open-access article under the </w:t>
+        <w:t>This</w:t>
+      </w:r>
+      <w:proofErr w:type="spellEnd"/>
+      <w:r>
+        <w:rPr>
+          <w:sz w:val="18"/>
+          <w:szCs w:val="18"/>
+          <w:lang w:val="id-ID"/>
+        </w:rPr>
+        <w:t xml:space="preserve"> </w:t>
+      </w:r>
+      <w:proofErr w:type="spellStart"/>
+      <w:r>
+        <w:rPr>
+          <w:sz w:val="18"/>
+          <w:szCs w:val="18"/>
+          <w:lang w:val="id-ID"/>
+        </w:rPr>
+        <w:t>is</w:t>
+      </w:r>
+      <w:proofErr w:type="spellEnd"/>
+      <w:r>
+        <w:rPr>
+          <w:sz w:val="18"/>
+          <w:szCs w:val="18"/>
+          <w:lang w:val="id-ID"/>
+        </w:rPr>
+        <w:t xml:space="preserve"> </w:t>
+      </w:r>
+      <w:proofErr w:type="spellStart"/>
+      <w:r>
+        <w:rPr>
+          <w:sz w:val="18"/>
+          <w:szCs w:val="18"/>
+          <w:lang w:val="id-ID"/>
+        </w:rPr>
+        <w:t>an</w:t>
+      </w:r>
+      <w:proofErr w:type="spellEnd"/>
+      <w:r>
+        <w:rPr>
+          <w:sz w:val="18"/>
+          <w:szCs w:val="18"/>
+          <w:lang w:val="id-ID"/>
+        </w:rPr>
+        <w:t xml:space="preserve"> open-</w:t>
+      </w:r>
+      <w:proofErr w:type="spellStart"/>
+      <w:r>
+        <w:rPr>
+          <w:sz w:val="18"/>
+          <w:szCs w:val="18"/>
+          <w:lang w:val="id-ID"/>
+        </w:rPr>
+        <w:t>access</w:t>
+      </w:r>
+      <w:proofErr w:type="spellEnd"/>
+      <w:r>
+        <w:rPr>
+          <w:sz w:val="18"/>
+          <w:szCs w:val="18"/>
+          <w:lang w:val="id-ID"/>
+        </w:rPr>
+        <w:t xml:space="preserve"> </w:t>
+      </w:r>
+      <w:proofErr w:type="spellStart"/>
+      <w:r>
+        <w:rPr>
+          <w:sz w:val="18"/>
+          <w:szCs w:val="18"/>
+          <w:lang w:val="id-ID"/>
+        </w:rPr>
+        <w:t>article</w:t>
+      </w:r>
+      <w:proofErr w:type="spellEnd"/>
+      <w:r>
+        <w:rPr>
+          <w:sz w:val="18"/>
+          <w:szCs w:val="18"/>
+          <w:lang w:val="id-ID"/>
+        </w:rPr>
+        <w:t xml:space="preserve"> </w:t>
+      </w:r>
+      <w:proofErr w:type="spellStart"/>
+      <w:r>
+        <w:rPr>
+          <w:sz w:val="18"/>
+          <w:szCs w:val="18"/>
+          <w:lang w:val="id-ID"/>
+        </w:rPr>
+        <w:t>under</w:t>
+      </w:r>
+      <w:proofErr w:type="spellEnd"/>
+      <w:r>
+        <w:rPr>
+          <w:sz w:val="18"/>
+          <w:szCs w:val="18"/>
+          <w:lang w:val="id-ID"/>
+        </w:rPr>
+        <w:t xml:space="preserve"> </w:t>
+      </w:r>
+      <w:proofErr w:type="spellStart"/>
+      <w:r>
+        <w:rPr>
+          <w:sz w:val="18"/>
+          <w:szCs w:val="18"/>
+          <w:lang w:val="id-ID"/>
+        </w:rPr>
+        <w:t>the</w:t>
+      </w:r>
+      <w:proofErr w:type="spellEnd"/>
+      <w:r>
+        <w:rPr>
+          <w:sz w:val="18"/>
+          <w:szCs w:val="18"/>
+          <w:lang w:val="id-ID"/>
+        </w:rPr>
+        <w:t xml:space="preserve"> </w:t>
       </w:r>
       <w:hyperlink r:id="rId15">
         <w:r>
@@ -867,8 +5067,18 @@
           <w:szCs w:val="18"/>
           <w:lang w:val="id-ID"/>
         </w:rPr>
-        <w:t xml:space="preserve"> license</w:t>
-      </w:r>
+        <w:t xml:space="preserve"> </w:t>
+      </w:r>
+      <w:proofErr w:type="spellStart"/>
+      <w:r>
+        <w:rPr>
+          <w:sz w:val="18"/>
+          <w:szCs w:val="18"/>
+          <w:lang w:val="id-ID"/>
+        </w:rPr>
+        <w:t>license</w:t>
+      </w:r>
+      <w:proofErr w:type="spellEnd"/>
     </w:p>
     <w:p>
       <w:pPr>
@@ -969,24 +5179,25 @@
           <w:szCs w:val="22"/>
           <w:lang w:val="id-ID"/>
         </w:rPr>
-        <w:t>anyak industri telah sangat terpengaruh oleh munculnya revolusi data, dan olahraga tidak terkecuali.  Analisis kinerja dalam sepak bola telah berkembang dari statistik deskriptif konvensional, seperti menghitung gol dan upaya, ke metrik analitis yang lebih canggih yang memberikan pemahaman yang lebih mendalam dan prediktif</w:t>
-      </w:r>
-      <w:r>
-        <w:rPr>
-          <w:sz w:val="22"/>
-          <w:szCs w:val="22"/>
-          <w:lang w:val="id-ID"/>
-        </w:rPr>
-        <w:t xml:space="preserve"> </w:t>
-      </w:r>
-      <w:r>
-        <w:rPr>
-          <w:sz w:val="22"/>
-          <w:szCs w:val="22"/>
-          <w:lang w:val="id-ID"/>
-        </w:rPr>
-        <w:t xml:space="preserve">[1]. Salah satu metrik yang paling transformatif dalam dekade terakhir adalah </w:t>
-      </w:r>
+        <w:t>anyak industri telah sangat terpengaruh oleh munculnya revolusi data, dan olahraga tidak terkecuali.</w:t>
+      </w:r>
+      <w:r>
+        <w:rPr>
+          <w:sz w:val="22"/>
+          <w:szCs w:val="22"/>
+          <w:lang w:val="id-ID"/>
+        </w:rPr>
+        <w:t xml:space="preserve"> </w:t>
+      </w:r>
+      <w:r>
+        <w:rPr>
+          <w:sz w:val="22"/>
+          <w:szCs w:val="22"/>
+          <w:lang w:val="id-ID"/>
+        </w:rPr>
+        <w:t xml:space="preserve">Selama bertahun-tahun, analisis kinerja sepak bola telah berkembang dari metrik analitis yang lebih rumit yang memungkinkan pemahaman yang lebih mendalam dan prediktif menjadi statistik deskriptif konvensional, seperti menghitung gol dan upaya [1].  </w:t>
+      </w:r>
+      <w:proofErr w:type="spellStart"/>
       <w:r>
         <w:rPr>
           <w:i/>
@@ -997,14 +5208,16 @@
         </w:rPr>
         <w:t>Expected</w:t>
       </w:r>
-      <w:r>
-        <w:rPr>
-          <w:sz w:val="22"/>
-          <w:szCs w:val="22"/>
-          <w:lang w:val="id-ID"/>
-        </w:rPr>
-        <w:t xml:space="preserve"> </w:t>
-      </w:r>
+      <w:proofErr w:type="spellEnd"/>
+      <w:r>
+        <w:rPr>
+          <w:sz w:val="22"/>
+          <w:szCs w:val="22"/>
+          <w:lang w:val="id-ID"/>
+        </w:rPr>
+        <w:t xml:space="preserve"> </w:t>
+      </w:r>
+      <w:proofErr w:type="spellStart"/>
       <w:r>
         <w:rPr>
           <w:i/>
@@ -1015,13 +5228,80 @@
         </w:rPr>
         <w:t>Goals</w:t>
       </w:r>
-      <w:r>
-        <w:rPr>
-          <w:sz w:val="22"/>
-          <w:szCs w:val="22"/>
-          <w:lang w:val="id-ID"/>
-        </w:rPr>
-        <w:t xml:space="preserve"> (xG). Metrik ini mengukur kualitas sebuah peluang tembakan dengan memberikan probabilitas tembakan tersebut akan menjadi gol, berdasarkan data historis dari ribuan tembakan serupa [2]. Faktor-faktor seperti lokasi tembakan, sudut, jarak, dan jenis umpan menjadi pertimbangan utama dalam kalkulasinya.</w:t>
+      <w:proofErr w:type="spellEnd"/>
+      <w:r>
+        <w:rPr>
+          <w:sz w:val="22"/>
+          <w:szCs w:val="22"/>
+          <w:lang w:val="id-ID"/>
+        </w:rPr>
+        <w:t xml:space="preserve"> (</w:t>
+      </w:r>
+      <w:proofErr w:type="spellStart"/>
+      <w:r>
+        <w:rPr>
+          <w:sz w:val="22"/>
+          <w:szCs w:val="22"/>
+          <w:lang w:val="id-ID"/>
+        </w:rPr>
+        <w:t>xG</w:t>
+      </w:r>
+      <w:proofErr w:type="spellEnd"/>
+      <w:r>
+        <w:rPr>
+          <w:sz w:val="22"/>
+          <w:szCs w:val="22"/>
+          <w:lang w:val="id-ID"/>
+        </w:rPr>
+        <w:t>) adalah salah satu metrik yang paling transformatif dalam beberapa tahun terakhir.</w:t>
+      </w:r>
+      <w:r>
+        <w:rPr>
+          <w:sz w:val="22"/>
+          <w:szCs w:val="22"/>
+          <w:lang w:val="id-ID"/>
+        </w:rPr>
+        <w:t xml:space="preserve"> </w:t>
+      </w:r>
+      <w:r>
+        <w:rPr>
+          <w:sz w:val="22"/>
+          <w:szCs w:val="22"/>
+          <w:lang w:val="id-ID"/>
+        </w:rPr>
+        <w:t>Berdasarkan data historis dari ribuan tembakan serupa, metrik ini menentukan kualitas peluang tembakan dengan memberikan probabilitas bahwa tembakan tersebut akan menjadi gol [2].</w:t>
+      </w:r>
+      <w:r>
+        <w:rPr>
+          <w:sz w:val="22"/>
+          <w:szCs w:val="22"/>
+          <w:lang w:val="id-ID"/>
+        </w:rPr>
+        <w:t xml:space="preserve"> </w:t>
+      </w:r>
+      <w:r>
+        <w:rPr>
+          <w:sz w:val="22"/>
+          <w:szCs w:val="22"/>
+          <w:lang w:val="id-ID"/>
+        </w:rPr>
+        <w:t xml:space="preserve">Dalam </w:t>
+      </w:r>
+      <w:r>
+        <w:rPr>
+          <w:sz w:val="22"/>
+          <w:szCs w:val="22"/>
+          <w:lang w:val="id-ID"/>
+        </w:rPr>
+        <w:t>perhitungannya</w:t>
+      </w:r>
+      <w:r>
+        <w:rPr>
+          <w:sz w:val="22"/>
+          <w:szCs w:val="22"/>
+          <w:lang w:val="id-ID"/>
+        </w:rPr>
+        <w:t>, hal-hal seperti lokasi tembakan, sudut, jarak, dan jenis umpan sangat diperhatikan.</w:t>
       </w:r>
     </w:p>
     <w:p>
@@ -1034,21 +5314,75 @@
           <w:lang w:val="id-ID"/>
         </w:rPr>
       </w:pPr>
-      <w:r>
-        <w:rPr>
-          <w:sz w:val="22"/>
-          <w:szCs w:val="22"/>
-          <w:lang w:val="id-ID"/>
-        </w:rPr>
-        <w:t xml:space="preserve">Keunggulan xG terletak pada kemampuannya untuk memisahkan kualitas peluang dari hasil akhir (penyelesaian). Hal ini memungkinkan analisis yang lebih objektif terhadap performa serangan dan pertahanan sebuah tim atau individu, terlepas dari faktor keberuntungan atau varians jangka pendek [3]. </w:t>
-      </w:r>
-      <w:r>
-        <w:rPr>
-          <w:sz w:val="22"/>
-          <w:szCs w:val="22"/>
-          <w:lang w:val="id-ID"/>
-        </w:rPr>
-        <w:t>Metode pemodelan xG juga berkembang seiring dengan meningkatnya ketersediaan data granular.  Pendekatan statistik sederhana seperti regresi logistik sering digunakan dalam model awal</w:t>
+      <w:proofErr w:type="spellStart"/>
+      <w:r>
+        <w:rPr>
+          <w:sz w:val="22"/>
+          <w:szCs w:val="22"/>
+          <w:lang w:val="id-ID"/>
+        </w:rPr>
+        <w:t>xG</w:t>
+      </w:r>
+      <w:proofErr w:type="spellEnd"/>
+      <w:r>
+        <w:rPr>
+          <w:sz w:val="22"/>
+          <w:szCs w:val="22"/>
+          <w:lang w:val="id-ID"/>
+        </w:rPr>
+        <w:t xml:space="preserve"> memiliki kemampuan untuk membedakan kualitas peluang dari hasil akhir (penyelesaian).  Hal ini memungkinkan untuk melakukan analisis yang lebih objektif terhadap kinerja serangan dan pertahanan seseorang atau tim, terlepas dari faktor keberuntungan atau perubahan singkat [3].  Metode pemodelan </w:t>
+      </w:r>
+      <w:proofErr w:type="spellStart"/>
+      <w:r>
+        <w:rPr>
+          <w:sz w:val="22"/>
+          <w:szCs w:val="22"/>
+          <w:lang w:val="id-ID"/>
+        </w:rPr>
+        <w:t>xG</w:t>
+      </w:r>
+      <w:proofErr w:type="spellEnd"/>
+      <w:r>
+        <w:rPr>
+          <w:sz w:val="22"/>
+          <w:szCs w:val="22"/>
+          <w:lang w:val="id-ID"/>
+        </w:rPr>
+        <w:t xml:space="preserve"> juga berkembang seiring dengan ketersediaan data </w:t>
+      </w:r>
+      <w:proofErr w:type="spellStart"/>
+      <w:r>
+        <w:rPr>
+          <w:sz w:val="22"/>
+          <w:szCs w:val="22"/>
+          <w:lang w:val="id-ID"/>
+        </w:rPr>
+        <w:t>granular</w:t>
+      </w:r>
+      <w:proofErr w:type="spellEnd"/>
+      <w:r>
+        <w:rPr>
+          <w:sz w:val="22"/>
+          <w:szCs w:val="22"/>
+          <w:lang w:val="id-ID"/>
+        </w:rPr>
+        <w:t xml:space="preserve"> yang lebih besar.</w:t>
+      </w:r>
+      <w:r>
+        <w:rPr>
+          <w:sz w:val="22"/>
+          <w:szCs w:val="22"/>
+          <w:lang w:val="id-ID"/>
+        </w:rPr>
+        <w:t xml:space="preserve"> </w:t>
+      </w:r>
+      <w:r>
+        <w:rPr>
+          <w:sz w:val="22"/>
+          <w:szCs w:val="22"/>
+          <w:lang w:val="id-ID"/>
+        </w:rPr>
+        <w:t>Pendekatan statistik sederhana seperti regresi logistik sering digunakan dalam model awal</w:t>
       </w:r>
       <w:r>
         <w:rPr>
@@ -1066,6 +5400,7 @@
         </w:rPr>
         <w:t xml:space="preserve">[4], namun kini penelitian telah berkembang ke arah penggunaan algoritma </w:t>
       </w:r>
+      <w:proofErr w:type="spellStart"/>
       <w:r>
         <w:rPr>
           <w:i/>
@@ -1076,14 +5411,16 @@
         </w:rPr>
         <w:t>machine</w:t>
       </w:r>
-      <w:r>
-        <w:rPr>
-          <w:sz w:val="22"/>
-          <w:szCs w:val="22"/>
-          <w:lang w:val="id-ID"/>
-        </w:rPr>
-        <w:t xml:space="preserve"> </w:t>
-      </w:r>
+      <w:proofErr w:type="spellEnd"/>
+      <w:r>
+        <w:rPr>
+          <w:sz w:val="22"/>
+          <w:szCs w:val="22"/>
+          <w:lang w:val="id-ID"/>
+        </w:rPr>
+        <w:t xml:space="preserve"> </w:t>
+      </w:r>
+      <w:proofErr w:type="spellStart"/>
       <w:r>
         <w:rPr>
           <w:i/>
@@ -1094,6 +5431,7 @@
         </w:rPr>
         <w:t>learning</w:t>
       </w:r>
+      <w:proofErr w:type="spellEnd"/>
       <w:r>
         <w:rPr>
           <w:sz w:val="22"/>
@@ -1102,6 +5440,7 @@
         </w:rPr>
         <w:t xml:space="preserve"> yang lebih kompleks seperti </w:t>
       </w:r>
+      <w:proofErr w:type="spellStart"/>
       <w:r>
         <w:rPr>
           <w:i/>
@@ -1112,14 +5451,16 @@
         </w:rPr>
         <w:t>Random</w:t>
       </w:r>
-      <w:r>
-        <w:rPr>
-          <w:sz w:val="22"/>
-          <w:szCs w:val="22"/>
-          <w:lang w:val="id-ID"/>
-        </w:rPr>
-        <w:t xml:space="preserve"> </w:t>
-      </w:r>
+      <w:proofErr w:type="spellEnd"/>
+      <w:r>
+        <w:rPr>
+          <w:sz w:val="22"/>
+          <w:szCs w:val="22"/>
+          <w:lang w:val="id-ID"/>
+        </w:rPr>
+        <w:t xml:space="preserve"> </w:t>
+      </w:r>
+      <w:proofErr w:type="spellStart"/>
       <w:r>
         <w:rPr>
           <w:i/>
@@ -1130,6 +5471,7 @@
         </w:rPr>
         <w:t>Forest</w:t>
       </w:r>
+      <w:proofErr w:type="spellEnd"/>
       <w:r>
         <w:rPr>
           <w:sz w:val="22"/>
@@ -1138,6 +5480,7 @@
         </w:rPr>
         <w:t xml:space="preserve">, </w:t>
       </w:r>
+      <w:proofErr w:type="spellStart"/>
       <w:r>
         <w:rPr>
           <w:i/>
@@ -1148,14 +5491,16 @@
         </w:rPr>
         <w:t>Gradient</w:t>
       </w:r>
-      <w:r>
-        <w:rPr>
-          <w:sz w:val="22"/>
-          <w:szCs w:val="22"/>
-          <w:lang w:val="id-ID"/>
-        </w:rPr>
-        <w:t xml:space="preserve"> </w:t>
-      </w:r>
+      <w:proofErr w:type="spellEnd"/>
+      <w:r>
+        <w:rPr>
+          <w:sz w:val="22"/>
+          <w:szCs w:val="22"/>
+          <w:lang w:val="id-ID"/>
+        </w:rPr>
+        <w:t xml:space="preserve"> </w:t>
+      </w:r>
+      <w:proofErr w:type="spellStart"/>
       <w:r>
         <w:rPr>
           <w:i/>
@@ -1166,6 +5511,7 @@
         </w:rPr>
         <w:t>Boosting</w:t>
       </w:r>
+      <w:proofErr w:type="spellEnd"/>
       <w:r>
         <w:rPr>
           <w:sz w:val="22"/>
@@ -1192,6 +5538,7 @@
         </w:rPr>
         <w:t xml:space="preserve"> </w:t>
       </w:r>
+      <w:proofErr w:type="spellStart"/>
       <w:r>
         <w:rPr>
           <w:i/>
@@ -1202,6 +5549,7 @@
         </w:rPr>
         <w:t>Networks</w:t>
       </w:r>
+      <w:proofErr w:type="spellEnd"/>
       <w:r>
         <w:rPr>
           <w:sz w:val="22"/>
@@ -1227,15 +5575,105 @@
           <w:szCs w:val="22"/>
           <w:lang w:val="id-ID"/>
         </w:rPr>
-        <w:t xml:space="preserve">Meskipun telah banyak penelitian yang mengembangkan atau membandingkan model xG, masih terdapat celah dalam literatur yang secara komprehensif memetakan lanskap penelitian ini secara keseluruhan. Analisis bibliometrik menawarkan metode kuantitatif untuk mengevaluasi perkembangan suatu bidang ilmiah dengan menganalisis metadata publikasi [6]. </w:t>
-      </w:r>
-      <w:r>
-        <w:rPr>
-          <w:sz w:val="22"/>
-          <w:szCs w:val="22"/>
-          <w:lang w:val="id-ID"/>
-        </w:rPr>
-        <w:t xml:space="preserve">Dengan menggunakan metode analisis bibliometrik, studi ini menyelidiki perkembangan penelitian terkait pemodelan xG. </w:t>
+        <w:t xml:space="preserve">Meskipun telah banyak penelitian yang mengembangkan atau membandingkan model </w:t>
+      </w:r>
+      <w:proofErr w:type="spellStart"/>
+      <w:r>
+        <w:rPr>
+          <w:sz w:val="22"/>
+          <w:szCs w:val="22"/>
+          <w:lang w:val="id-ID"/>
+        </w:rPr>
+        <w:t>xG</w:t>
+      </w:r>
+      <w:proofErr w:type="spellEnd"/>
+      <w:r>
+        <w:rPr>
+          <w:sz w:val="22"/>
+          <w:szCs w:val="22"/>
+          <w:lang w:val="id-ID"/>
+        </w:rPr>
+        <w:t xml:space="preserve">, masih terdapat celah dalam literatur yang secara komprehensif memetakan lanskap penelitian ini secara keseluruhan. Analisis </w:t>
+      </w:r>
+      <w:proofErr w:type="spellStart"/>
+      <w:r>
+        <w:rPr>
+          <w:sz w:val="22"/>
+          <w:szCs w:val="22"/>
+          <w:lang w:val="id-ID"/>
+        </w:rPr>
+        <w:t>bibliometrik</w:t>
+      </w:r>
+      <w:proofErr w:type="spellEnd"/>
+      <w:r>
+        <w:rPr>
+          <w:sz w:val="22"/>
+          <w:szCs w:val="22"/>
+          <w:lang w:val="id-ID"/>
+        </w:rPr>
+        <w:t xml:space="preserve"> menawarkan metode kuantitatif untuk mengevaluasi perkembangan suatu bidang ilmiah dengan menganalisis </w:t>
+      </w:r>
+      <w:proofErr w:type="spellStart"/>
+      <w:r>
+        <w:rPr>
+          <w:sz w:val="22"/>
+          <w:szCs w:val="22"/>
+          <w:lang w:val="id-ID"/>
+        </w:rPr>
+        <w:t>metadata</w:t>
+      </w:r>
+      <w:proofErr w:type="spellEnd"/>
+      <w:r>
+        <w:rPr>
+          <w:sz w:val="22"/>
+          <w:szCs w:val="22"/>
+          <w:lang w:val="id-ID"/>
+        </w:rPr>
+        <w:t xml:space="preserve"> publikasi [6]. </w:t>
+      </w:r>
+      <w:r>
+        <w:rPr>
+          <w:sz w:val="22"/>
+          <w:szCs w:val="22"/>
+          <w:lang w:val="id-ID"/>
+        </w:rPr>
+        <w:t xml:space="preserve">Dengan menggunakan metode analisis </w:t>
+      </w:r>
+      <w:proofErr w:type="spellStart"/>
+      <w:r>
+        <w:rPr>
+          <w:sz w:val="22"/>
+          <w:szCs w:val="22"/>
+          <w:lang w:val="id-ID"/>
+        </w:rPr>
+        <w:t>bibliometrik</w:t>
+      </w:r>
+      <w:proofErr w:type="spellEnd"/>
+      <w:r>
+        <w:rPr>
+          <w:sz w:val="22"/>
+          <w:szCs w:val="22"/>
+          <w:lang w:val="id-ID"/>
+        </w:rPr>
+        <w:t xml:space="preserve">, studi ini menyelidiki perkembangan penelitian terkait pemodelan </w:t>
+      </w:r>
+      <w:proofErr w:type="spellStart"/>
+      <w:r>
+        <w:rPr>
+          <w:sz w:val="22"/>
+          <w:szCs w:val="22"/>
+          <w:lang w:val="id-ID"/>
+        </w:rPr>
+        <w:t>xG</w:t>
+      </w:r>
+      <w:proofErr w:type="spellEnd"/>
+      <w:r>
+        <w:rPr>
+          <w:sz w:val="22"/>
+          <w:szCs w:val="22"/>
+          <w:lang w:val="id-ID"/>
+        </w:rPr>
+        <w:t xml:space="preserve">. </w:t>
       </w:r>
       <w:r>
         <w:rPr>
@@ -1251,7 +5689,25 @@
           <w:szCs w:val="22"/>
           <w:lang w:val="id-ID"/>
         </w:rPr>
-        <w:t xml:space="preserve"> adalah untuk mengetahui bagaimana gaya riset xG, popularitas berbagai metode, serta area implementasinya telah berubah, sekaligus mengidentifikasi tren publikasi, kolaborasi, dan metode penelitian yang akan datang.</w:t>
+        <w:t xml:space="preserve"> adalah untuk mengetahui bagaimana gaya riset </w:t>
+      </w:r>
+      <w:proofErr w:type="spellStart"/>
+      <w:r>
+        <w:rPr>
+          <w:sz w:val="22"/>
+          <w:szCs w:val="22"/>
+          <w:lang w:val="id-ID"/>
+        </w:rPr>
+        <w:t>xG</w:t>
+      </w:r>
+      <w:proofErr w:type="spellEnd"/>
+      <w:r>
+        <w:rPr>
+          <w:sz w:val="22"/>
+          <w:szCs w:val="22"/>
+          <w:lang w:val="id-ID"/>
+        </w:rPr>
+        <w:t>, popularitas berbagai metode, serta area implementasinya telah berubah, sekaligus mengidentifikasi tren publikasi, kolaborasi, dan metode penelitian yang akan datang.</w:t>
       </w:r>
     </w:p>
     <w:p>
@@ -1308,8 +5764,27 @@
           <w:szCs w:val="22"/>
           <w:lang w:val="id-ID"/>
         </w:rPr>
-        <w:t xml:space="preserve">Metode penelitian yang diterapkan merupakan studi bibliometrik terhadap literatur ilmiah yang membahas mengenai pemodelan </w:t>
-      </w:r>
+        <w:t xml:space="preserve">Penelitian ini menggunakan analisis </w:t>
+      </w:r>
+      <w:proofErr w:type="spellStart"/>
+      <w:r>
+        <w:rPr>
+          <w:sz w:val="22"/>
+          <w:szCs w:val="22"/>
+          <w:lang w:val="id-ID"/>
+        </w:rPr>
+        <w:t>bibliometrik</w:t>
+      </w:r>
+      <w:proofErr w:type="spellEnd"/>
+      <w:r>
+        <w:rPr>
+          <w:sz w:val="22"/>
+          <w:szCs w:val="22"/>
+          <w:lang w:val="id-ID"/>
+        </w:rPr>
+        <w:t xml:space="preserve"> untuk melihat penelitian sebelumnya tentang pemodelan </w:t>
+      </w:r>
+      <w:proofErr w:type="spellStart"/>
       <w:r>
         <w:rPr>
           <w:i/>
@@ -1320,14 +5795,16 @@
         </w:rPr>
         <w:t>Expected</w:t>
       </w:r>
-      <w:r>
-        <w:rPr>
-          <w:sz w:val="22"/>
-          <w:szCs w:val="22"/>
-          <w:lang w:val="id-ID"/>
-        </w:rPr>
-        <w:t xml:space="preserve"> </w:t>
-      </w:r>
+      <w:proofErr w:type="spellEnd"/>
+      <w:r>
+        <w:rPr>
+          <w:sz w:val="22"/>
+          <w:szCs w:val="22"/>
+          <w:lang w:val="id-ID"/>
+        </w:rPr>
+        <w:t xml:space="preserve"> </w:t>
+      </w:r>
+      <w:proofErr w:type="spellStart"/>
       <w:r>
         <w:rPr>
           <w:i/>
@@ -1338,13 +5815,32 @@
         </w:rPr>
         <w:t>Goals</w:t>
       </w:r>
-      <w:r>
-        <w:rPr>
-          <w:sz w:val="22"/>
-          <w:szCs w:val="22"/>
-          <w:lang w:val="id-ID"/>
-        </w:rPr>
-        <w:t xml:space="preserve"> (xG). Studi ini dilakukan melalui beberapa tahapan utama yaitu pengumpulan data, filter data, analisis data, dan interpretasi hasil. Rancangan penelitian tersebut dapat dilihat pada Gambar 1.</w:t>
+      <w:proofErr w:type="spellEnd"/>
+      <w:r>
+        <w:rPr>
+          <w:sz w:val="22"/>
+          <w:szCs w:val="22"/>
+          <w:lang w:val="id-ID"/>
+        </w:rPr>
+        <w:t xml:space="preserve"> (</w:t>
+      </w:r>
+      <w:proofErr w:type="spellStart"/>
+      <w:r>
+        <w:rPr>
+          <w:sz w:val="22"/>
+          <w:szCs w:val="22"/>
+          <w:lang w:val="id-ID"/>
+        </w:rPr>
+        <w:t>xG</w:t>
+      </w:r>
+      <w:proofErr w:type="spellEnd"/>
+      <w:r>
+        <w:rPr>
+          <w:sz w:val="22"/>
+          <w:szCs w:val="22"/>
+          <w:lang w:val="id-ID"/>
+        </w:rPr>
+        <w:t>).  Proses pengumpulan data, filter data, analisis data, dan interpretasi hasil adalah langkah-langkah utama yang dilakukan dalam studi ini.  Gambar 1 menunjukkan desain penelitian.</w:t>
       </w:r>
     </w:p>
     <w:p>
@@ -1455,6 +5951,7 @@
           <w:szCs w:val="22"/>
           <w:lang w:val="id-ID"/>
         </w:rPr>
+        <w:lastRenderedPageBreak/>
         <w:t xml:space="preserve">2.1 </w:t>
       </w:r>
       <w:r>
@@ -1485,6 +5982,7 @@
         </w:rPr>
         <w:t xml:space="preserve">Dalam penelitian ini, pengumpulan data dilakukan dengan memanfaatkan </w:t>
       </w:r>
+      <w:proofErr w:type="spellStart"/>
       <w:r>
         <w:rPr>
           <w:i/>
@@ -1495,6 +5993,7 @@
         </w:rPr>
         <w:t>metadata</w:t>
       </w:r>
+      <w:proofErr w:type="spellEnd"/>
       <w:r>
         <w:rPr>
           <w:sz w:val="22"/>
@@ -1503,6 +6002,7 @@
         </w:rPr>
         <w:t xml:space="preserve"> literatur dari basis data Dimensions.ai. Proses pencarian dilakukan menggunakan </w:t>
       </w:r>
+      <w:proofErr w:type="spellStart"/>
       <w:r>
         <w:rPr>
           <w:i/>
@@ -1513,23 +6013,52 @@
         </w:rPr>
         <w:t>string</w:t>
       </w:r>
-      <w:r>
-        <w:rPr>
-          <w:sz w:val="22"/>
-          <w:szCs w:val="22"/>
-          <w:lang w:val="id-ID"/>
-        </w:rPr>
-        <w:t xml:space="preserve"> kueri </w:t>
-      </w:r>
-      <w:r>
-        <w:rPr>
-          <w:sz w:val="22"/>
-          <w:szCs w:val="22"/>
-          <w:lang w:val="id-ID"/>
-        </w:rPr>
-        <w:lastRenderedPageBreak/>
-        <w:t>pencarian lanjutan yang komprehensif untuk memastikan cakupan hasil yang luas dan relevan. Kueri ini dirancang untuk menangkap publikasi yang mengandung istilah inti ("</w:t>
-      </w:r>
+      <w:proofErr w:type="spellEnd"/>
+      <w:r>
+        <w:rPr>
+          <w:sz w:val="22"/>
+          <w:szCs w:val="22"/>
+          <w:lang w:val="id-ID"/>
+        </w:rPr>
+        <w:t xml:space="preserve"> </w:t>
+      </w:r>
+      <w:proofErr w:type="spellStart"/>
+      <w:r>
+        <w:rPr>
+          <w:sz w:val="22"/>
+          <w:szCs w:val="22"/>
+          <w:lang w:val="id-ID"/>
+        </w:rPr>
+        <w:t>kueri</w:t>
+      </w:r>
+      <w:proofErr w:type="spellEnd"/>
+      <w:r>
+        <w:rPr>
+          <w:sz w:val="22"/>
+          <w:szCs w:val="22"/>
+          <w:lang w:val="id-ID"/>
+        </w:rPr>
+        <w:t xml:space="preserve"> pencarian lanjutan yang komprehensif untuk memastikan cakupan hasil yang luas dan relevan. </w:t>
+      </w:r>
+      <w:proofErr w:type="spellStart"/>
+      <w:r>
+        <w:rPr>
+          <w:sz w:val="22"/>
+          <w:szCs w:val="22"/>
+          <w:lang w:val="id-ID"/>
+        </w:rPr>
+        <w:t>Kueri</w:t>
+      </w:r>
+      <w:proofErr w:type="spellEnd"/>
+      <w:r>
+        <w:rPr>
+          <w:sz w:val="22"/>
+          <w:szCs w:val="22"/>
+          <w:lang w:val="id-ID"/>
+        </w:rPr>
+        <w:t xml:space="preserve"> ini dirancang untuk menangkap publikasi yang mengandung istilah inti ("</w:t>
+      </w:r>
+      <w:proofErr w:type="spellStart"/>
       <w:r>
         <w:rPr>
           <w:i/>
@@ -1540,14 +6069,16 @@
         </w:rPr>
         <w:t>expected</w:t>
       </w:r>
-      <w:r>
-        <w:rPr>
-          <w:sz w:val="22"/>
-          <w:szCs w:val="22"/>
-          <w:lang w:val="id-ID"/>
-        </w:rPr>
-        <w:t xml:space="preserve"> </w:t>
-      </w:r>
+      <w:proofErr w:type="spellEnd"/>
+      <w:r>
+        <w:rPr>
+          <w:sz w:val="22"/>
+          <w:szCs w:val="22"/>
+          <w:lang w:val="id-ID"/>
+        </w:rPr>
+        <w:t xml:space="preserve"> </w:t>
+      </w:r>
+      <w:proofErr w:type="spellStart"/>
       <w:r>
         <w:rPr>
           <w:i/>
@@ -1558,14 +6089,34 @@
         </w:rPr>
         <w:t>goals</w:t>
       </w:r>
-      <w:r>
-        <w:rPr>
-          <w:sz w:val="22"/>
-          <w:szCs w:val="22"/>
-          <w:lang w:val="id-ID"/>
-        </w:rPr>
-        <w:t>" atau "xg"), dalam konteks domain spesifik ("</w:t>
-      </w:r>
+      <w:proofErr w:type="spellEnd"/>
+      <w:r>
+        <w:rPr>
+          <w:sz w:val="22"/>
+          <w:szCs w:val="22"/>
+          <w:lang w:val="id-ID"/>
+        </w:rPr>
+        <w:t>" atau "</w:t>
+      </w:r>
+      <w:proofErr w:type="spellStart"/>
+      <w:r>
+        <w:rPr>
+          <w:sz w:val="22"/>
+          <w:szCs w:val="22"/>
+          <w:lang w:val="id-ID"/>
+        </w:rPr>
+        <w:t>xg</w:t>
+      </w:r>
+      <w:proofErr w:type="spellEnd"/>
+      <w:r>
+        <w:rPr>
+          <w:sz w:val="22"/>
+          <w:szCs w:val="22"/>
+          <w:lang w:val="id-ID"/>
+        </w:rPr>
+        <w:t>"), dalam konteks domain spesifik ("</w:t>
+      </w:r>
+      <w:proofErr w:type="spellStart"/>
       <w:r>
         <w:rPr>
           <w:i/>
@@ -1576,6 +6127,7 @@
         </w:rPr>
         <w:t>football</w:t>
       </w:r>
+      <w:proofErr w:type="spellEnd"/>
       <w:r>
         <w:rPr>
           <w:sz w:val="22"/>
@@ -1584,6 +6136,7 @@
         </w:rPr>
         <w:t>" atau "</w:t>
       </w:r>
+      <w:proofErr w:type="spellStart"/>
       <w:r>
         <w:rPr>
           <w:i/>
@@ -1594,6 +6147,7 @@
         </w:rPr>
         <w:t>soccer</w:t>
       </w:r>
+      <w:proofErr w:type="spellEnd"/>
       <w:r>
         <w:rPr>
           <w:sz w:val="22"/>
@@ -1602,6 +6156,7 @@
         </w:rPr>
         <w:t xml:space="preserve">"), dan secara eksplisit membahas salah satu dari serangkaian luas metode pemodelan statistik maupun </w:t>
       </w:r>
+      <w:proofErr w:type="spellStart"/>
       <w:r>
         <w:rPr>
           <w:i/>
@@ -1612,14 +6167,16 @@
         </w:rPr>
         <w:t>machine</w:t>
       </w:r>
-      <w:r>
-        <w:rPr>
-          <w:sz w:val="22"/>
-          <w:szCs w:val="22"/>
-          <w:lang w:val="id-ID"/>
-        </w:rPr>
-        <w:t xml:space="preserve"> </w:t>
-      </w:r>
+      <w:proofErr w:type="spellEnd"/>
+      <w:r>
+        <w:rPr>
+          <w:sz w:val="22"/>
+          <w:szCs w:val="22"/>
+          <w:lang w:val="id-ID"/>
+        </w:rPr>
+        <w:t xml:space="preserve"> </w:t>
+      </w:r>
+      <w:proofErr w:type="spellStart"/>
       <w:r>
         <w:rPr>
           <w:i/>
@@ -1630,6 +6187,7 @@
         </w:rPr>
         <w:t>learning</w:t>
       </w:r>
+      <w:proofErr w:type="spellEnd"/>
       <w:r>
         <w:rPr>
           <w:sz w:val="22"/>
@@ -1690,13 +6248,239 @@
           <w:szCs w:val="22"/>
         </w:rPr>
       </w:pPr>
-      <w:r>
-        <w:rPr>
-          <w:color w:val="000000"/>
-          <w:sz w:val="22"/>
-          <w:szCs w:val="22"/>
-        </w:rPr>
-        <w:t xml:space="preserve">Setelah hasil pencarian awal diperoleh, dilakukan proses penyaringan untuk menyeleksi artikel yang sesuai dengan kriteria </w:t>
+      <w:proofErr w:type="spellStart"/>
+      <w:r>
+        <w:rPr>
+          <w:color w:val="000000"/>
+          <w:sz w:val="22"/>
+          <w:szCs w:val="22"/>
+        </w:rPr>
+        <w:t>Setelah</w:t>
+      </w:r>
+      <w:proofErr w:type="spellEnd"/>
+      <w:r>
+        <w:rPr>
+          <w:color w:val="000000"/>
+          <w:sz w:val="22"/>
+          <w:szCs w:val="22"/>
+        </w:rPr>
+        <w:t xml:space="preserve"> </w:t>
+      </w:r>
+      <w:proofErr w:type="spellStart"/>
+      <w:r>
+        <w:rPr>
+          <w:color w:val="000000"/>
+          <w:sz w:val="22"/>
+          <w:szCs w:val="22"/>
+        </w:rPr>
+        <w:t>hasil</w:t>
+      </w:r>
+      <w:proofErr w:type="spellEnd"/>
+      <w:r>
+        <w:rPr>
+          <w:color w:val="000000"/>
+          <w:sz w:val="22"/>
+          <w:szCs w:val="22"/>
+        </w:rPr>
+        <w:t xml:space="preserve"> </w:t>
+      </w:r>
+      <w:proofErr w:type="spellStart"/>
+      <w:r>
+        <w:rPr>
+          <w:color w:val="000000"/>
+          <w:sz w:val="22"/>
+          <w:szCs w:val="22"/>
+        </w:rPr>
+        <w:t>pencarian</w:t>
+      </w:r>
+      <w:proofErr w:type="spellEnd"/>
+      <w:r>
+        <w:rPr>
+          <w:color w:val="000000"/>
+          <w:sz w:val="22"/>
+          <w:szCs w:val="22"/>
+        </w:rPr>
+        <w:t xml:space="preserve"> </w:t>
+      </w:r>
+      <w:proofErr w:type="spellStart"/>
+      <w:r>
+        <w:rPr>
+          <w:color w:val="000000"/>
+          <w:sz w:val="22"/>
+          <w:szCs w:val="22"/>
+        </w:rPr>
+        <w:t>awal</w:t>
+      </w:r>
+      <w:proofErr w:type="spellEnd"/>
+      <w:r>
+        <w:rPr>
+          <w:color w:val="000000"/>
+          <w:sz w:val="22"/>
+          <w:szCs w:val="22"/>
+        </w:rPr>
+        <w:t xml:space="preserve"> </w:t>
+      </w:r>
+      <w:proofErr w:type="spellStart"/>
+      <w:r>
+        <w:rPr>
+          <w:color w:val="000000"/>
+          <w:sz w:val="22"/>
+          <w:szCs w:val="22"/>
+        </w:rPr>
+        <w:t>diperoleh</w:t>
+      </w:r>
+      <w:proofErr w:type="spellEnd"/>
+      <w:r>
+        <w:rPr>
+          <w:color w:val="000000"/>
+          <w:sz w:val="22"/>
+          <w:szCs w:val="22"/>
+        </w:rPr>
+        <w:t xml:space="preserve">, </w:t>
+      </w:r>
+      <w:proofErr w:type="spellStart"/>
+      <w:r>
+        <w:rPr>
+          <w:color w:val="000000"/>
+          <w:sz w:val="22"/>
+          <w:szCs w:val="22"/>
+        </w:rPr>
+        <w:t>dilakukan</w:t>
+      </w:r>
+      <w:proofErr w:type="spellEnd"/>
+      <w:r>
+        <w:rPr>
+          <w:color w:val="000000"/>
+          <w:sz w:val="22"/>
+          <w:szCs w:val="22"/>
+        </w:rPr>
+        <w:t xml:space="preserve"> proses </w:t>
+      </w:r>
+      <w:proofErr w:type="spellStart"/>
+      <w:r>
+        <w:rPr>
+          <w:color w:val="000000"/>
+          <w:sz w:val="22"/>
+          <w:szCs w:val="22"/>
+        </w:rPr>
+        <w:t>penyaringan</w:t>
+      </w:r>
+      <w:proofErr w:type="spellEnd"/>
+      <w:r>
+        <w:rPr>
+          <w:color w:val="000000"/>
+          <w:sz w:val="22"/>
+          <w:szCs w:val="22"/>
+        </w:rPr>
+        <w:t xml:space="preserve"> </w:t>
+      </w:r>
+      <w:proofErr w:type="spellStart"/>
+      <w:r>
+        <w:rPr>
+          <w:color w:val="000000"/>
+          <w:sz w:val="22"/>
+          <w:szCs w:val="22"/>
+        </w:rPr>
+        <w:t>untuk</w:t>
+      </w:r>
+      <w:proofErr w:type="spellEnd"/>
+      <w:r>
+        <w:rPr>
+          <w:color w:val="000000"/>
+          <w:sz w:val="22"/>
+          <w:szCs w:val="22"/>
+        </w:rPr>
+        <w:t xml:space="preserve"> </w:t>
+      </w:r>
+      <w:proofErr w:type="spellStart"/>
+      <w:r>
+        <w:rPr>
+          <w:color w:val="000000"/>
+          <w:sz w:val="22"/>
+          <w:szCs w:val="22"/>
+        </w:rPr>
+        <w:t>menyeleksi</w:t>
+      </w:r>
+      <w:proofErr w:type="spellEnd"/>
+      <w:r>
+        <w:rPr>
+          <w:color w:val="000000"/>
+          <w:sz w:val="22"/>
+          <w:szCs w:val="22"/>
+        </w:rPr>
+        <w:t xml:space="preserve"> </w:t>
+      </w:r>
+      <w:proofErr w:type="spellStart"/>
+      <w:r>
+        <w:rPr>
+          <w:color w:val="000000"/>
+          <w:sz w:val="22"/>
+          <w:szCs w:val="22"/>
+        </w:rPr>
+        <w:t>artikel</w:t>
+      </w:r>
+      <w:proofErr w:type="spellEnd"/>
+      <w:r>
+        <w:rPr>
+          <w:color w:val="000000"/>
+          <w:sz w:val="22"/>
+          <w:szCs w:val="22"/>
+        </w:rPr>
+        <w:t xml:space="preserve"> yang </w:t>
+      </w:r>
+      <w:proofErr w:type="spellStart"/>
+      <w:r>
+        <w:rPr>
+          <w:color w:val="000000"/>
+          <w:sz w:val="22"/>
+          <w:szCs w:val="22"/>
+        </w:rPr>
+        <w:t>sesuai</w:t>
+      </w:r>
+      <w:proofErr w:type="spellEnd"/>
+      <w:r>
+        <w:rPr>
+          <w:color w:val="000000"/>
+          <w:sz w:val="22"/>
+          <w:szCs w:val="22"/>
+        </w:rPr>
+        <w:t xml:space="preserve"> </w:t>
+      </w:r>
+      <w:proofErr w:type="spellStart"/>
+      <w:r>
+        <w:rPr>
+          <w:color w:val="000000"/>
+          <w:sz w:val="22"/>
+          <w:szCs w:val="22"/>
+        </w:rPr>
+        <w:t>dengan</w:t>
+      </w:r>
+      <w:proofErr w:type="spellEnd"/>
+      <w:r>
+        <w:rPr>
+          <w:color w:val="000000"/>
+          <w:sz w:val="22"/>
+          <w:szCs w:val="22"/>
+        </w:rPr>
+        <w:t xml:space="preserve"> </w:t>
+      </w:r>
+      <w:proofErr w:type="spellStart"/>
+      <w:r>
+        <w:rPr>
+          <w:color w:val="000000"/>
+          <w:sz w:val="22"/>
+          <w:szCs w:val="22"/>
+        </w:rPr>
+        <w:t>kriteria</w:t>
+      </w:r>
+      <w:proofErr w:type="spellEnd"/>
+      <w:r>
+        <w:rPr>
+          <w:color w:val="000000"/>
+          <w:sz w:val="22"/>
+          <w:szCs w:val="22"/>
+        </w:rPr>
+        <w:t xml:space="preserve"> </w:t>
       </w:r>
       <w:r>
         <w:rPr>
@@ -1714,7 +6498,313 @@
           <w:sz w:val="22"/>
           <w:szCs w:val="22"/>
         </w:rPr>
-        <w:t xml:space="preserve"> (QA). QA digunakan untuk memastikan kualitas dan relevansi jurnal ilmiah yang dipilih sesuai dengan tujuan penelitian. Kriteria QA pada penelitian ini dapat dilihat pada Tabel 1.</w:t>
+        <w:t xml:space="preserve"> (QA). QA </w:t>
+      </w:r>
+      <w:proofErr w:type="spellStart"/>
+      <w:r>
+        <w:rPr>
+          <w:color w:val="000000"/>
+          <w:sz w:val="22"/>
+          <w:szCs w:val="22"/>
+        </w:rPr>
+        <w:t>digunakan</w:t>
+      </w:r>
+      <w:proofErr w:type="spellEnd"/>
+      <w:r>
+        <w:rPr>
+          <w:color w:val="000000"/>
+          <w:sz w:val="22"/>
+          <w:szCs w:val="22"/>
+        </w:rPr>
+        <w:t xml:space="preserve"> </w:t>
+      </w:r>
+      <w:proofErr w:type="spellStart"/>
+      <w:r>
+        <w:rPr>
+          <w:color w:val="000000"/>
+          <w:sz w:val="22"/>
+          <w:szCs w:val="22"/>
+        </w:rPr>
+        <w:t>untuk</w:t>
+      </w:r>
+      <w:proofErr w:type="spellEnd"/>
+      <w:r>
+        <w:rPr>
+          <w:color w:val="000000"/>
+          <w:sz w:val="22"/>
+          <w:szCs w:val="22"/>
+        </w:rPr>
+        <w:t xml:space="preserve"> </w:t>
+      </w:r>
+      <w:proofErr w:type="spellStart"/>
+      <w:r>
+        <w:rPr>
+          <w:color w:val="000000"/>
+          <w:sz w:val="22"/>
+          <w:szCs w:val="22"/>
+        </w:rPr>
+        <w:t>memastikan</w:t>
+      </w:r>
+      <w:proofErr w:type="spellEnd"/>
+      <w:r>
+        <w:rPr>
+          <w:color w:val="000000"/>
+          <w:sz w:val="22"/>
+          <w:szCs w:val="22"/>
+        </w:rPr>
+        <w:t xml:space="preserve"> </w:t>
+      </w:r>
+      <w:proofErr w:type="spellStart"/>
+      <w:r>
+        <w:rPr>
+          <w:color w:val="000000"/>
+          <w:sz w:val="22"/>
+          <w:szCs w:val="22"/>
+        </w:rPr>
+        <w:t>kualitas</w:t>
+      </w:r>
+      <w:proofErr w:type="spellEnd"/>
+      <w:r>
+        <w:rPr>
+          <w:color w:val="000000"/>
+          <w:sz w:val="22"/>
+          <w:szCs w:val="22"/>
+        </w:rPr>
+        <w:t xml:space="preserve"> dan </w:t>
+      </w:r>
+      <w:proofErr w:type="spellStart"/>
+      <w:r>
+        <w:rPr>
+          <w:color w:val="000000"/>
+          <w:sz w:val="22"/>
+          <w:szCs w:val="22"/>
+        </w:rPr>
+        <w:t>relevansi</w:t>
+      </w:r>
+      <w:proofErr w:type="spellEnd"/>
+      <w:r>
+        <w:rPr>
+          <w:color w:val="000000"/>
+          <w:sz w:val="22"/>
+          <w:szCs w:val="22"/>
+        </w:rPr>
+        <w:t xml:space="preserve"> </w:t>
+      </w:r>
+      <w:proofErr w:type="spellStart"/>
+      <w:r>
+        <w:rPr>
+          <w:color w:val="000000"/>
+          <w:sz w:val="22"/>
+          <w:szCs w:val="22"/>
+        </w:rPr>
+        <w:t>jurnal</w:t>
+      </w:r>
+      <w:proofErr w:type="spellEnd"/>
+      <w:r>
+        <w:rPr>
+          <w:color w:val="000000"/>
+          <w:sz w:val="22"/>
+          <w:szCs w:val="22"/>
+        </w:rPr>
+        <w:t xml:space="preserve"> </w:t>
+      </w:r>
+      <w:proofErr w:type="spellStart"/>
+      <w:r>
+        <w:rPr>
+          <w:color w:val="000000"/>
+          <w:sz w:val="22"/>
+          <w:szCs w:val="22"/>
+        </w:rPr>
+        <w:t>ilmiah</w:t>
+      </w:r>
+      <w:proofErr w:type="spellEnd"/>
+      <w:r>
+        <w:rPr>
+          <w:color w:val="000000"/>
+          <w:sz w:val="22"/>
+          <w:szCs w:val="22"/>
+        </w:rPr>
+        <w:t xml:space="preserve"> yang </w:t>
+      </w:r>
+      <w:proofErr w:type="spellStart"/>
+      <w:r>
+        <w:rPr>
+          <w:color w:val="000000"/>
+          <w:sz w:val="22"/>
+          <w:szCs w:val="22"/>
+        </w:rPr>
+        <w:t>dipilih</w:t>
+      </w:r>
+      <w:proofErr w:type="spellEnd"/>
+      <w:r>
+        <w:rPr>
+          <w:color w:val="000000"/>
+          <w:sz w:val="22"/>
+          <w:szCs w:val="22"/>
+        </w:rPr>
+        <w:t xml:space="preserve"> </w:t>
+      </w:r>
+      <w:proofErr w:type="spellStart"/>
+      <w:r>
+        <w:rPr>
+          <w:color w:val="000000"/>
+          <w:sz w:val="22"/>
+          <w:szCs w:val="22"/>
+        </w:rPr>
+        <w:t>sesuai</w:t>
+      </w:r>
+      <w:proofErr w:type="spellEnd"/>
+      <w:r>
+        <w:rPr>
+          <w:color w:val="000000"/>
+          <w:sz w:val="22"/>
+          <w:szCs w:val="22"/>
+        </w:rPr>
+        <w:t xml:space="preserve"> </w:t>
+      </w:r>
+      <w:proofErr w:type="spellStart"/>
+      <w:r>
+        <w:rPr>
+          <w:color w:val="000000"/>
+          <w:sz w:val="22"/>
+          <w:szCs w:val="22"/>
+        </w:rPr>
+        <w:t>dengan</w:t>
+      </w:r>
+      <w:proofErr w:type="spellEnd"/>
+      <w:r>
+        <w:rPr>
+          <w:color w:val="000000"/>
+          <w:sz w:val="22"/>
+          <w:szCs w:val="22"/>
+        </w:rPr>
+        <w:t xml:space="preserve"> </w:t>
+      </w:r>
+      <w:proofErr w:type="spellStart"/>
+      <w:r>
+        <w:rPr>
+          <w:color w:val="000000"/>
+          <w:sz w:val="22"/>
+          <w:szCs w:val="22"/>
+        </w:rPr>
+        <w:t>tujuan</w:t>
+      </w:r>
+      <w:proofErr w:type="spellEnd"/>
+      <w:r>
+        <w:rPr>
+          <w:color w:val="000000"/>
+          <w:sz w:val="22"/>
+          <w:szCs w:val="22"/>
+        </w:rPr>
+        <w:t xml:space="preserve"> </w:t>
+      </w:r>
+      <w:proofErr w:type="spellStart"/>
+      <w:r>
+        <w:rPr>
+          <w:color w:val="000000"/>
+          <w:sz w:val="22"/>
+          <w:szCs w:val="22"/>
+        </w:rPr>
+        <w:t>penelitian</w:t>
+      </w:r>
+      <w:proofErr w:type="spellEnd"/>
+      <w:r>
+        <w:rPr>
+          <w:color w:val="000000"/>
+          <w:sz w:val="22"/>
+          <w:szCs w:val="22"/>
+        </w:rPr>
+        <w:t xml:space="preserve">. </w:t>
+      </w:r>
+      <w:proofErr w:type="spellStart"/>
+      <w:r>
+        <w:rPr>
+          <w:color w:val="000000"/>
+          <w:sz w:val="22"/>
+          <w:szCs w:val="22"/>
+        </w:rPr>
+        <w:t>Kriteria</w:t>
+      </w:r>
+      <w:proofErr w:type="spellEnd"/>
+      <w:r>
+        <w:rPr>
+          <w:color w:val="000000"/>
+          <w:sz w:val="22"/>
+          <w:szCs w:val="22"/>
+        </w:rPr>
+        <w:t xml:space="preserve"> QA pada </w:t>
+      </w:r>
+      <w:proofErr w:type="spellStart"/>
+      <w:r>
+        <w:rPr>
+          <w:color w:val="000000"/>
+          <w:sz w:val="22"/>
+          <w:szCs w:val="22"/>
+        </w:rPr>
+        <w:t>penelitian</w:t>
+      </w:r>
+      <w:proofErr w:type="spellEnd"/>
+      <w:r>
+        <w:rPr>
+          <w:color w:val="000000"/>
+          <w:sz w:val="22"/>
+          <w:szCs w:val="22"/>
+        </w:rPr>
+        <w:t xml:space="preserve"> </w:t>
+      </w:r>
+      <w:proofErr w:type="spellStart"/>
+      <w:r>
+        <w:rPr>
+          <w:color w:val="000000"/>
+          <w:sz w:val="22"/>
+          <w:szCs w:val="22"/>
+        </w:rPr>
+        <w:t>ini</w:t>
+      </w:r>
+      <w:proofErr w:type="spellEnd"/>
+      <w:r>
+        <w:rPr>
+          <w:color w:val="000000"/>
+          <w:sz w:val="22"/>
+          <w:szCs w:val="22"/>
+        </w:rPr>
+        <w:t xml:space="preserve"> </w:t>
+      </w:r>
+      <w:proofErr w:type="spellStart"/>
+      <w:r>
+        <w:rPr>
+          <w:color w:val="000000"/>
+          <w:sz w:val="22"/>
+          <w:szCs w:val="22"/>
+        </w:rPr>
+        <w:t>dapat</w:t>
+      </w:r>
+      <w:proofErr w:type="spellEnd"/>
+      <w:r>
+        <w:rPr>
+          <w:color w:val="000000"/>
+          <w:sz w:val="22"/>
+          <w:szCs w:val="22"/>
+        </w:rPr>
+        <w:t xml:space="preserve"> </w:t>
+      </w:r>
+      <w:proofErr w:type="spellStart"/>
+      <w:r>
+        <w:rPr>
+          <w:color w:val="000000"/>
+          <w:sz w:val="22"/>
+          <w:szCs w:val="22"/>
+        </w:rPr>
+        <w:t>dilihat</w:t>
+      </w:r>
+      <w:proofErr w:type="spellEnd"/>
+      <w:r>
+        <w:rPr>
+          <w:color w:val="000000"/>
+          <w:sz w:val="22"/>
+          <w:szCs w:val="22"/>
+        </w:rPr>
+        <w:t xml:space="preserve"> pada Tabel 1.</w:t>
       </w:r>
     </w:p>
     <w:p>
@@ -1760,7 +6850,25 @@
           <w:sz w:val="22"/>
           <w:szCs w:val="22"/>
         </w:rPr>
-        <w:t xml:space="preserve">Tabel 1 Kriteria </w:t>
+        <w:t xml:space="preserve">Tabel 1 </w:t>
+      </w:r>
+      <w:proofErr w:type="spellStart"/>
+      <w:r>
+        <w:rPr>
+          <w:color w:val="000000"/>
+          <w:sz w:val="22"/>
+          <w:szCs w:val="22"/>
+        </w:rPr>
+        <w:t>Kriteria</w:t>
+      </w:r>
+      <w:proofErr w:type="spellEnd"/>
+      <w:r>
+        <w:rPr>
+          <w:color w:val="000000"/>
+          <w:sz w:val="22"/>
+          <w:szCs w:val="22"/>
+        </w:rPr>
+        <w:t xml:space="preserve"> </w:t>
       </w:r>
       <w:r>
         <w:rPr>
@@ -1846,6 +6954,7 @@
                 <w:szCs w:val="22"/>
               </w:rPr>
             </w:pPr>
+            <w:proofErr w:type="spellStart"/>
             <w:r>
               <w:rPr>
                 <w:color w:val="000000"/>
@@ -1854,6 +6963,7 @@
               </w:rPr>
               <w:t>Kriteria</w:t>
             </w:r>
+            <w:proofErr w:type="spellEnd"/>
           </w:p>
         </w:tc>
       </w:tr>
@@ -1907,7 +7017,61 @@
                 <w:sz w:val="22"/>
                 <w:szCs w:val="22"/>
               </w:rPr>
-              <w:t>Penelitian dipublikasikan pada rentang waktu 2020-2025.</w:t>
+              <w:t xml:space="preserve">Penelitian </w:t>
+            </w:r>
+            <w:proofErr w:type="spellStart"/>
+            <w:r>
+              <w:rPr>
+                <w:color w:val="000000"/>
+                <w:sz w:val="22"/>
+                <w:szCs w:val="22"/>
+              </w:rPr>
+              <w:t>dipublikasikan</w:t>
+            </w:r>
+            <w:proofErr w:type="spellEnd"/>
+            <w:r>
+              <w:rPr>
+                <w:color w:val="000000"/>
+                <w:sz w:val="22"/>
+                <w:szCs w:val="22"/>
+              </w:rPr>
+              <w:t xml:space="preserve"> pada </w:t>
+            </w:r>
+            <w:proofErr w:type="spellStart"/>
+            <w:r>
+              <w:rPr>
+                <w:color w:val="000000"/>
+                <w:sz w:val="22"/>
+                <w:szCs w:val="22"/>
+              </w:rPr>
+              <w:t>rentang</w:t>
+            </w:r>
+            <w:proofErr w:type="spellEnd"/>
+            <w:r>
+              <w:rPr>
+                <w:color w:val="000000"/>
+                <w:sz w:val="22"/>
+                <w:szCs w:val="22"/>
+              </w:rPr>
+              <w:t xml:space="preserve"> </w:t>
+            </w:r>
+            <w:proofErr w:type="spellStart"/>
+            <w:r>
+              <w:rPr>
+                <w:color w:val="000000"/>
+                <w:sz w:val="22"/>
+                <w:szCs w:val="22"/>
+              </w:rPr>
+              <w:t>waktu</w:t>
+            </w:r>
+            <w:proofErr w:type="spellEnd"/>
+            <w:r>
+              <w:rPr>
+                <w:color w:val="000000"/>
+                <w:sz w:val="22"/>
+                <w:szCs w:val="22"/>
+              </w:rPr>
+              <w:t xml:space="preserve"> 2020-2025.</w:t>
             </w:r>
           </w:p>
         </w:tc>
@@ -1962,7 +7126,43 @@
                 <w:sz w:val="22"/>
                 <w:szCs w:val="22"/>
               </w:rPr>
-              <w:t xml:space="preserve">Jenis dokumen adalah </w:t>
+              <w:t xml:space="preserve">Jenis </w:t>
+            </w:r>
+            <w:proofErr w:type="spellStart"/>
+            <w:r>
+              <w:rPr>
+                <w:color w:val="000000"/>
+                <w:sz w:val="22"/>
+                <w:szCs w:val="22"/>
+              </w:rPr>
+              <w:t>dokumen</w:t>
+            </w:r>
+            <w:proofErr w:type="spellEnd"/>
+            <w:r>
+              <w:rPr>
+                <w:color w:val="000000"/>
+                <w:sz w:val="22"/>
+                <w:szCs w:val="22"/>
+              </w:rPr>
+              <w:t xml:space="preserve"> </w:t>
+            </w:r>
+            <w:proofErr w:type="spellStart"/>
+            <w:r>
+              <w:rPr>
+                <w:color w:val="000000"/>
+                <w:sz w:val="22"/>
+                <w:szCs w:val="22"/>
+              </w:rPr>
+              <w:t>adalah</w:t>
+            </w:r>
+            <w:proofErr w:type="spellEnd"/>
+            <w:r>
+              <w:rPr>
+                <w:color w:val="000000"/>
+                <w:sz w:val="22"/>
+                <w:szCs w:val="22"/>
+              </w:rPr>
+              <w:t xml:space="preserve"> </w:t>
             </w:r>
             <w:r>
               <w:rPr>
@@ -1980,7 +7180,25 @@
                 <w:sz w:val="22"/>
                 <w:szCs w:val="22"/>
               </w:rPr>
-              <w:t xml:space="preserve"> atau </w:t>
+              <w:t xml:space="preserve"> </w:t>
+            </w:r>
+            <w:proofErr w:type="spellStart"/>
+            <w:r>
+              <w:rPr>
+                <w:color w:val="000000"/>
+                <w:sz w:val="22"/>
+                <w:szCs w:val="22"/>
+              </w:rPr>
+              <w:t>atau</w:t>
+            </w:r>
+            <w:proofErr w:type="spellEnd"/>
+            <w:r>
+              <w:rPr>
+                <w:color w:val="000000"/>
+                <w:sz w:val="22"/>
+                <w:szCs w:val="22"/>
+              </w:rPr>
+              <w:t xml:space="preserve"> </w:t>
             </w:r>
             <w:r>
               <w:rPr>
@@ -2072,7 +7290,97 @@
                 <w:sz w:val="22"/>
                 <w:szCs w:val="22"/>
               </w:rPr>
-              <w:t>Penelitian berfokus pada pengembangan atau implementasi model xG.</w:t>
+              <w:t xml:space="preserve">Penelitian </w:t>
+            </w:r>
+            <w:proofErr w:type="spellStart"/>
+            <w:r>
+              <w:rPr>
+                <w:color w:val="000000"/>
+                <w:sz w:val="22"/>
+                <w:szCs w:val="22"/>
+              </w:rPr>
+              <w:t>berfokus</w:t>
+            </w:r>
+            <w:proofErr w:type="spellEnd"/>
+            <w:r>
+              <w:rPr>
+                <w:color w:val="000000"/>
+                <w:sz w:val="22"/>
+                <w:szCs w:val="22"/>
+              </w:rPr>
+              <w:t xml:space="preserve"> pada </w:t>
+            </w:r>
+            <w:proofErr w:type="spellStart"/>
+            <w:r>
+              <w:rPr>
+                <w:color w:val="000000"/>
+                <w:sz w:val="22"/>
+                <w:szCs w:val="22"/>
+              </w:rPr>
+              <w:t>pengembangan</w:t>
+            </w:r>
+            <w:proofErr w:type="spellEnd"/>
+            <w:r>
+              <w:rPr>
+                <w:color w:val="000000"/>
+                <w:sz w:val="22"/>
+                <w:szCs w:val="22"/>
+              </w:rPr>
+              <w:t xml:space="preserve"> </w:t>
+            </w:r>
+            <w:proofErr w:type="spellStart"/>
+            <w:r>
+              <w:rPr>
+                <w:color w:val="000000"/>
+                <w:sz w:val="22"/>
+                <w:szCs w:val="22"/>
+              </w:rPr>
+              <w:t>atau</w:t>
+            </w:r>
+            <w:proofErr w:type="spellEnd"/>
+            <w:r>
+              <w:rPr>
+                <w:color w:val="000000"/>
+                <w:sz w:val="22"/>
+                <w:szCs w:val="22"/>
+              </w:rPr>
+              <w:t xml:space="preserve"> </w:t>
+            </w:r>
+            <w:proofErr w:type="spellStart"/>
+            <w:r>
+              <w:rPr>
+                <w:color w:val="000000"/>
+                <w:sz w:val="22"/>
+                <w:szCs w:val="22"/>
+              </w:rPr>
+              <w:t>implementasi</w:t>
+            </w:r>
+            <w:proofErr w:type="spellEnd"/>
+            <w:r>
+              <w:rPr>
+                <w:color w:val="000000"/>
+                <w:sz w:val="22"/>
+                <w:szCs w:val="22"/>
+              </w:rPr>
+              <w:t xml:space="preserve"> model </w:t>
+            </w:r>
+            <w:proofErr w:type="spellStart"/>
+            <w:r>
+              <w:rPr>
+                <w:color w:val="000000"/>
+                <w:sz w:val="22"/>
+                <w:szCs w:val="22"/>
+              </w:rPr>
+              <w:t>xG</w:t>
+            </w:r>
+            <w:proofErr w:type="spellEnd"/>
+            <w:r>
+              <w:rPr>
+                <w:color w:val="000000"/>
+                <w:sz w:val="22"/>
+                <w:szCs w:val="22"/>
+              </w:rPr>
+              <w:t>.</w:t>
             </w:r>
           </w:p>
         </w:tc>
@@ -2101,7 +7409,43 @@
           <w:szCs w:val="22"/>
           <w:lang w:val="id-ID"/>
         </w:rPr>
-        <w:t>Proses penyaringan dengan kriteria pada Tabel 1 dilakukan menggunakan fitur filter yang tersedia pada platform Dimensions.ai. Selanjutnya, data yang telah lolos filter diekstraksi dalam format BibTeX dan CSV untuk diproses lebih lanjut menggunakan perangkat lunak analisis bibliometrik.</w:t>
+        <w:t xml:space="preserve">Proses penyaringan dengan kriteria pada Tabel 1 dilakukan menggunakan fitur filter yang tersedia pada platform Dimensions.ai. Selanjutnya, data yang telah lolos filter diekstraksi dalam format </w:t>
+      </w:r>
+      <w:proofErr w:type="spellStart"/>
+      <w:r>
+        <w:rPr>
+          <w:sz w:val="22"/>
+          <w:szCs w:val="22"/>
+          <w:lang w:val="id-ID"/>
+        </w:rPr>
+        <w:t>BibTeX</w:t>
+      </w:r>
+      <w:proofErr w:type="spellEnd"/>
+      <w:r>
+        <w:rPr>
+          <w:sz w:val="22"/>
+          <w:szCs w:val="22"/>
+          <w:lang w:val="id-ID"/>
+        </w:rPr>
+        <w:t xml:space="preserve"> dan CSV untuk diproses lebih lanjut menggunakan perangkat lunak analisis </w:t>
+      </w:r>
+      <w:proofErr w:type="spellStart"/>
+      <w:r>
+        <w:rPr>
+          <w:sz w:val="22"/>
+          <w:szCs w:val="22"/>
+          <w:lang w:val="id-ID"/>
+        </w:rPr>
+        <w:t>bibliometrik</w:t>
+      </w:r>
+      <w:proofErr w:type="spellEnd"/>
+      <w:r>
+        <w:rPr>
+          <w:sz w:val="22"/>
+          <w:szCs w:val="22"/>
+          <w:lang w:val="id-ID"/>
+        </w:rPr>
+        <w:t>.</w:t>
       </w:r>
     </w:p>
     <w:p>
@@ -2172,8 +7516,63 @@
           <w:szCs w:val="22"/>
           <w:lang w:val="id-ID"/>
         </w:rPr>
-        <w:t xml:space="preserve">Pada penelitian ini, analisis data dilakukan dengan pendekatan bibliometrik untuk mengeksplorasi dan memvisualisasikan tren penelitian. Analisis ini menggunakan beberapa alat bantu. VOSviewer versi 1.6.18 dimanfaatkan untuk membangun dan memvisualisasikan peta bibliometrik, terutama untuk analisis jaringan </w:t>
-      </w:r>
+        <w:t xml:space="preserve">Pada penelitian ini, analisis data dilakukan dengan pendekatan </w:t>
+      </w:r>
+      <w:proofErr w:type="spellStart"/>
+      <w:r>
+        <w:rPr>
+          <w:sz w:val="22"/>
+          <w:szCs w:val="22"/>
+          <w:lang w:val="id-ID"/>
+        </w:rPr>
+        <w:t>bibliometrik</w:t>
+      </w:r>
+      <w:proofErr w:type="spellEnd"/>
+      <w:r>
+        <w:rPr>
+          <w:sz w:val="22"/>
+          <w:szCs w:val="22"/>
+          <w:lang w:val="id-ID"/>
+        </w:rPr>
+        <w:t xml:space="preserve"> untuk mengeksplorasi dan memvisualisasikan tren penelitian. Analisis ini menggunakan beberapa alat bantu. </w:t>
+      </w:r>
+      <w:proofErr w:type="spellStart"/>
+      <w:r>
+        <w:rPr>
+          <w:sz w:val="22"/>
+          <w:szCs w:val="22"/>
+          <w:lang w:val="id-ID"/>
+        </w:rPr>
+        <w:t>VOSviewer</w:t>
+      </w:r>
+      <w:proofErr w:type="spellEnd"/>
+      <w:r>
+        <w:rPr>
+          <w:sz w:val="22"/>
+          <w:szCs w:val="22"/>
+          <w:lang w:val="id-ID"/>
+        </w:rPr>
+        <w:t xml:space="preserve"> versi 1.6.18 dimanfaatkan untuk membangun dan memvisualisasikan peta </w:t>
+      </w:r>
+      <w:proofErr w:type="spellStart"/>
+      <w:r>
+        <w:rPr>
+          <w:sz w:val="22"/>
+          <w:szCs w:val="22"/>
+          <w:lang w:val="id-ID"/>
+        </w:rPr>
+        <w:t>bibliometrik</w:t>
+      </w:r>
+      <w:proofErr w:type="spellEnd"/>
+      <w:r>
+        <w:rPr>
+          <w:sz w:val="22"/>
+          <w:szCs w:val="22"/>
+          <w:lang w:val="id-ID"/>
+        </w:rPr>
+        <w:t xml:space="preserve">, terutama untuk analisis jaringan </w:t>
+      </w:r>
+      <w:proofErr w:type="spellStart"/>
       <w:r>
         <w:rPr>
           <w:i/>
@@ -2184,6 +7583,7 @@
         </w:rPr>
         <w:t>co-occurrence</w:t>
       </w:r>
+      <w:proofErr w:type="spellEnd"/>
       <w:r>
         <w:rPr>
           <w:sz w:val="22"/>
@@ -2231,7 +7631,43 @@
           <w:szCs w:val="22"/>
           <w:lang w:val="id-ID"/>
         </w:rPr>
-        <w:t>Setelah analisis data selesai dilakukan, hasil dari berbagai visualisasi dan statistik tersebut diinterpretasikan untuk membentuk narasi yang koheren mengenai lanskap penelitian xG. Interpretasi difokuskan untuk menjawab pertanyaan penelitian, yang meliputi: tren publikasi tahunan, domain implementasi xG yang dominan, metode pemodelan yang paling populer dan perkembangannya dari waktu ke waktu, serta struktur konseptual bidang penelitian melalui analisis jaringan kata kunci.</w:t>
+        <w:t xml:space="preserve">Setelah analisis data selesai dilakukan, hasil dari berbagai visualisasi dan statistik tersebut diinterpretasikan untuk membentuk narasi yang koheren mengenai lanskap penelitian </w:t>
+      </w:r>
+      <w:proofErr w:type="spellStart"/>
+      <w:r>
+        <w:rPr>
+          <w:sz w:val="22"/>
+          <w:szCs w:val="22"/>
+          <w:lang w:val="id-ID"/>
+        </w:rPr>
+        <w:t>xG</w:t>
+      </w:r>
+      <w:proofErr w:type="spellEnd"/>
+      <w:r>
+        <w:rPr>
+          <w:sz w:val="22"/>
+          <w:szCs w:val="22"/>
+          <w:lang w:val="id-ID"/>
+        </w:rPr>
+        <w:t xml:space="preserve">. Interpretasi difokuskan untuk menjawab pertanyaan penelitian, yang meliputi: tren publikasi tahunan, domain implementasi </w:t>
+      </w:r>
+      <w:proofErr w:type="spellStart"/>
+      <w:r>
+        <w:rPr>
+          <w:sz w:val="22"/>
+          <w:szCs w:val="22"/>
+          <w:lang w:val="id-ID"/>
+        </w:rPr>
+        <w:t>xG</w:t>
+      </w:r>
+      <w:proofErr w:type="spellEnd"/>
+      <w:r>
+        <w:rPr>
+          <w:sz w:val="22"/>
+          <w:szCs w:val="22"/>
+          <w:lang w:val="id-ID"/>
+        </w:rPr>
+        <w:t xml:space="preserve"> yang dominan, metode pemodelan yang paling populer dan perkembangannya dari waktu ke waktu, serta struktur konseptual bidang penelitian melalui analisis jaringan kata kunci.</w:t>
       </w:r>
     </w:p>
     <w:p>
@@ -2289,7 +7725,43 @@
           <w:szCs w:val="22"/>
           <w:lang w:val="id-ID"/>
         </w:rPr>
-        <w:t>Bagian ini menyajikan dan membahas temuan-temuan utama dari analisis bibliometrik terhadap 30 artikel terpilih yang membahas pemodelan xG.</w:t>
+        <w:t xml:space="preserve">Bagian ini menyajikan dan membahas temuan-temuan utama dari analisis </w:t>
+      </w:r>
+      <w:proofErr w:type="spellStart"/>
+      <w:r>
+        <w:rPr>
+          <w:sz w:val="22"/>
+          <w:szCs w:val="22"/>
+          <w:lang w:val="id-ID"/>
+        </w:rPr>
+        <w:t>bibliometrik</w:t>
+      </w:r>
+      <w:proofErr w:type="spellEnd"/>
+      <w:r>
+        <w:rPr>
+          <w:sz w:val="22"/>
+          <w:szCs w:val="22"/>
+          <w:lang w:val="id-ID"/>
+        </w:rPr>
+        <w:t xml:space="preserve"> terhadap 30 artikel terpilih yang membahas pemodelan </w:t>
+      </w:r>
+      <w:proofErr w:type="spellStart"/>
+      <w:r>
+        <w:rPr>
+          <w:sz w:val="22"/>
+          <w:szCs w:val="22"/>
+          <w:lang w:val="id-ID"/>
+        </w:rPr>
+        <w:t>xG</w:t>
+      </w:r>
+      <w:proofErr w:type="spellEnd"/>
+      <w:r>
+        <w:rPr>
+          <w:sz w:val="22"/>
+          <w:szCs w:val="22"/>
+          <w:lang w:val="id-ID"/>
+        </w:rPr>
+        <w:t>.</w:t>
       </w:r>
     </w:p>
     <w:p>
@@ -2311,6 +7783,7 @@
           <w:szCs w:val="22"/>
           <w:lang w:val="id-ID"/>
         </w:rPr>
+        <w:lastRenderedPageBreak/>
         <w:t>3.1. Tren Publikasi Tahunan</w:t>
       </w:r>
     </w:p>
@@ -2329,16 +7802,43 @@
           <w:szCs w:val="22"/>
           <w:lang w:val="id-ID"/>
         </w:rPr>
-        <w:t xml:space="preserve">Analisis terhadap distribusi publikasi menunjukkan minat penelitian yang terus meningkat terhadap topik xG. Seperti yang diilustrasikan pada Gambar 2, jumlah publikasi menunjukkan tren kenaikan yang signifikan dari tahun 2020 hingga 2025. Meskipun terdapat </w:t>
-      </w:r>
-      <w:r>
-        <w:rPr>
-          <w:sz w:val="22"/>
-          <w:szCs w:val="22"/>
-          <w:lang w:val="id-ID"/>
-        </w:rPr>
-        <w:lastRenderedPageBreak/>
-        <w:t>sedikit penurunan pada tahun 2022, tren secara keseluruhan adalah positif, dengan puncak tertinggi terjadi pada tahun 2025. Hal ini mengindikasikan bahwa xG bukan hanya sekadar metrik populer di kalangan media dan penggemar, tetapi juga telah menjadi subjek penelitian akademik yang matang dan terus berkembang.</w:t>
+        <w:t xml:space="preserve">Analisis terhadap distribusi publikasi menunjukkan minat penelitian yang terus meningkat terhadap topik </w:t>
+      </w:r>
+      <w:proofErr w:type="spellStart"/>
+      <w:r>
+        <w:rPr>
+          <w:sz w:val="22"/>
+          <w:szCs w:val="22"/>
+          <w:lang w:val="id-ID"/>
+        </w:rPr>
+        <w:t>xG</w:t>
+      </w:r>
+      <w:proofErr w:type="spellEnd"/>
+      <w:r>
+        <w:rPr>
+          <w:sz w:val="22"/>
+          <w:szCs w:val="22"/>
+          <w:lang w:val="id-ID"/>
+        </w:rPr>
+        <w:t xml:space="preserve">. Seperti yang diilustrasikan pada Gambar 2, jumlah publikasi menunjukkan tren kenaikan yang signifikan dari tahun 2020 hingga 2025. Meskipun terdapat sedikit penurunan pada tahun 2022, tren secara keseluruhan adalah positif, dengan puncak tertinggi terjadi pada tahun 2025. Hal ini mengindikasikan bahwa </w:t>
+      </w:r>
+      <w:proofErr w:type="spellStart"/>
+      <w:r>
+        <w:rPr>
+          <w:sz w:val="22"/>
+          <w:szCs w:val="22"/>
+          <w:lang w:val="id-ID"/>
+        </w:rPr>
+        <w:t>xG</w:t>
+      </w:r>
+      <w:proofErr w:type="spellEnd"/>
+      <w:r>
+        <w:rPr>
+          <w:sz w:val="22"/>
+          <w:szCs w:val="22"/>
+          <w:lang w:val="id-ID"/>
+        </w:rPr>
+        <w:t xml:space="preserve"> bukan hanya sekadar metrik populer di kalangan media dan penggemar, tetapi juga telah menjadi subjek penelitian akademik yang matang dan terus berkembang.</w:t>
       </w:r>
     </w:p>
     <w:p>
@@ -2481,6 +7981,7 @@
         </w:rPr>
         <w:t xml:space="preserve">Untuk mendapatkan gambaran umum mengenai lanskap penelitian, diagram </w:t>
       </w:r>
+      <w:proofErr w:type="spellStart"/>
       <w:r>
         <w:rPr>
           <w:i/>
@@ -2491,14 +7992,34 @@
         </w:rPr>
         <w:t>Sankey</w:t>
       </w:r>
-      <w:r>
-        <w:rPr>
-          <w:sz w:val="22"/>
-          <w:szCs w:val="22"/>
-          <w:lang w:val="id-ID"/>
-        </w:rPr>
-        <w:t xml:space="preserve"> digunakan untuk memvisualisasikan hubungan tiga-arah antara sumber publikasi (jurnal/konferensi), metode/kata kunci yang digunakan, dan negara asal peneliti. Seperti terlihat pada Gambar 3, diagram ini menyoroti beberapa poin penting. Penelitian xG dipublikasikan di berbagai jenis sumber, mulai dari yang sangat teknis seperti </w:t>
-      </w:r>
+      <w:proofErr w:type="spellEnd"/>
+      <w:r>
+        <w:rPr>
+          <w:sz w:val="22"/>
+          <w:szCs w:val="22"/>
+          <w:lang w:val="id-ID"/>
+        </w:rPr>
+        <w:t xml:space="preserve"> digunakan untuk memvisualisasikan hubungan tiga-arah antara sumber publikasi (jurnal/konferensi), metode/kata kunci yang digunakan, dan negara asal peneliti. Seperti terlihat pada Gambar 3, diagram ini menyoroti beberapa poin penting. Penelitian </w:t>
+      </w:r>
+      <w:proofErr w:type="spellStart"/>
+      <w:r>
+        <w:rPr>
+          <w:sz w:val="22"/>
+          <w:szCs w:val="22"/>
+          <w:lang w:val="id-ID"/>
+        </w:rPr>
+        <w:t>xG</w:t>
+      </w:r>
+      <w:proofErr w:type="spellEnd"/>
+      <w:r>
+        <w:rPr>
+          <w:sz w:val="22"/>
+          <w:szCs w:val="22"/>
+          <w:lang w:val="id-ID"/>
+        </w:rPr>
+        <w:t xml:space="preserve"> dipublikasikan di berbagai jenis sumber, mulai dari yang sangat teknis seperti </w:t>
+      </w:r>
+      <w:proofErr w:type="spellStart"/>
       <w:r>
         <w:rPr>
           <w:i/>
@@ -2509,6 +8030,7 @@
         </w:rPr>
         <w:t>Lecture</w:t>
       </w:r>
+      <w:proofErr w:type="spellEnd"/>
       <w:r>
         <w:rPr>
           <w:sz w:val="22"/>
@@ -2553,6 +8075,7 @@
         </w:rPr>
         <w:t xml:space="preserve"> </w:t>
       </w:r>
+      <w:proofErr w:type="spellStart"/>
       <w:r>
         <w:rPr>
           <w:i/>
@@ -2563,14 +8086,16 @@
         </w:rPr>
         <w:t>Computer</w:t>
       </w:r>
-      <w:r>
-        <w:rPr>
-          <w:sz w:val="22"/>
-          <w:szCs w:val="22"/>
-          <w:lang w:val="id-ID"/>
-        </w:rPr>
-        <w:t xml:space="preserve"> </w:t>
-      </w:r>
+      <w:proofErr w:type="spellEnd"/>
+      <w:r>
+        <w:rPr>
+          <w:sz w:val="22"/>
+          <w:szCs w:val="22"/>
+          <w:lang w:val="id-ID"/>
+        </w:rPr>
+        <w:t xml:space="preserve"> </w:t>
+      </w:r>
+      <w:proofErr w:type="spellStart"/>
       <w:r>
         <w:rPr>
           <w:i/>
@@ -2581,6 +8106,7 @@
         </w:rPr>
         <w:t>Science</w:t>
       </w:r>
+      <w:proofErr w:type="spellEnd"/>
       <w:r>
         <w:rPr>
           <w:sz w:val="22"/>
@@ -2589,6 +8115,7 @@
         </w:rPr>
         <w:t xml:space="preserve"> hingga jurnal spesialis olahraga seperti </w:t>
       </w:r>
+      <w:proofErr w:type="spellStart"/>
       <w:r>
         <w:rPr>
           <w:i/>
@@ -2599,14 +8126,16 @@
         </w:rPr>
         <w:t>Journal</w:t>
       </w:r>
-      <w:r>
-        <w:rPr>
-          <w:sz w:val="22"/>
-          <w:szCs w:val="22"/>
-          <w:lang w:val="id-ID"/>
-        </w:rPr>
-        <w:t xml:space="preserve"> </w:t>
-      </w:r>
+      <w:proofErr w:type="spellEnd"/>
+      <w:r>
+        <w:rPr>
+          <w:sz w:val="22"/>
+          <w:szCs w:val="22"/>
+          <w:lang w:val="id-ID"/>
+        </w:rPr>
+        <w:t xml:space="preserve"> </w:t>
+      </w:r>
+      <w:proofErr w:type="spellStart"/>
       <w:r>
         <w:rPr>
           <w:i/>
@@ -2617,6 +8146,7 @@
         </w:rPr>
         <w:t>of</w:t>
       </w:r>
+      <w:proofErr w:type="spellEnd"/>
       <w:r>
         <w:rPr>
           <w:sz w:val="22"/>
@@ -2643,6 +8173,7 @@
         </w:rPr>
         <w:t xml:space="preserve"> </w:t>
       </w:r>
+      <w:proofErr w:type="spellStart"/>
       <w:r>
         <w:rPr>
           <w:i/>
@@ -2653,6 +8184,7 @@
         </w:rPr>
         <w:t>Analytics</w:t>
       </w:r>
+      <w:proofErr w:type="spellEnd"/>
       <w:r>
         <w:rPr>
           <w:sz w:val="22"/>
@@ -2677,6 +8209,7 @@
         </w:rPr>
         <w:t>mulai dari "</w:t>
       </w:r>
+      <w:proofErr w:type="spellStart"/>
       <w:r>
         <w:rPr>
           <w:i/>
@@ -2687,14 +8220,16 @@
         </w:rPr>
         <w:t>Logistic</w:t>
       </w:r>
-      <w:r>
-        <w:rPr>
-          <w:sz w:val="22"/>
-          <w:szCs w:val="22"/>
-          <w:lang w:val="id-ID"/>
-        </w:rPr>
-        <w:t xml:space="preserve"> </w:t>
-      </w:r>
+      <w:proofErr w:type="spellEnd"/>
+      <w:r>
+        <w:rPr>
+          <w:sz w:val="22"/>
+          <w:szCs w:val="22"/>
+          <w:lang w:val="id-ID"/>
+        </w:rPr>
+        <w:t xml:space="preserve"> </w:t>
+      </w:r>
+      <w:proofErr w:type="spellStart"/>
       <w:r>
         <w:rPr>
           <w:i/>
@@ -2705,13 +8240,32 @@
         </w:rPr>
         <w:t>Regression</w:t>
       </w:r>
-      <w:r>
-        <w:rPr>
-          <w:sz w:val="22"/>
-          <w:szCs w:val="22"/>
-          <w:lang w:val="id-ID"/>
-        </w:rPr>
-        <w:t>" hingga "XGBoost" dan "</w:t>
+      <w:proofErr w:type="spellEnd"/>
+      <w:r>
+        <w:rPr>
+          <w:sz w:val="22"/>
+          <w:szCs w:val="22"/>
+          <w:lang w:val="id-ID"/>
+        </w:rPr>
+        <w:t>" hingga "</w:t>
+      </w:r>
+      <w:proofErr w:type="spellStart"/>
+      <w:r>
+        <w:rPr>
+          <w:sz w:val="22"/>
+          <w:szCs w:val="22"/>
+          <w:lang w:val="id-ID"/>
+        </w:rPr>
+        <w:t>XGBoost</w:t>
+      </w:r>
+      <w:proofErr w:type="spellEnd"/>
+      <w:r>
+        <w:rPr>
+          <w:sz w:val="22"/>
+          <w:szCs w:val="22"/>
+          <w:lang w:val="id-ID"/>
+        </w:rPr>
+        <w:t>" dan "</w:t>
       </w:r>
       <w:r>
         <w:rPr>
@@ -2820,6 +8374,7 @@
         </w:rPr>
         <w:t xml:space="preserve">Gambar 3 Diagram </w:t>
       </w:r>
+      <w:proofErr w:type="spellStart"/>
       <w:r>
         <w:rPr>
           <w:i/>
@@ -2830,6 +8385,7 @@
         </w:rPr>
         <w:t>Sankey</w:t>
       </w:r>
+      <w:proofErr w:type="spellEnd"/>
       <w:r>
         <w:rPr>
           <w:sz w:val="22"/>
@@ -2868,8 +8424,20 @@
           <w:szCs w:val="22"/>
           <w:lang w:val="id-ID"/>
         </w:rPr>
-        <w:t>Domain Implementasi xG</w:t>
-      </w:r>
+        <w:t xml:space="preserve">Domain Implementasi </w:t>
+      </w:r>
+      <w:proofErr w:type="spellStart"/>
+      <w:r>
+        <w:rPr>
+          <w:rFonts w:ascii="Times New Roman" w:hAnsi="Times New Roman" w:cs="Times New Roman"/>
+          <w:b w:val="0"/>
+          <w:sz w:val="22"/>
+          <w:szCs w:val="22"/>
+          <w:lang w:val="id-ID"/>
+        </w:rPr>
+        <w:t>xG</w:t>
+      </w:r>
+      <w:proofErr w:type="spellEnd"/>
     </w:p>
     <w:p>
       <w:pPr>
@@ -2887,7 +8455,25 @@
           <w:szCs w:val="22"/>
           <w:lang w:val="id-ID"/>
         </w:rPr>
-        <w:t xml:space="preserve">Analisis terhadap domain implementasi menunjukkan bahwa xG adalah metrik yang sangat fleksibel dan dapat diterapkan dalam berbagai konteks analisis sepak bola. Gambar </w:t>
+        <w:t xml:space="preserve">Analisis terhadap domain implementasi menunjukkan bahwa </w:t>
+      </w:r>
+      <w:proofErr w:type="spellStart"/>
+      <w:r>
+        <w:rPr>
+          <w:sz w:val="22"/>
+          <w:szCs w:val="22"/>
+          <w:lang w:val="id-ID"/>
+        </w:rPr>
+        <w:t>xG</w:t>
+      </w:r>
+      <w:proofErr w:type="spellEnd"/>
+      <w:r>
+        <w:rPr>
+          <w:sz w:val="22"/>
+          <w:szCs w:val="22"/>
+          <w:lang w:val="id-ID"/>
+        </w:rPr>
+        <w:t xml:space="preserve"> adalah metrik yang sangat fleksibel dan dapat diterapkan dalam berbagai konteks analisis sepak bola. Gambar </w:t>
       </w:r>
       <w:r>
         <w:rPr>
@@ -2923,6 +8509,7 @@
         </w:rPr>
         <w:t xml:space="preserve"> </w:t>
       </w:r>
+      <w:proofErr w:type="spellStart"/>
       <w:r>
         <w:rPr>
           <w:i/>
@@ -2933,6 +8520,7 @@
         </w:rPr>
         <w:t>Analysis</w:t>
       </w:r>
+      <w:proofErr w:type="spellEnd"/>
       <w:r>
         <w:rPr>
           <w:sz w:val="22"/>
@@ -2941,6 +8529,7 @@
         </w:rPr>
         <w:t xml:space="preserve"> adalah domain yang paling dominan, dengan 25 publikasi berfokus pada evaluasi pemain dan tim. Ini diikuti oleh </w:t>
       </w:r>
+      <w:proofErr w:type="spellStart"/>
       <w:r>
         <w:rPr>
           <w:i/>
@@ -2951,6 +8540,7 @@
         </w:rPr>
         <w:t>Tactical</w:t>
       </w:r>
+      <w:proofErr w:type="spellEnd"/>
       <w:r>
         <w:rPr>
           <w:sz w:val="22"/>
@@ -2959,6 +8549,7 @@
         </w:rPr>
         <w:t xml:space="preserve"> &amp; </w:t>
       </w:r>
+      <w:proofErr w:type="spellStart"/>
       <w:r>
         <w:rPr>
           <w:i/>
@@ -2969,14 +8560,16 @@
         </w:rPr>
         <w:t>Strategic</w:t>
       </w:r>
-      <w:r>
-        <w:rPr>
-          <w:sz w:val="22"/>
-          <w:szCs w:val="22"/>
-          <w:lang w:val="id-ID"/>
-        </w:rPr>
-        <w:t xml:space="preserve"> </w:t>
-      </w:r>
+      <w:proofErr w:type="spellEnd"/>
+      <w:r>
+        <w:rPr>
+          <w:sz w:val="22"/>
+          <w:szCs w:val="22"/>
+          <w:lang w:val="id-ID"/>
+        </w:rPr>
+        <w:t xml:space="preserve"> </w:t>
+      </w:r>
+      <w:proofErr w:type="spellStart"/>
       <w:r>
         <w:rPr>
           <w:i/>
@@ -2987,14 +8580,34 @@
         </w:rPr>
         <w:t>Analysis</w:t>
       </w:r>
-      <w:r>
-        <w:rPr>
-          <w:sz w:val="22"/>
-          <w:szCs w:val="22"/>
-          <w:lang w:val="id-ID"/>
-        </w:rPr>
-        <w:t xml:space="preserve"> (15 publikasi), yang menggunakan xG untuk mengevaluasi efektivitas gaya bermain atau formasi. Domain lain yang juga signifikan adalah </w:t>
-      </w:r>
+      <w:proofErr w:type="spellEnd"/>
+      <w:r>
+        <w:rPr>
+          <w:sz w:val="22"/>
+          <w:szCs w:val="22"/>
+          <w:lang w:val="id-ID"/>
+        </w:rPr>
+        <w:t xml:space="preserve"> (15 publikasi), yang menggunakan </w:t>
+      </w:r>
+      <w:proofErr w:type="spellStart"/>
+      <w:r>
+        <w:rPr>
+          <w:sz w:val="22"/>
+          <w:szCs w:val="22"/>
+          <w:lang w:val="id-ID"/>
+        </w:rPr>
+        <w:t>xG</w:t>
+      </w:r>
+      <w:proofErr w:type="spellEnd"/>
+      <w:r>
+        <w:rPr>
+          <w:sz w:val="22"/>
+          <w:szCs w:val="22"/>
+          <w:lang w:val="id-ID"/>
+        </w:rPr>
+        <w:t xml:space="preserve"> untuk mengevaluasi efektivitas gaya bermain atau formasi. Domain lain yang juga signifikan adalah </w:t>
+      </w:r>
+      <w:proofErr w:type="spellStart"/>
       <w:r>
         <w:rPr>
           <w:i/>
@@ -3005,6 +8618,7 @@
         </w:rPr>
         <w:t>Player</w:t>
       </w:r>
+      <w:proofErr w:type="spellEnd"/>
       <w:r>
         <w:rPr>
           <w:sz w:val="22"/>
@@ -3031,6 +8645,7 @@
         </w:rPr>
         <w:t xml:space="preserve"> (3 publikasi), </w:t>
       </w:r>
+      <w:proofErr w:type="spellStart"/>
       <w:r>
         <w:rPr>
           <w:i/>
@@ -3041,6 +8656,7 @@
         </w:rPr>
         <w:t>Scouting</w:t>
       </w:r>
+      <w:proofErr w:type="spellEnd"/>
       <w:r>
         <w:rPr>
           <w:sz w:val="22"/>
@@ -3049,6 +8665,7 @@
         </w:rPr>
         <w:t xml:space="preserve"> &amp; </w:t>
       </w:r>
+      <w:proofErr w:type="spellStart"/>
       <w:r>
         <w:rPr>
           <w:i/>
@@ -3059,6 +8676,7 @@
         </w:rPr>
         <w:t>Recruitment</w:t>
       </w:r>
+      <w:proofErr w:type="spellEnd"/>
       <w:r>
         <w:rPr>
           <w:sz w:val="22"/>
@@ -3067,6 +8685,7 @@
         </w:rPr>
         <w:t xml:space="preserve"> (3 publikasi), </w:t>
       </w:r>
+      <w:proofErr w:type="spellStart"/>
       <w:r>
         <w:rPr>
           <w:i/>
@@ -3077,6 +8696,7 @@
         </w:rPr>
         <w:t>Journalism</w:t>
       </w:r>
+      <w:proofErr w:type="spellEnd"/>
       <w:r>
         <w:rPr>
           <w:sz w:val="22"/>
@@ -3121,6 +8741,7 @@
         </w:rPr>
         <w:t xml:space="preserve"> (2 publikasi), </w:t>
       </w:r>
+      <w:proofErr w:type="spellStart"/>
       <w:r>
         <w:rPr>
           <w:i/>
@@ -3131,6 +8752,7 @@
         </w:rPr>
         <w:t>Goalkeeper</w:t>
       </w:r>
+      <w:proofErr w:type="spellEnd"/>
       <w:r>
         <w:rPr>
           <w:sz w:val="22"/>
@@ -3157,6 +8779,7 @@
         </w:rPr>
         <w:t xml:space="preserve"> </w:t>
       </w:r>
+      <w:proofErr w:type="spellStart"/>
       <w:r>
         <w:rPr>
           <w:i/>
@@ -3167,6 +8790,7 @@
         </w:rPr>
         <w:t>Analysis</w:t>
       </w:r>
+      <w:proofErr w:type="spellEnd"/>
       <w:r>
         <w:rPr>
           <w:sz w:val="22"/>
@@ -3175,6 +8799,7 @@
         </w:rPr>
         <w:t xml:space="preserve"> (2 publikasi), dan </w:t>
       </w:r>
+      <w:proofErr w:type="spellStart"/>
       <w:r>
         <w:rPr>
           <w:i/>
@@ -3185,6 +8810,7 @@
         </w:rPr>
         <w:t>Fantasy</w:t>
       </w:r>
+      <w:proofErr w:type="spellEnd"/>
       <w:r>
         <w:rPr>
           <w:sz w:val="22"/>
@@ -3211,6 +8837,7 @@
         </w:rPr>
         <w:t xml:space="preserve"> </w:t>
       </w:r>
+      <w:proofErr w:type="spellStart"/>
       <w:r>
         <w:rPr>
           <w:i/>
@@ -3221,13 +8848,32 @@
         </w:rPr>
         <w:t>Analysis</w:t>
       </w:r>
-      <w:r>
-        <w:rPr>
-          <w:sz w:val="22"/>
-          <w:szCs w:val="22"/>
-          <w:lang w:val="id-ID"/>
-        </w:rPr>
-        <w:t xml:space="preserve"> (1 publikasi). Sebaran ini menunjukkan difusi metrik xG dari ranah akademik ke berbagai aplikasi praktis di industri sepak bola.</w:t>
+      <w:proofErr w:type="spellEnd"/>
+      <w:r>
+        <w:rPr>
+          <w:sz w:val="22"/>
+          <w:szCs w:val="22"/>
+          <w:lang w:val="id-ID"/>
+        </w:rPr>
+        <w:t xml:space="preserve"> (1 publikasi). Sebaran ini menunjukkan difusi metrik </w:t>
+      </w:r>
+      <w:proofErr w:type="spellStart"/>
+      <w:r>
+        <w:rPr>
+          <w:sz w:val="22"/>
+          <w:szCs w:val="22"/>
+          <w:lang w:val="id-ID"/>
+        </w:rPr>
+        <w:t>xG</w:t>
+      </w:r>
+      <w:proofErr w:type="spellEnd"/>
+      <w:r>
+        <w:rPr>
+          <w:sz w:val="22"/>
+          <w:szCs w:val="22"/>
+          <w:lang w:val="id-ID"/>
+        </w:rPr>
+        <w:t xml:space="preserve"> dari ranah akademik ke berbagai aplikasi praktis di industri sepak bola.</w:t>
       </w:r>
     </w:p>
     <w:p>
@@ -3332,8 +8978,18 @@
           <w:szCs w:val="22"/>
           <w:lang w:val="id-ID"/>
         </w:rPr>
-        <w:t>Distribusi Domain Implementasi xG</w:t>
-      </w:r>
+        <w:t xml:space="preserve">Distribusi Domain Implementasi </w:t>
+      </w:r>
+      <w:proofErr w:type="spellStart"/>
+      <w:r>
+        <w:rPr>
+          <w:sz w:val="22"/>
+          <w:szCs w:val="22"/>
+          <w:lang w:val="id-ID"/>
+        </w:rPr>
+        <w:t>xG</w:t>
+      </w:r>
+      <w:proofErr w:type="spellEnd"/>
     </w:p>
     <w:p>
       <w:pPr>
@@ -3410,6 +9066,7 @@
         </w:rPr>
         <w:t xml:space="preserve"> menunjukkan distribusi frekuensi dari berbagai metode yang digunakan. </w:t>
       </w:r>
+      <w:proofErr w:type="spellStart"/>
       <w:r>
         <w:rPr>
           <w:i/>
@@ -3420,14 +9077,16 @@
         </w:rPr>
         <w:t>Random</w:t>
       </w:r>
-      <w:r>
-        <w:rPr>
-          <w:sz w:val="22"/>
-          <w:szCs w:val="22"/>
-          <w:lang w:val="id-ID"/>
-        </w:rPr>
-        <w:t xml:space="preserve"> </w:t>
-      </w:r>
+      <w:proofErr w:type="spellEnd"/>
+      <w:r>
+        <w:rPr>
+          <w:sz w:val="22"/>
+          <w:szCs w:val="22"/>
+          <w:lang w:val="id-ID"/>
+        </w:rPr>
+        <w:t xml:space="preserve"> </w:t>
+      </w:r>
+      <w:proofErr w:type="spellStart"/>
       <w:r>
         <w:rPr>
           <w:i/>
@@ -3438,6 +9097,7 @@
         </w:rPr>
         <w:t>Forest</w:t>
       </w:r>
+      <w:proofErr w:type="spellEnd"/>
       <w:r>
         <w:rPr>
           <w:sz w:val="22"/>
@@ -3455,6 +9115,7 @@
         <w:lastRenderedPageBreak/>
         <w:t xml:space="preserve">publikasi), mengungguli metode lain. Ini kemungkinan disebabkan oleh kemampuannya menangani interaksi kompleks antar variabel dan ketahanannya terhadap </w:t>
       </w:r>
+      <w:proofErr w:type="spellStart"/>
       <w:r>
         <w:rPr>
           <w:i/>
@@ -3465,6 +9126,7 @@
         </w:rPr>
         <w:t>overfitting</w:t>
       </w:r>
+      <w:proofErr w:type="spellEnd"/>
       <w:r>
         <w:rPr>
           <w:sz w:val="22"/>
@@ -3509,6 +9171,7 @@
         </w:rPr>
         <w:t xml:space="preserve"> juga merupakan pilihan populer, masing-masing dengan 10 publikasi. Metode berbasis </w:t>
       </w:r>
+      <w:proofErr w:type="spellStart"/>
       <w:r>
         <w:rPr>
           <w:i/>
@@ -3519,14 +9182,34 @@
         </w:rPr>
         <w:t>boosting</w:t>
       </w:r>
-      <w:r>
-        <w:rPr>
-          <w:sz w:val="22"/>
-          <w:szCs w:val="22"/>
-          <w:lang w:val="id-ID"/>
-        </w:rPr>
-        <w:t xml:space="preserve"> seperti XGBoost dan </w:t>
-      </w:r>
+      <w:proofErr w:type="spellEnd"/>
+      <w:r>
+        <w:rPr>
+          <w:sz w:val="22"/>
+          <w:szCs w:val="22"/>
+          <w:lang w:val="id-ID"/>
+        </w:rPr>
+        <w:t xml:space="preserve"> seperti </w:t>
+      </w:r>
+      <w:proofErr w:type="spellStart"/>
+      <w:r>
+        <w:rPr>
+          <w:sz w:val="22"/>
+          <w:szCs w:val="22"/>
+          <w:lang w:val="id-ID"/>
+        </w:rPr>
+        <w:t>XGBoost</w:t>
+      </w:r>
+      <w:proofErr w:type="spellEnd"/>
+      <w:r>
+        <w:rPr>
+          <w:sz w:val="22"/>
+          <w:szCs w:val="22"/>
+          <w:lang w:val="id-ID"/>
+        </w:rPr>
+        <w:t xml:space="preserve"> dan </w:t>
+      </w:r>
+      <w:proofErr w:type="spellStart"/>
       <w:r>
         <w:rPr>
           <w:i/>
@@ -3537,14 +9220,16 @@
         </w:rPr>
         <w:t>Gradient</w:t>
       </w:r>
-      <w:r>
-        <w:rPr>
-          <w:sz w:val="22"/>
-          <w:szCs w:val="22"/>
-          <w:lang w:val="id-ID"/>
-        </w:rPr>
-        <w:t xml:space="preserve"> </w:t>
-      </w:r>
+      <w:proofErr w:type="spellEnd"/>
+      <w:r>
+        <w:rPr>
+          <w:sz w:val="22"/>
+          <w:szCs w:val="22"/>
+          <w:lang w:val="id-ID"/>
+        </w:rPr>
+        <w:t xml:space="preserve"> </w:t>
+      </w:r>
+      <w:proofErr w:type="spellStart"/>
       <w:r>
         <w:rPr>
           <w:i/>
@@ -3555,13 +9240,32 @@
         </w:rPr>
         <w:t>Boosting</w:t>
       </w:r>
-      <w:r>
-        <w:rPr>
-          <w:sz w:val="22"/>
-          <w:szCs w:val="22"/>
-          <w:lang w:val="id-ID"/>
-        </w:rPr>
-        <w:t xml:space="preserve"> juga menunjukkan kehadiran yang kuat, menandakan pergeseran ke arah model ensemble yang lebih canggih.</w:t>
+      <w:proofErr w:type="spellEnd"/>
+      <w:r>
+        <w:rPr>
+          <w:sz w:val="22"/>
+          <w:szCs w:val="22"/>
+          <w:lang w:val="id-ID"/>
+        </w:rPr>
+        <w:t xml:space="preserve"> juga menunjukkan kehadiran yang kuat, menandakan pergeseran ke arah model </w:t>
+      </w:r>
+      <w:proofErr w:type="spellStart"/>
+      <w:r>
+        <w:rPr>
+          <w:sz w:val="22"/>
+          <w:szCs w:val="22"/>
+          <w:lang w:val="id-ID"/>
+        </w:rPr>
+        <w:t>ensemble</w:t>
+      </w:r>
+      <w:proofErr w:type="spellEnd"/>
+      <w:r>
+        <w:rPr>
+          <w:sz w:val="22"/>
+          <w:szCs w:val="22"/>
+          <w:lang w:val="id-ID"/>
+        </w:rPr>
+        <w:t xml:space="preserve"> yang lebih canggih.</w:t>
       </w:r>
     </w:p>
     <w:p>
@@ -3665,8 +9369,18 @@
           <w:szCs w:val="22"/>
           <w:lang w:val="id-ID"/>
         </w:rPr>
-        <w:t>Distribusi Metode Pemodelan xG</w:t>
-      </w:r>
+        <w:t xml:space="preserve">Distribusi Metode Pemodelan </w:t>
+      </w:r>
+      <w:proofErr w:type="spellStart"/>
+      <w:r>
+        <w:rPr>
+          <w:sz w:val="22"/>
+          <w:szCs w:val="22"/>
+          <w:lang w:val="id-ID"/>
+        </w:rPr>
+        <w:t>xG</w:t>
+      </w:r>
+      <w:proofErr w:type="spellEnd"/>
     </w:p>
     <w:p>
       <w:pPr>
@@ -3712,6 +9426,7 @@
         </w:rPr>
         <w:t xml:space="preserve"> memvisualisasikan penggunaan lima metode teratas setiap tahunnya. Grafik ini mengungkap tren yang menarik: sementara </w:t>
       </w:r>
+      <w:proofErr w:type="spellStart"/>
       <w:r>
         <w:rPr>
           <w:i/>
@@ -3722,14 +9437,16 @@
         </w:rPr>
         <w:t>Random</w:t>
       </w:r>
-      <w:r>
-        <w:rPr>
-          <w:sz w:val="22"/>
-          <w:szCs w:val="22"/>
-          <w:lang w:val="id-ID"/>
-        </w:rPr>
-        <w:t xml:space="preserve"> </w:t>
-      </w:r>
+      <w:proofErr w:type="spellEnd"/>
+      <w:r>
+        <w:rPr>
+          <w:sz w:val="22"/>
+          <w:szCs w:val="22"/>
+          <w:lang w:val="id-ID"/>
+        </w:rPr>
+        <w:t xml:space="preserve"> </w:t>
+      </w:r>
+      <w:proofErr w:type="spellStart"/>
       <w:r>
         <w:rPr>
           <w:i/>
@@ -3740,14 +9457,34 @@
         </w:rPr>
         <w:t>Forest</w:t>
       </w:r>
-      <w:r>
-        <w:rPr>
-          <w:sz w:val="22"/>
-          <w:szCs w:val="22"/>
-          <w:lang w:val="id-ID"/>
-        </w:rPr>
-        <w:t xml:space="preserve"> menunjukkan peningkatan penggunaan yang stabil dan mencapai puncaknya pada tahun 2025, Regresi Logistik mengalami kebangkitan kembali popularitasnya pada tahun 2024 dan 2025. Ini mungkin menunjukkan bahwa meskipun model yang kompleks semakin populer, kesederhanaan dan interpretabilitas Regresi Logistik masih membuatnya relevan, terutama sebagai model dasar (</w:t>
-      </w:r>
+      <w:proofErr w:type="spellEnd"/>
+      <w:r>
+        <w:rPr>
+          <w:sz w:val="22"/>
+          <w:szCs w:val="22"/>
+          <w:lang w:val="id-ID"/>
+        </w:rPr>
+        <w:t xml:space="preserve"> menunjukkan peningkatan penggunaan yang stabil dan mencapai puncaknya pada tahun 2025, Regresi Logistik mengalami kebangkitan kembali popularitasnya pada tahun 2024 dan 2025. Ini mungkin menunjukkan bahwa meskipun model yang kompleks semakin populer, kesederhanaan dan </w:t>
+      </w:r>
+      <w:proofErr w:type="spellStart"/>
+      <w:r>
+        <w:rPr>
+          <w:sz w:val="22"/>
+          <w:szCs w:val="22"/>
+          <w:lang w:val="id-ID"/>
+        </w:rPr>
+        <w:t>interpretabilitas</w:t>
+      </w:r>
+      <w:proofErr w:type="spellEnd"/>
+      <w:r>
+        <w:rPr>
+          <w:sz w:val="22"/>
+          <w:szCs w:val="22"/>
+          <w:lang w:val="id-ID"/>
+        </w:rPr>
+        <w:t xml:space="preserve"> Regresi Logistik masih membuatnya relevan, terutama sebagai model dasar (</w:t>
+      </w:r>
+      <w:proofErr w:type="spellStart"/>
       <w:r>
         <w:rPr>
           <w:i/>
@@ -3758,6 +9495,7 @@
         </w:rPr>
         <w:t>baseline</w:t>
       </w:r>
+      <w:proofErr w:type="spellEnd"/>
       <w:r>
         <w:rPr>
           <w:sz w:val="22"/>
@@ -3766,6 +9504,7 @@
         </w:rPr>
         <w:t xml:space="preserve">). Neural Network menunjukkan penggunaan yang fluktuatif, sementara </w:t>
       </w:r>
+      <w:proofErr w:type="spellStart"/>
       <w:r>
         <w:rPr>
           <w:i/>
@@ -3776,14 +9515,16 @@
         </w:rPr>
         <w:t>Gradient</w:t>
       </w:r>
-      <w:r>
-        <w:rPr>
-          <w:sz w:val="22"/>
-          <w:szCs w:val="22"/>
-          <w:lang w:val="id-ID"/>
-        </w:rPr>
-        <w:t xml:space="preserve"> </w:t>
-      </w:r>
+      <w:proofErr w:type="spellEnd"/>
+      <w:r>
+        <w:rPr>
+          <w:sz w:val="22"/>
+          <w:szCs w:val="22"/>
+          <w:lang w:val="id-ID"/>
+        </w:rPr>
+        <w:t xml:space="preserve"> </w:t>
+      </w:r>
+      <w:proofErr w:type="spellStart"/>
       <w:r>
         <w:rPr>
           <w:i/>
@@ -3794,13 +9535,32 @@
         </w:rPr>
         <w:t>Boosting</w:t>
       </w:r>
-      <w:r>
-        <w:rPr>
-          <w:sz w:val="22"/>
-          <w:szCs w:val="22"/>
-          <w:lang w:val="id-ID"/>
-        </w:rPr>
-        <w:t xml:space="preserve"> dan XGBoost mulai mendapatkan daya tarik di tahun-tahun terakhir.</w:t>
+      <w:proofErr w:type="spellEnd"/>
+      <w:r>
+        <w:rPr>
+          <w:sz w:val="22"/>
+          <w:szCs w:val="22"/>
+          <w:lang w:val="id-ID"/>
+        </w:rPr>
+        <w:t xml:space="preserve"> dan </w:t>
+      </w:r>
+      <w:proofErr w:type="spellStart"/>
+      <w:r>
+        <w:rPr>
+          <w:sz w:val="22"/>
+          <w:szCs w:val="22"/>
+          <w:lang w:val="id-ID"/>
+        </w:rPr>
+        <w:t>XGBoost</w:t>
+      </w:r>
+      <w:proofErr w:type="spellEnd"/>
+      <w:r>
+        <w:rPr>
+          <w:sz w:val="22"/>
+          <w:szCs w:val="22"/>
+          <w:lang w:val="id-ID"/>
+        </w:rPr>
+        <w:t xml:space="preserve"> mulai mendapatkan daya tarik di tahun-tahun terakhir.</w:t>
       </w:r>
     </w:p>
     <w:p>
@@ -3959,6 +9719,7 @@
         </w:rPr>
         <w:t xml:space="preserve">Analisis </w:t>
       </w:r>
+      <w:proofErr w:type="spellStart"/>
       <w:r>
         <w:rPr>
           <w:i/>
@@ -3969,13 +9730,50 @@
         </w:rPr>
         <w:t>co-occurrence</w:t>
       </w:r>
-      <w:r>
-        <w:rPr>
-          <w:sz w:val="22"/>
-          <w:szCs w:val="22"/>
-          <w:lang w:val="id-ID"/>
-        </w:rPr>
-        <w:t xml:space="preserve"> kata kunci menggunakan VOSviewer menghasilkan peta jaringan yang mengidentifikasi tiga kluster tematik utama dalam penelitian xG, seperti yang terlihat pada Gambar </w:t>
+      <w:proofErr w:type="spellEnd"/>
+      <w:r>
+        <w:rPr>
+          <w:sz w:val="22"/>
+          <w:szCs w:val="22"/>
+          <w:lang w:val="id-ID"/>
+        </w:rPr>
+        <w:t xml:space="preserve"> kata kunci menggunakan </w:t>
+      </w:r>
+      <w:proofErr w:type="spellStart"/>
+      <w:r>
+        <w:rPr>
+          <w:sz w:val="22"/>
+          <w:szCs w:val="22"/>
+          <w:lang w:val="id-ID"/>
+        </w:rPr>
+        <w:t>VOSviewer</w:t>
+      </w:r>
+      <w:proofErr w:type="spellEnd"/>
+      <w:r>
+        <w:rPr>
+          <w:sz w:val="22"/>
+          <w:szCs w:val="22"/>
+          <w:lang w:val="id-ID"/>
+        </w:rPr>
+        <w:t xml:space="preserve"> menghasilkan peta jaringan yang mengidentifikasi tiga kluster tematik utama dalam penelitian </w:t>
+      </w:r>
+      <w:proofErr w:type="spellStart"/>
+      <w:r>
+        <w:rPr>
+          <w:sz w:val="22"/>
+          <w:szCs w:val="22"/>
+          <w:lang w:val="id-ID"/>
+        </w:rPr>
+        <w:t>xG</w:t>
+      </w:r>
+      <w:proofErr w:type="spellEnd"/>
+      <w:r>
+        <w:rPr>
+          <w:sz w:val="22"/>
+          <w:szCs w:val="22"/>
+          <w:lang w:val="id-ID"/>
+        </w:rPr>
+        <w:t xml:space="preserve">, seperti yang terlihat pada Gambar </w:t>
       </w:r>
       <w:r>
         <w:rPr>
@@ -4038,12 +9836,37 @@
         </w:rPr>
         <w:t xml:space="preserve">Tabel 2 </w:t>
       </w:r>
-      <w:r>
-        <w:rPr>
-          <w:sz w:val="22"/>
-          <w:szCs w:val="22"/>
-        </w:rPr>
-        <w:t xml:space="preserve">Kluster Analisis </w:t>
+      <w:proofErr w:type="spellStart"/>
+      <w:r>
+        <w:rPr>
+          <w:sz w:val="22"/>
+          <w:szCs w:val="22"/>
+        </w:rPr>
+        <w:t>Kluster</w:t>
+      </w:r>
+      <w:proofErr w:type="spellEnd"/>
+      <w:r>
+        <w:rPr>
+          <w:sz w:val="22"/>
+          <w:szCs w:val="22"/>
+        </w:rPr>
+        <w:t xml:space="preserve"> </w:t>
+      </w:r>
+      <w:proofErr w:type="spellStart"/>
+      <w:r>
+        <w:rPr>
+          <w:sz w:val="22"/>
+          <w:szCs w:val="22"/>
+        </w:rPr>
+        <w:t>Analisis</w:t>
+      </w:r>
+      <w:proofErr w:type="spellEnd"/>
+      <w:r>
+        <w:rPr>
+          <w:sz w:val="22"/>
+          <w:szCs w:val="22"/>
+        </w:rPr>
+        <w:t xml:space="preserve"> </w:t>
       </w:r>
       <w:r>
         <w:rPr>
@@ -4159,6 +9982,7 @@
               </w:rPr>
               <w:t>Merah (</w:t>
             </w:r>
+            <w:proofErr w:type="spellStart"/>
             <w:r>
               <w:rPr>
                 <w:i/>
@@ -4169,6 +9993,7 @@
               </w:rPr>
               <w:t>Machine</w:t>
             </w:r>
+            <w:proofErr w:type="spellEnd"/>
             <w:r>
               <w:rPr>
                 <w:sz w:val="22"/>
@@ -4177,6 +10002,7 @@
               </w:rPr>
               <w:t xml:space="preserve"> </w:t>
             </w:r>
+            <w:proofErr w:type="spellStart"/>
             <w:r>
               <w:rPr>
                 <w:i/>
@@ -4187,6 +10013,7 @@
               </w:rPr>
               <w:t>Learning</w:t>
             </w:r>
+            <w:proofErr w:type="spellEnd"/>
             <w:r>
               <w:rPr>
                 <w:sz w:val="22"/>
@@ -4212,6 +10039,7 @@
                 <w:lang w:val="id-ID"/>
               </w:rPr>
             </w:pPr>
+            <w:proofErr w:type="spellStart"/>
             <w:r>
               <w:rPr>
                 <w:i/>
@@ -4220,8 +10048,119 @@
                 <w:szCs w:val="22"/>
                 <w:lang w:val="id-ID"/>
               </w:rPr>
-              <w:t>random forest, support vector machine, linear regression</w:t>
+              <w:t>random</w:t>
             </w:r>
+            <w:proofErr w:type="spellEnd"/>
+            <w:r>
+              <w:rPr>
+                <w:i/>
+                <w:iCs/>
+                <w:sz w:val="22"/>
+                <w:szCs w:val="22"/>
+                <w:lang w:val="id-ID"/>
+              </w:rPr>
+              <w:t xml:space="preserve"> </w:t>
+            </w:r>
+            <w:proofErr w:type="spellStart"/>
+            <w:r>
+              <w:rPr>
+                <w:i/>
+                <w:iCs/>
+                <w:sz w:val="22"/>
+                <w:szCs w:val="22"/>
+                <w:lang w:val="id-ID"/>
+              </w:rPr>
+              <w:t>forest</w:t>
+            </w:r>
+            <w:proofErr w:type="spellEnd"/>
+            <w:r>
+              <w:rPr>
+                <w:i/>
+                <w:iCs/>
+                <w:sz w:val="22"/>
+                <w:szCs w:val="22"/>
+                <w:lang w:val="id-ID"/>
+              </w:rPr>
+              <w:t xml:space="preserve">, </w:t>
+            </w:r>
+            <w:proofErr w:type="spellStart"/>
+            <w:r>
+              <w:rPr>
+                <w:i/>
+                <w:iCs/>
+                <w:sz w:val="22"/>
+                <w:szCs w:val="22"/>
+                <w:lang w:val="id-ID"/>
+              </w:rPr>
+              <w:t>support</w:t>
+            </w:r>
+            <w:proofErr w:type="spellEnd"/>
+            <w:r>
+              <w:rPr>
+                <w:i/>
+                <w:iCs/>
+                <w:sz w:val="22"/>
+                <w:szCs w:val="22"/>
+                <w:lang w:val="id-ID"/>
+              </w:rPr>
+              <w:t xml:space="preserve"> </w:t>
+            </w:r>
+            <w:proofErr w:type="spellStart"/>
+            <w:r>
+              <w:rPr>
+                <w:i/>
+                <w:iCs/>
+                <w:sz w:val="22"/>
+                <w:szCs w:val="22"/>
+                <w:lang w:val="id-ID"/>
+              </w:rPr>
+              <w:t>vector</w:t>
+            </w:r>
+            <w:proofErr w:type="spellEnd"/>
+            <w:r>
+              <w:rPr>
+                <w:i/>
+                <w:iCs/>
+                <w:sz w:val="22"/>
+                <w:szCs w:val="22"/>
+                <w:lang w:val="id-ID"/>
+              </w:rPr>
+              <w:t xml:space="preserve"> </w:t>
+            </w:r>
+            <w:proofErr w:type="spellStart"/>
+            <w:r>
+              <w:rPr>
+                <w:i/>
+                <w:iCs/>
+                <w:sz w:val="22"/>
+                <w:szCs w:val="22"/>
+                <w:lang w:val="id-ID"/>
+              </w:rPr>
+              <w:t>machine</w:t>
+            </w:r>
+            <w:proofErr w:type="spellEnd"/>
+            <w:r>
+              <w:rPr>
+                <w:i/>
+                <w:iCs/>
+                <w:sz w:val="22"/>
+                <w:szCs w:val="22"/>
+                <w:lang w:val="id-ID"/>
+              </w:rPr>
+              <w:t xml:space="preserve">, linear </w:t>
+            </w:r>
+            <w:proofErr w:type="spellStart"/>
+            <w:r>
+              <w:rPr>
+                <w:i/>
+                <w:iCs/>
+                <w:sz w:val="22"/>
+                <w:szCs w:val="22"/>
+                <w:lang w:val="id-ID"/>
+              </w:rPr>
+              <w:t>regression</w:t>
+            </w:r>
+            <w:proofErr w:type="spellEnd"/>
           </w:p>
         </w:tc>
         <w:tc>
@@ -4243,7 +10182,61 @@
                 <w:szCs w:val="22"/>
                 <w:lang w:val="id-ID"/>
               </w:rPr>
-              <w:t>Mewakili fondasi metode machine learning yang sering digunakan untuk pemodelan xG.</w:t>
+              <w:t xml:space="preserve">Mewakili fondasi metode </w:t>
+            </w:r>
+            <w:proofErr w:type="spellStart"/>
+            <w:r>
+              <w:rPr>
+                <w:sz w:val="22"/>
+                <w:szCs w:val="22"/>
+                <w:lang w:val="id-ID"/>
+              </w:rPr>
+              <w:t>machine</w:t>
+            </w:r>
+            <w:proofErr w:type="spellEnd"/>
+            <w:r>
+              <w:rPr>
+                <w:sz w:val="22"/>
+                <w:szCs w:val="22"/>
+                <w:lang w:val="id-ID"/>
+              </w:rPr>
+              <w:t xml:space="preserve"> </w:t>
+            </w:r>
+            <w:proofErr w:type="spellStart"/>
+            <w:r>
+              <w:rPr>
+                <w:sz w:val="22"/>
+                <w:szCs w:val="22"/>
+                <w:lang w:val="id-ID"/>
+              </w:rPr>
+              <w:t>learning</w:t>
+            </w:r>
+            <w:proofErr w:type="spellEnd"/>
+            <w:r>
+              <w:rPr>
+                <w:sz w:val="22"/>
+                <w:szCs w:val="22"/>
+                <w:lang w:val="id-ID"/>
+              </w:rPr>
+              <w:t xml:space="preserve"> yang sering digunakan untuk pemodelan </w:t>
+            </w:r>
+            <w:proofErr w:type="spellStart"/>
+            <w:r>
+              <w:rPr>
+                <w:sz w:val="22"/>
+                <w:szCs w:val="22"/>
+                <w:lang w:val="id-ID"/>
+              </w:rPr>
+              <w:t>xG</w:t>
+            </w:r>
+            <w:proofErr w:type="spellEnd"/>
+            <w:r>
+              <w:rPr>
+                <w:sz w:val="22"/>
+                <w:szCs w:val="22"/>
+                <w:lang w:val="id-ID"/>
+              </w:rPr>
+              <w:t>.</w:t>
             </w:r>
           </w:p>
         </w:tc>
@@ -4270,6 +10263,7 @@
               </w:rPr>
               <w:t xml:space="preserve">Biru (Model Regresi &amp; </w:t>
             </w:r>
+            <w:proofErr w:type="spellStart"/>
             <w:r>
               <w:rPr>
                 <w:i/>
@@ -4280,6 +10274,7 @@
               </w:rPr>
               <w:t>Boosting</w:t>
             </w:r>
+            <w:proofErr w:type="spellEnd"/>
             <w:r>
               <w:rPr>
                 <w:sz w:val="22"/>
@@ -4303,6 +10298,7 @@
                 <w:lang w:val="id-ID"/>
               </w:rPr>
             </w:pPr>
+            <w:proofErr w:type="spellStart"/>
             <w:r>
               <w:rPr>
                 <w:i/>
@@ -4313,6 +10309,7 @@
               </w:rPr>
               <w:t>logistic</w:t>
             </w:r>
+            <w:proofErr w:type="spellEnd"/>
             <w:r>
               <w:rPr>
                 <w:sz w:val="22"/>
@@ -4321,6 +10318,7 @@
               </w:rPr>
               <w:t xml:space="preserve"> </w:t>
             </w:r>
+            <w:proofErr w:type="spellStart"/>
             <w:r>
               <w:rPr>
                 <w:i/>
@@ -4331,14 +10329,25 @@
               </w:rPr>
               <w:t>regression</w:t>
             </w:r>
+            <w:proofErr w:type="spellEnd"/>
             <w:r>
               <w:rPr>
                 <w:sz w:val="22"/>
                 <w:szCs w:val="22"/>
                 <w:lang w:val="id-ID"/>
               </w:rPr>
-              <w:t>, xgboost</w:t>
+              <w:t xml:space="preserve">, </w:t>
             </w:r>
+            <w:proofErr w:type="spellStart"/>
+            <w:r>
+              <w:rPr>
+                <w:sz w:val="22"/>
+                <w:szCs w:val="22"/>
+                <w:lang w:val="id-ID"/>
+              </w:rPr>
+              <w:t>xgboost</w:t>
+            </w:r>
+            <w:proofErr w:type="spellEnd"/>
           </w:p>
         </w:tc>
         <w:tc>
@@ -4360,7 +10369,25 @@
                 <w:szCs w:val="22"/>
                 <w:lang w:val="id-ID"/>
               </w:rPr>
-              <w:t>Menghubungkan model statistik tradisional dengan teknik boosting modern.</w:t>
+              <w:t xml:space="preserve">Menghubungkan model statistik tradisional dengan teknik </w:t>
+            </w:r>
+            <w:proofErr w:type="spellStart"/>
+            <w:r>
+              <w:rPr>
+                <w:sz w:val="22"/>
+                <w:szCs w:val="22"/>
+                <w:lang w:val="id-ID"/>
+              </w:rPr>
+              <w:t>boosting</w:t>
+            </w:r>
+            <w:proofErr w:type="spellEnd"/>
+            <w:r>
+              <w:rPr>
+                <w:sz w:val="22"/>
+                <w:szCs w:val="22"/>
+                <w:lang w:val="id-ID"/>
+              </w:rPr>
+              <w:t xml:space="preserve"> modern.</w:t>
             </w:r>
           </w:p>
         </w:tc>
@@ -4387,6 +10414,7 @@
               </w:rPr>
               <w:t>Hijau (</w:t>
             </w:r>
+            <w:proofErr w:type="spellStart"/>
             <w:r>
               <w:rPr>
                 <w:i/>
@@ -4397,6 +10425,7 @@
               </w:rPr>
               <w:t>Deep</w:t>
             </w:r>
+            <w:proofErr w:type="spellEnd"/>
             <w:r>
               <w:rPr>
                 <w:sz w:val="22"/>
@@ -4405,6 +10434,7 @@
               </w:rPr>
               <w:t xml:space="preserve"> </w:t>
             </w:r>
+            <w:proofErr w:type="spellStart"/>
             <w:r>
               <w:rPr>
                 <w:i/>
@@ -4415,6 +10445,7 @@
               </w:rPr>
               <w:t>Learning</w:t>
             </w:r>
+            <w:proofErr w:type="spellEnd"/>
             <w:r>
               <w:rPr>
                 <w:sz w:val="22"/>
@@ -4456,6 +10487,7 @@
               </w:rPr>
               <w:t xml:space="preserve"> </w:t>
             </w:r>
+            <w:proofErr w:type="spellStart"/>
             <w:r>
               <w:rPr>
                 <w:i/>
@@ -4466,6 +10498,7 @@
               </w:rPr>
               <w:t>network</w:t>
             </w:r>
+            <w:proofErr w:type="spellEnd"/>
             <w:r>
               <w:rPr>
                 <w:sz w:val="22"/>
@@ -4474,6 +10507,7 @@
               </w:rPr>
               <w:t xml:space="preserve">, </w:t>
             </w:r>
+            <w:proofErr w:type="spellStart"/>
             <w:r>
               <w:rPr>
                 <w:i/>
@@ -4484,6 +10518,7 @@
               </w:rPr>
               <w:t>deep</w:t>
             </w:r>
+            <w:proofErr w:type="spellEnd"/>
             <w:r>
               <w:rPr>
                 <w:sz w:val="22"/>
@@ -4492,6 +10527,7 @@
               </w:rPr>
               <w:t xml:space="preserve"> </w:t>
             </w:r>
+            <w:proofErr w:type="spellStart"/>
             <w:r>
               <w:rPr>
                 <w:i/>
@@ -4502,6 +10538,7 @@
               </w:rPr>
               <w:t>learning</w:t>
             </w:r>
+            <w:proofErr w:type="spellEnd"/>
           </w:p>
         </w:tc>
         <w:tc>
@@ -4523,7 +10560,25 @@
                 <w:szCs w:val="22"/>
                 <w:lang w:val="id-ID"/>
               </w:rPr>
-              <w:t>Mewakili garda terdepan penelitian xG yang menggunakan arsitektur yang lebih kompleks.</w:t>
+              <w:t xml:space="preserve">Mewakili garda terdepan penelitian </w:t>
+            </w:r>
+            <w:proofErr w:type="spellStart"/>
+            <w:r>
+              <w:rPr>
+                <w:sz w:val="22"/>
+                <w:szCs w:val="22"/>
+                <w:lang w:val="id-ID"/>
+              </w:rPr>
+              <w:t>xG</w:t>
+            </w:r>
+            <w:proofErr w:type="spellEnd"/>
+            <w:r>
+              <w:rPr>
+                <w:sz w:val="22"/>
+                <w:szCs w:val="22"/>
+                <w:lang w:val="id-ID"/>
+              </w:rPr>
+              <w:t xml:space="preserve"> yang menggunakan arsitektur yang lebih kompleks.</w:t>
             </w:r>
           </w:p>
         </w:tc>
@@ -4638,12 +10693,21 @@
         </w:rPr>
         <w:t xml:space="preserve"> Analisis </w:t>
       </w:r>
-      <w:r>
-        <w:rPr>
-          <w:sz w:val="22"/>
-          <w:szCs w:val="22"/>
-        </w:rPr>
-        <w:t xml:space="preserve">Jaringan </w:t>
+      <w:proofErr w:type="spellStart"/>
+      <w:r>
+        <w:rPr>
+          <w:sz w:val="22"/>
+          <w:szCs w:val="22"/>
+        </w:rPr>
+        <w:t>Jaringan</w:t>
+      </w:r>
+      <w:proofErr w:type="spellEnd"/>
+      <w:r>
+        <w:rPr>
+          <w:sz w:val="22"/>
+          <w:szCs w:val="22"/>
+        </w:rPr>
+        <w:t xml:space="preserve"> </w:t>
       </w:r>
       <w:r>
         <w:rPr>
@@ -4670,8 +10734,19 @@
           <w:sz w:val="22"/>
           <w:szCs w:val="22"/>
         </w:rPr>
-        <w:t>Metode Pemodelan</w:t>
-      </w:r>
+        <w:t xml:space="preserve">Metode </w:t>
+      </w:r>
+      <w:proofErr w:type="spellStart"/>
+      <w:r>
+        <w:rPr>
+          <w:i/>
+          <w:iCs/>
+          <w:sz w:val="22"/>
+          <w:szCs w:val="22"/>
+        </w:rPr>
+        <w:t>Pemodelan</w:t>
+      </w:r>
+      <w:proofErr w:type="spellEnd"/>
     </w:p>
     <w:p>
       <w:pPr>
@@ -4795,6 +10870,7 @@
         </w:rPr>
         <w:t xml:space="preserve"> Analisis </w:t>
       </w:r>
+      <w:proofErr w:type="spellStart"/>
       <w:r>
         <w:rPr>
           <w:i/>
@@ -4803,7 +10879,18 @@
           <w:szCs w:val="22"/>
           <w:lang w:val="id-ID"/>
         </w:rPr>
-        <w:t xml:space="preserve">Density </w:t>
+        <w:t>Density</w:t>
+      </w:r>
+      <w:proofErr w:type="spellEnd"/>
+      <w:r>
+        <w:rPr>
+          <w:i/>
+          <w:iCs/>
+          <w:sz w:val="22"/>
+          <w:szCs w:val="22"/>
+          <w:lang w:val="id-ID"/>
+        </w:rPr>
+        <w:t xml:space="preserve"> </w:t>
       </w:r>
       <w:r>
         <w:rPr>
@@ -4894,6 +10981,7 @@
         </w:rPr>
         <w:t xml:space="preserve"> dan </w:t>
       </w:r>
+      <w:proofErr w:type="spellStart"/>
       <w:r>
         <w:rPr>
           <w:i/>
@@ -4904,14 +10992,16 @@
         </w:rPr>
         <w:t>Shot</w:t>
       </w:r>
-      <w:r>
-        <w:rPr>
-          <w:sz w:val="22"/>
-          <w:szCs w:val="22"/>
-          <w:lang w:val="id-ID"/>
-        </w:rPr>
-        <w:t xml:space="preserve"> </w:t>
-      </w:r>
+      <w:proofErr w:type="spellEnd"/>
+      <w:r>
+        <w:rPr>
+          <w:sz w:val="22"/>
+          <w:szCs w:val="22"/>
+          <w:lang w:val="id-ID"/>
+        </w:rPr>
+        <w:t xml:space="preserve"> </w:t>
+      </w:r>
+      <w:proofErr w:type="spellStart"/>
       <w:r>
         <w:rPr>
           <w:i/>
@@ -4922,6 +11012,7 @@
         </w:rPr>
         <w:t>Distance</w:t>
       </w:r>
+      <w:proofErr w:type="spellEnd"/>
       <w:r>
         <w:rPr>
           <w:sz w:val="22"/>
@@ -4930,6 +11021,7 @@
         </w:rPr>
         <w:t xml:space="preserve"> hadir secara konsisten. Namun, pada tahun 2024 dan 2025, terjadi lonjakan signifikan pada istilah yang lebih canggih seperti </w:t>
       </w:r>
+      <w:proofErr w:type="spellStart"/>
       <w:r>
         <w:rPr>
           <w:i/>
@@ -4940,14 +11032,16 @@
         </w:rPr>
         <w:t>Expected</w:t>
       </w:r>
-      <w:r>
-        <w:rPr>
-          <w:sz w:val="22"/>
-          <w:szCs w:val="22"/>
-          <w:lang w:val="id-ID"/>
-        </w:rPr>
-        <w:t xml:space="preserve"> </w:t>
-      </w:r>
+      <w:proofErr w:type="spellEnd"/>
+      <w:r>
+        <w:rPr>
+          <w:sz w:val="22"/>
+          <w:szCs w:val="22"/>
+          <w:lang w:val="id-ID"/>
+        </w:rPr>
+        <w:t xml:space="preserve"> </w:t>
+      </w:r>
+      <w:proofErr w:type="spellStart"/>
       <w:r>
         <w:rPr>
           <w:i/>
@@ -4958,14 +11052,34 @@
         </w:rPr>
         <w:t>Threat</w:t>
       </w:r>
-      <w:r>
-        <w:rPr>
-          <w:sz w:val="22"/>
-          <w:szCs w:val="22"/>
-          <w:lang w:val="id-ID"/>
-        </w:rPr>
-        <w:t xml:space="preserve"> (xT) [9] dan </w:t>
-      </w:r>
+      <w:proofErr w:type="spellEnd"/>
+      <w:r>
+        <w:rPr>
+          <w:sz w:val="22"/>
+          <w:szCs w:val="22"/>
+          <w:lang w:val="id-ID"/>
+        </w:rPr>
+        <w:t xml:space="preserve"> (</w:t>
+      </w:r>
+      <w:proofErr w:type="spellStart"/>
+      <w:r>
+        <w:rPr>
+          <w:sz w:val="22"/>
+          <w:szCs w:val="22"/>
+          <w:lang w:val="id-ID"/>
+        </w:rPr>
+        <w:t>xT</w:t>
+      </w:r>
+      <w:proofErr w:type="spellEnd"/>
+      <w:r>
+        <w:rPr>
+          <w:sz w:val="22"/>
+          <w:szCs w:val="22"/>
+          <w:lang w:val="id-ID"/>
+        </w:rPr>
+        <w:t xml:space="preserve">) [9] dan </w:t>
+      </w:r>
+      <w:proofErr w:type="spellStart"/>
       <w:r>
         <w:rPr>
           <w:i/>
@@ -4976,14 +11090,16 @@
         </w:rPr>
         <w:t>Pitch</w:t>
       </w:r>
-      <w:r>
-        <w:rPr>
-          <w:sz w:val="22"/>
-          <w:szCs w:val="22"/>
-          <w:lang w:val="id-ID"/>
-        </w:rPr>
-        <w:t xml:space="preserve"> </w:t>
-      </w:r>
+      <w:proofErr w:type="spellEnd"/>
+      <w:r>
+        <w:rPr>
+          <w:sz w:val="22"/>
+          <w:szCs w:val="22"/>
+          <w:lang w:val="id-ID"/>
+        </w:rPr>
+        <w:t xml:space="preserve"> </w:t>
+      </w:r>
+      <w:proofErr w:type="spellStart"/>
       <w:r>
         <w:rPr>
           <w:i/>
@@ -4994,13 +11110,32 @@
         </w:rPr>
         <w:t>Control</w:t>
       </w:r>
-      <w:r>
-        <w:rPr>
-          <w:sz w:val="22"/>
-          <w:szCs w:val="22"/>
-          <w:lang w:val="id-ID"/>
-        </w:rPr>
-        <w:t xml:space="preserve"> [10], yang merupakan pengembangan dari konsep xG untuk menilai aksi non-tembakan. Ini menandakan bahwa penelitian bergerak melampaui evaluasi tembakan semata menuju penilaian holistik terhadap semua aksi di lapangan yang menciptakan nilai.</w:t>
+      <w:proofErr w:type="spellEnd"/>
+      <w:r>
+        <w:rPr>
+          <w:sz w:val="22"/>
+          <w:szCs w:val="22"/>
+          <w:lang w:val="id-ID"/>
+        </w:rPr>
+        <w:t xml:space="preserve"> [10], yang merupakan pengembangan dari konsep </w:t>
+      </w:r>
+      <w:proofErr w:type="spellStart"/>
+      <w:r>
+        <w:rPr>
+          <w:sz w:val="22"/>
+          <w:szCs w:val="22"/>
+          <w:lang w:val="id-ID"/>
+        </w:rPr>
+        <w:t>xG</w:t>
+      </w:r>
+      <w:proofErr w:type="spellEnd"/>
+      <w:r>
+        <w:rPr>
+          <w:sz w:val="22"/>
+          <w:szCs w:val="22"/>
+          <w:lang w:val="id-ID"/>
+        </w:rPr>
+        <w:t xml:space="preserve"> untuk menilai aksi non-tembakan. Ini menandakan bahwa penelitian bergerak melampaui evaluasi tembakan semata menuju penilaian holistik terhadap semua aksi di lapangan yang menciptakan nilai.</w:t>
       </w:r>
     </w:p>
     <w:p>
@@ -5109,8 +11244,18 @@
           <w:szCs w:val="22"/>
           <w:lang w:val="id-ID"/>
         </w:rPr>
-        <w:t xml:space="preserve"> Tren Istilah Penelitian Terkait xG</w:t>
-      </w:r>
+        <w:t xml:space="preserve"> Tren Istilah Penelitian Terkait </w:t>
+      </w:r>
+      <w:proofErr w:type="spellStart"/>
+      <w:r>
+        <w:rPr>
+          <w:sz w:val="22"/>
+          <w:szCs w:val="22"/>
+          <w:lang w:val="id-ID"/>
+        </w:rPr>
+        <w:t>xG</w:t>
+      </w:r>
+      <w:proofErr w:type="spellEnd"/>
     </w:p>
     <w:p>
       <w:pPr>
@@ -5166,8 +11311,27 @@
           <w:szCs w:val="22"/>
           <w:lang w:val="id-ID"/>
         </w:rPr>
-        <w:t xml:space="preserve">Analisis bibliometrik ini secara komprehensif memetakan lanskap penelitian pemodelan </w:t>
-      </w:r>
+        <w:t xml:space="preserve">Analisis </w:t>
+      </w:r>
+      <w:proofErr w:type="spellStart"/>
+      <w:r>
+        <w:rPr>
+          <w:sz w:val="22"/>
+          <w:szCs w:val="22"/>
+          <w:lang w:val="id-ID"/>
+        </w:rPr>
+        <w:t>bibliometrik</w:t>
+      </w:r>
+      <w:proofErr w:type="spellEnd"/>
+      <w:r>
+        <w:rPr>
+          <w:sz w:val="22"/>
+          <w:szCs w:val="22"/>
+          <w:lang w:val="id-ID"/>
+        </w:rPr>
+        <w:t xml:space="preserve"> ini secara komprehensif memetakan lanskap penelitian pemodelan </w:t>
+      </w:r>
+      <w:proofErr w:type="spellStart"/>
       <w:r>
         <w:rPr>
           <w:i/>
@@ -5178,14 +11342,16 @@
         </w:rPr>
         <w:t>Expected</w:t>
       </w:r>
-      <w:r>
-        <w:rPr>
-          <w:sz w:val="22"/>
-          <w:szCs w:val="22"/>
-          <w:lang w:val="id-ID"/>
-        </w:rPr>
-        <w:t xml:space="preserve"> </w:t>
-      </w:r>
+      <w:proofErr w:type="spellEnd"/>
+      <w:r>
+        <w:rPr>
+          <w:sz w:val="22"/>
+          <w:szCs w:val="22"/>
+          <w:lang w:val="id-ID"/>
+        </w:rPr>
+        <w:t xml:space="preserve"> </w:t>
+      </w:r>
+      <w:proofErr w:type="spellStart"/>
       <w:r>
         <w:rPr>
           <w:i/>
@@ -5196,13 +11362,32 @@
         </w:rPr>
         <w:t>Goals</w:t>
       </w:r>
-      <w:r>
-        <w:rPr>
-          <w:sz w:val="22"/>
-          <w:szCs w:val="22"/>
-          <w:lang w:val="id-ID"/>
-        </w:rPr>
-        <w:t xml:space="preserve"> (xG) dari tahun 2020 hingga 2025. Kesimpulan utama dapat ditarik sebagai berikut:</w:t>
+      <w:proofErr w:type="spellEnd"/>
+      <w:r>
+        <w:rPr>
+          <w:sz w:val="22"/>
+          <w:szCs w:val="22"/>
+          <w:lang w:val="id-ID"/>
+        </w:rPr>
+        <w:t xml:space="preserve"> (</w:t>
+      </w:r>
+      <w:proofErr w:type="spellStart"/>
+      <w:r>
+        <w:rPr>
+          <w:sz w:val="22"/>
+          <w:szCs w:val="22"/>
+          <w:lang w:val="id-ID"/>
+        </w:rPr>
+        <w:t>xG</w:t>
+      </w:r>
+      <w:proofErr w:type="spellEnd"/>
+      <w:r>
+        <w:rPr>
+          <w:sz w:val="22"/>
+          <w:szCs w:val="22"/>
+          <w:lang w:val="id-ID"/>
+        </w:rPr>
+        <w:t>) dari tahun 2020 hingga 2025. Kesimpulan utama dapat ditarik sebagai berikut:</w:t>
       </w:r>
     </w:p>
     <w:p>
@@ -5223,7 +11408,23 @@
           <w:rFonts w:ascii="Times New Roman" w:hAnsi="Times New Roman"/>
           <w:lang w:val="id-ID"/>
         </w:rPr>
-        <w:t>Minat akademik terhadap xG terus meningkat secara signifikan, menunjukkan relevansi dan pentingnya topik ini dalam analisis olahraga.</w:t>
+        <w:t xml:space="preserve">Minat akademik terhadap </w:t>
+      </w:r>
+      <w:proofErr w:type="spellStart"/>
+      <w:r>
+        <w:rPr>
+          <w:rFonts w:ascii="Times New Roman" w:hAnsi="Times New Roman"/>
+          <w:lang w:val="id-ID"/>
+        </w:rPr>
+        <w:t>xG</w:t>
+      </w:r>
+      <w:proofErr w:type="spellEnd"/>
+      <w:r>
+        <w:rPr>
+          <w:rFonts w:ascii="Times New Roman" w:hAnsi="Times New Roman"/>
+          <w:lang w:val="id-ID"/>
+        </w:rPr>
+        <w:t xml:space="preserve"> terus meningkat secara signifikan, menunjukkan relevansi dan pentingnya topik ini dalam analisis olahraga.</w:t>
       </w:r>
     </w:p>
     <w:p>
@@ -5239,6 +11440,7 @@
           <w:lang w:val="id-ID"/>
         </w:rPr>
       </w:pPr>
+      <w:proofErr w:type="spellStart"/>
       <w:r>
         <w:rPr>
           <w:rFonts w:ascii="Times New Roman" w:hAnsi="Times New Roman"/>
@@ -5248,6 +11450,7 @@
         </w:rPr>
         <w:t>Random</w:t>
       </w:r>
+      <w:proofErr w:type="spellEnd"/>
       <w:r>
         <w:rPr>
           <w:rFonts w:ascii="Times New Roman" w:hAnsi="Times New Roman"/>
@@ -5255,6 +11458,7 @@
         </w:rPr>
         <w:t xml:space="preserve"> </w:t>
       </w:r>
+      <w:proofErr w:type="spellStart"/>
       <w:r>
         <w:rPr>
           <w:rFonts w:ascii="Times New Roman" w:hAnsi="Times New Roman"/>
@@ -5264,6 +11468,7 @@
         </w:rPr>
         <w:t>Forest</w:t>
       </w:r>
+      <w:proofErr w:type="spellEnd"/>
       <w:r>
         <w:rPr>
           <w:rFonts w:ascii="Times New Roman" w:hAnsi="Times New Roman"/>
@@ -5271,6 +11476,7 @@
         </w:rPr>
         <w:t xml:space="preserve"> adalah metode pemodelan yang paling dominan, namun Regresi Logistik tetap relevan dan mengalami kebangkitan. Tren ini mengindikasikan adanya pergeseran ke arah model </w:t>
       </w:r>
+      <w:proofErr w:type="spellStart"/>
       <w:r>
         <w:rPr>
           <w:rFonts w:ascii="Times New Roman" w:hAnsi="Times New Roman"/>
@@ -5280,6 +11486,7 @@
         </w:rPr>
         <w:t>machine</w:t>
       </w:r>
+      <w:proofErr w:type="spellEnd"/>
       <w:r>
         <w:rPr>
           <w:rFonts w:ascii="Times New Roman" w:hAnsi="Times New Roman"/>
@@ -5287,6 +11494,7 @@
         </w:rPr>
         <w:t xml:space="preserve"> </w:t>
       </w:r>
+      <w:proofErr w:type="spellStart"/>
       <w:r>
         <w:rPr>
           <w:rFonts w:ascii="Times New Roman" w:hAnsi="Times New Roman"/>
@@ -5296,6 +11504,7 @@
         </w:rPr>
         <w:t>learning</w:t>
       </w:r>
+      <w:proofErr w:type="spellEnd"/>
       <w:r>
         <w:rPr>
           <w:rFonts w:ascii="Times New Roman" w:hAnsi="Times New Roman"/>
@@ -5322,7 +11531,23 @@
           <w:rFonts w:ascii="Times New Roman" w:hAnsi="Times New Roman"/>
           <w:lang w:val="id-ID"/>
         </w:rPr>
-        <w:t>Aplikasi utama xG adalah untuk Analisis Performa, yang menegaskan perannya sebagai alat evaluasi fundamental bagi pemain dan tim.</w:t>
+        <w:t xml:space="preserve">Aplikasi utama </w:t>
+      </w:r>
+      <w:proofErr w:type="spellStart"/>
+      <w:r>
+        <w:rPr>
+          <w:rFonts w:ascii="Times New Roman" w:hAnsi="Times New Roman"/>
+          <w:lang w:val="id-ID"/>
+        </w:rPr>
+        <w:t>xG</w:t>
+      </w:r>
+      <w:proofErr w:type="spellEnd"/>
+      <w:r>
+        <w:rPr>
+          <w:rFonts w:ascii="Times New Roman" w:hAnsi="Times New Roman"/>
+          <w:lang w:val="id-ID"/>
+        </w:rPr>
+        <w:t xml:space="preserve"> adalah untuk Analisis Performa, yang menegaskan perannya sebagai alat evaluasi fundamental bagi pemain dan tim.</w:t>
       </w:r>
     </w:p>
     <w:p>
@@ -5344,17 +11569,35 @@
           <w:rFonts w:ascii="Times New Roman" w:hAnsi="Times New Roman"/>
           <w:lang w:val="id-ID"/>
         </w:rPr>
-        <w:t xml:space="preserve">Penelitian mulai bergerak melampaui xG itu sendiri, dengan meningkatnya minat pada metrik turunan yang lebih canggih seperti </w:t>
-      </w:r>
+        <w:t xml:space="preserve">Penelitian mulai bergerak melampaui </w:t>
+      </w:r>
+      <w:proofErr w:type="spellStart"/>
       <w:r>
         <w:rPr>
           <w:rFonts w:ascii="Times New Roman" w:hAnsi="Times New Roman"/>
+          <w:lang w:val="id-ID"/>
+        </w:rPr>
+        <w:t>xG</w:t>
+      </w:r>
+      <w:proofErr w:type="spellEnd"/>
+      <w:r>
+        <w:rPr>
+          <w:rFonts w:ascii="Times New Roman" w:hAnsi="Times New Roman"/>
+          <w:lang w:val="id-ID"/>
+        </w:rPr>
+        <w:t xml:space="preserve"> itu sendiri, dengan meningkatnya minat pada metrik turunan yang lebih canggih seperti </w:t>
+      </w:r>
+      <w:proofErr w:type="spellStart"/>
+      <w:r>
+        <w:rPr>
+          <w:rFonts w:ascii="Times New Roman" w:hAnsi="Times New Roman"/>
           <w:i/>
           <w:iCs/>
           <w:lang w:val="id-ID"/>
         </w:rPr>
         <w:t>Expected</w:t>
       </w:r>
+      <w:proofErr w:type="spellEnd"/>
       <w:r>
         <w:rPr>
           <w:rFonts w:ascii="Times New Roman" w:hAnsi="Times New Roman"/>
@@ -5362,6 +11605,7 @@
         </w:rPr>
         <w:t xml:space="preserve"> </w:t>
       </w:r>
+      <w:proofErr w:type="spellStart"/>
       <w:r>
         <w:rPr>
           <w:rFonts w:ascii="Times New Roman" w:hAnsi="Times New Roman"/>
@@ -5371,6 +11615,7 @@
         </w:rPr>
         <w:t>Threat</w:t>
       </w:r>
+      <w:proofErr w:type="spellEnd"/>
       <w:r>
         <w:rPr>
           <w:rFonts w:ascii="Times New Roman" w:hAnsi="Times New Roman"/>
@@ -5378,6 +11623,7 @@
         </w:rPr>
         <w:t xml:space="preserve"> dan </w:t>
       </w:r>
+      <w:proofErr w:type="spellStart"/>
       <w:r>
         <w:rPr>
           <w:rFonts w:ascii="Times New Roman" w:hAnsi="Times New Roman"/>
@@ -5387,6 +11633,7 @@
         </w:rPr>
         <w:t>Pitch</w:t>
       </w:r>
+      <w:proofErr w:type="spellEnd"/>
       <w:r>
         <w:rPr>
           <w:rFonts w:ascii="Times New Roman" w:hAnsi="Times New Roman"/>
@@ -5394,6 +11641,7 @@
         </w:rPr>
         <w:t xml:space="preserve"> </w:t>
       </w:r>
+      <w:proofErr w:type="spellStart"/>
       <w:r>
         <w:rPr>
           <w:rFonts w:ascii="Times New Roman" w:hAnsi="Times New Roman"/>
@@ -5403,6 +11651,7 @@
         </w:rPr>
         <w:t>Control</w:t>
       </w:r>
+      <w:proofErr w:type="spellEnd"/>
       <w:r>
         <w:rPr>
           <w:rFonts w:ascii="Times New Roman" w:hAnsi="Times New Roman"/>
@@ -5438,7 +11687,25 @@
           <w:szCs w:val="22"/>
           <w:lang w:val="id-ID"/>
         </w:rPr>
-        <w:t>Kelebihan studi ini adalah penyajian visual yang jelas mengenai tren dan hubungan dalam literatur xG. Namun, kekurangannya adalah cakupan data yang terbatas pada basis data Dimensions.ai dan fokus pada analisis kuantitatif tanpa mengevaluasi kualitas atau akurasi dari model-model yang dibahas.</w:t>
+        <w:t xml:space="preserve">Kelebihan studi ini adalah penyajian visual yang jelas mengenai tren dan hubungan dalam literatur </w:t>
+      </w:r>
+      <w:proofErr w:type="spellStart"/>
+      <w:r>
+        <w:rPr>
+          <w:sz w:val="22"/>
+          <w:szCs w:val="22"/>
+          <w:lang w:val="id-ID"/>
+        </w:rPr>
+        <w:t>xG</w:t>
+      </w:r>
+      <w:proofErr w:type="spellEnd"/>
+      <w:r>
+        <w:rPr>
+          <w:sz w:val="22"/>
+          <w:szCs w:val="22"/>
+          <w:lang w:val="id-ID"/>
+        </w:rPr>
+        <w:t>. Namun, kekurangannya adalah cakupan data yang terbatas pada basis data Dimensions.ai dan fokus pada analisis kuantitatif tanpa mengevaluasi kualitas atau akurasi dari model-model yang dibahas.</w:t>
       </w:r>
     </w:p>
     <w:p>
@@ -5518,7 +11785,23 @@
           <w:lang w:val="id-ID"/>
         </w:rPr>
         <w:lastRenderedPageBreak/>
-        <w:t>Penelitian selanjutnya dapat melakukan meta-analisis untuk membandingkan secara kuantitatif performa dari berbagai metode pemodelan xG yang telah diidentifikasi populer dalam studi ini.</w:t>
+        <w:t xml:space="preserve">Penelitian selanjutnya dapat melakukan meta-analisis untuk membandingkan secara kuantitatif performa dari berbagai metode pemodelan </w:t>
+      </w:r>
+      <w:proofErr w:type="spellStart"/>
+      <w:r>
+        <w:rPr>
+          <w:rFonts w:ascii="Times New Roman" w:hAnsi="Times New Roman"/>
+          <w:lang w:val="id-ID"/>
+        </w:rPr>
+        <w:t>xG</w:t>
+      </w:r>
+      <w:proofErr w:type="spellEnd"/>
+      <w:r>
+        <w:rPr>
+          <w:rFonts w:ascii="Times New Roman" w:hAnsi="Times New Roman"/>
+          <w:lang w:val="id-ID"/>
+        </w:rPr>
+        <w:t xml:space="preserve"> yang telah diidentifikasi populer dalam studi ini.</w:t>
       </w:r>
     </w:p>
     <w:p>
@@ -5548,11 +11831,42 @@
           <w:iCs/>
           <w:lang w:val="id-ID"/>
         </w:rPr>
-        <w:t>Web of Science</w:t>
-      </w:r>
+        <w:t xml:space="preserve">Web </w:t>
+      </w:r>
+      <w:proofErr w:type="spellStart"/>
       <w:r>
         <w:rPr>
           <w:rFonts w:ascii="Times New Roman" w:hAnsi="Times New Roman"/>
+          <w:i/>
+          <w:iCs/>
+          <w:lang w:val="id-ID"/>
+        </w:rPr>
+        <w:t>of</w:t>
+      </w:r>
+      <w:proofErr w:type="spellEnd"/>
+      <w:r>
+        <w:rPr>
+          <w:rFonts w:ascii="Times New Roman" w:hAnsi="Times New Roman"/>
+          <w:i/>
+          <w:iCs/>
+          <w:lang w:val="id-ID"/>
+        </w:rPr>
+        <w:t xml:space="preserve"> </w:t>
+      </w:r>
+      <w:proofErr w:type="spellStart"/>
+      <w:r>
+        <w:rPr>
+          <w:rFonts w:ascii="Times New Roman" w:hAnsi="Times New Roman"/>
+          <w:i/>
+          <w:iCs/>
+          <w:lang w:val="id-ID"/>
+        </w:rPr>
+        <w:t>Science</w:t>
+      </w:r>
+      <w:proofErr w:type="spellEnd"/>
+      <w:r>
+        <w:rPr>
+          <w:rFonts w:ascii="Times New Roman" w:hAnsi="Times New Roman"/>
           <w:lang w:val="id-ID"/>
         </w:rPr>
         <w:t xml:space="preserve">, atau </w:t>
@@ -5573,6 +11887,7 @@
         </w:rPr>
         <w:t xml:space="preserve"> </w:t>
       </w:r>
+      <w:proofErr w:type="spellStart"/>
       <w:r>
         <w:rPr>
           <w:rFonts w:ascii="Times New Roman" w:hAnsi="Times New Roman"/>
@@ -5582,6 +11897,7 @@
         </w:rPr>
         <w:t>Scholar</w:t>
       </w:r>
+      <w:proofErr w:type="spellEnd"/>
       <w:r>
         <w:rPr>
           <w:rFonts w:ascii="Times New Roman" w:hAnsi="Times New Roman"/>
@@ -5611,6 +11927,7 @@
         </w:rPr>
         <w:t>Fokus penelitian masa depan dapat diarahkan pada tren penggunaan fitur (</w:t>
       </w:r>
+      <w:proofErr w:type="spellStart"/>
       <w:r>
         <w:rPr>
           <w:rFonts w:ascii="Times New Roman" w:hAnsi="Times New Roman"/>
@@ -5620,22 +11937,41 @@
         </w:rPr>
         <w:t>feature</w:t>
       </w:r>
+      <w:proofErr w:type="spellEnd"/>
       <w:r>
         <w:rPr>
           <w:rFonts w:ascii="Times New Roman" w:hAnsi="Times New Roman"/>
           <w:lang w:val="id-ID"/>
         </w:rPr>
-        <w:t>) dalam model xG, terutama yang berasal dari data pelacakan spasial-temporal (</w:t>
-      </w:r>
+        <w:t xml:space="preserve">) dalam model </w:t>
+      </w:r>
+      <w:proofErr w:type="spellStart"/>
       <w:r>
         <w:rPr>
           <w:rFonts w:ascii="Times New Roman" w:hAnsi="Times New Roman"/>
+          <w:lang w:val="id-ID"/>
+        </w:rPr>
+        <w:t>xG</w:t>
+      </w:r>
+      <w:proofErr w:type="spellEnd"/>
+      <w:r>
+        <w:rPr>
+          <w:rFonts w:ascii="Times New Roman" w:hAnsi="Times New Roman"/>
+          <w:lang w:val="id-ID"/>
+        </w:rPr>
+        <w:t>, terutama yang berasal dari data pelacakan spasial-temporal (</w:t>
+      </w:r>
+      <w:proofErr w:type="spellStart"/>
+      <w:r>
+        <w:rPr>
+          <w:rFonts w:ascii="Times New Roman" w:hAnsi="Times New Roman"/>
           <w:i/>
           <w:iCs/>
           <w:lang w:val="id-ID"/>
         </w:rPr>
         <w:t>tracking</w:t>
       </w:r>
+      <w:proofErr w:type="spellEnd"/>
       <w:r>
         <w:rPr>
           <w:rFonts w:ascii="Times New Roman" w:hAnsi="Times New Roman"/>
@@ -5738,6 +12074,7 @@
         </w:rPr>
         <w:t xml:space="preserve">D. Sumpter, 2016, </w:t>
       </w:r>
+      <w:proofErr w:type="spellStart"/>
       <w:r>
         <w:rPr>
           <w:i/>
@@ -5746,7 +12083,18 @@
           <w:sz w:val="22"/>
           <w:szCs w:val="22"/>
         </w:rPr>
-        <w:t>Soccermatics: Mathematical Adventures in the Beautiful Game</w:t>
+        <w:t>Soccermatics</w:t>
+      </w:r>
+      <w:proofErr w:type="spellEnd"/>
+      <w:r>
+        <w:rPr>
+          <w:i/>
+          <w:iCs/>
+          <w:color w:val="000000"/>
+          <w:sz w:val="22"/>
+          <w:szCs w:val="22"/>
+        </w:rPr>
+        <w:t>: Mathematical Adventures in the Beautiful Game</w:t>
       </w:r>
       <w:r>
         <w:rPr>
@@ -5858,7 +12206,25 @@
           <w:sz w:val="22"/>
           <w:szCs w:val="22"/>
         </w:rPr>
-        <w:t xml:space="preserve">, vol. 5, no. 3, hlm 187-198. </w:t>
+        <w:t xml:space="preserve">, vol. 5, no. 3, </w:t>
+      </w:r>
+      <w:proofErr w:type="spellStart"/>
+      <w:r>
+        <w:rPr>
+          <w:color w:val="000000"/>
+          <w:sz w:val="22"/>
+          <w:szCs w:val="22"/>
+        </w:rPr>
+        <w:t>hlm</w:t>
+      </w:r>
+      <w:proofErr w:type="spellEnd"/>
+      <w:r>
+        <w:rPr>
+          <w:color w:val="000000"/>
+          <w:sz w:val="22"/>
+          <w:szCs w:val="22"/>
+        </w:rPr>
+        <w:t xml:space="preserve"> 187-198. </w:t>
       </w:r>
     </w:p>
     <w:p>
@@ -5928,7 +12294,25 @@
           <w:sz w:val="22"/>
           <w:szCs w:val="22"/>
         </w:rPr>
-        <w:t xml:space="preserve">[5] P. Robberechts, J. Davis, dan J. Van Haaren, 2020, A Bayesian Approach to Expected Goals in Soccer, </w:t>
+        <w:t xml:space="preserve">[5] P. </w:t>
+      </w:r>
+      <w:proofErr w:type="spellStart"/>
+      <w:r>
+        <w:rPr>
+          <w:color w:val="000000"/>
+          <w:sz w:val="22"/>
+          <w:szCs w:val="22"/>
+        </w:rPr>
+        <w:t>Robberechts</w:t>
+      </w:r>
+      <w:proofErr w:type="spellEnd"/>
+      <w:r>
+        <w:rPr>
+          <w:color w:val="000000"/>
+          <w:sz w:val="22"/>
+          <w:szCs w:val="22"/>
+        </w:rPr>
+        <w:t xml:space="preserve">, J. Davis, dan J. Van Haaren, 2020, A Bayesian Approach to Expected Goals in Soccer, </w:t>
       </w:r>
       <w:r>
         <w:rPr>
@@ -5946,7 +12330,25 @@
           <w:sz w:val="22"/>
           <w:szCs w:val="22"/>
         </w:rPr>
-        <w:t xml:space="preserve">, hlm 250-265. </w:t>
+        <w:t xml:space="preserve">, </w:t>
+      </w:r>
+      <w:proofErr w:type="spellStart"/>
+      <w:r>
+        <w:rPr>
+          <w:color w:val="000000"/>
+          <w:sz w:val="22"/>
+          <w:szCs w:val="22"/>
+        </w:rPr>
+        <w:t>hlm</w:t>
+      </w:r>
+      <w:proofErr w:type="spellEnd"/>
+      <w:r>
+        <w:rPr>
+          <w:color w:val="000000"/>
+          <w:sz w:val="22"/>
+          <w:szCs w:val="22"/>
+        </w:rPr>
+        <w:t xml:space="preserve"> 250-265. </w:t>
       </w:r>
     </w:p>
     <w:p>
@@ -5972,7 +12374,25 @@
           <w:sz w:val="22"/>
           <w:szCs w:val="22"/>
         </w:rPr>
-        <w:t xml:space="preserve">[6] N. Donthu, S. Kumar, D. Mukherjee, N. Pandey, dan W. M. Lim, 2021, How to conduct a bibliometric analysis: An overview and guidelines, </w:t>
+        <w:t xml:space="preserve">[6] N. </w:t>
+      </w:r>
+      <w:proofErr w:type="spellStart"/>
+      <w:r>
+        <w:rPr>
+          <w:color w:val="000000"/>
+          <w:sz w:val="22"/>
+          <w:szCs w:val="22"/>
+        </w:rPr>
+        <w:t>Donthu</w:t>
+      </w:r>
+      <w:proofErr w:type="spellEnd"/>
+      <w:r>
+        <w:rPr>
+          <w:color w:val="000000"/>
+          <w:sz w:val="22"/>
+          <w:szCs w:val="22"/>
+        </w:rPr>
+        <w:t xml:space="preserve">, S. Kumar, D. Mukherjee, N. Pandey, dan W. M. Lim, 2021, How to conduct a bibliometric analysis: An overview and guidelines, </w:t>
       </w:r>
       <w:r>
         <w:rPr>
@@ -5990,7 +12410,25 @@
           <w:sz w:val="22"/>
           <w:szCs w:val="22"/>
         </w:rPr>
-        <w:t xml:space="preserve">, vol. 133, hlm. 285-296. </w:t>
+        <w:t xml:space="preserve">, vol. 133, </w:t>
+      </w:r>
+      <w:proofErr w:type="spellStart"/>
+      <w:r>
+        <w:rPr>
+          <w:color w:val="000000"/>
+          <w:sz w:val="22"/>
+          <w:szCs w:val="22"/>
+        </w:rPr>
+        <w:t>hlm</w:t>
+      </w:r>
+      <w:proofErr w:type="spellEnd"/>
+      <w:r>
+        <w:rPr>
+          <w:color w:val="000000"/>
+          <w:sz w:val="22"/>
+          <w:szCs w:val="22"/>
+        </w:rPr>
+        <w:t xml:space="preserve">. 285-296. </w:t>
       </w:r>
     </w:p>
     <w:p>
@@ -6016,7 +12454,25 @@
           <w:sz w:val="22"/>
           <w:szCs w:val="22"/>
         </w:rPr>
-        <w:t xml:space="preserve">[7] G. Anzer, dan P. Bauer, 2021, A goal scoring probability model for shots in football, </w:t>
+        <w:t xml:space="preserve">[7] G. </w:t>
+      </w:r>
+      <w:proofErr w:type="spellStart"/>
+      <w:r>
+        <w:rPr>
+          <w:color w:val="000000"/>
+          <w:sz w:val="22"/>
+          <w:szCs w:val="22"/>
+        </w:rPr>
+        <w:t>Anzer</w:t>
+      </w:r>
+      <w:proofErr w:type="spellEnd"/>
+      <w:r>
+        <w:rPr>
+          <w:color w:val="000000"/>
+          <w:sz w:val="22"/>
+          <w:szCs w:val="22"/>
+        </w:rPr>
+        <w:t xml:space="preserve">, dan P. Bauer, 2021, A goal scoring probability model for shots in football, </w:t>
       </w:r>
       <w:r>
         <w:rPr>
@@ -6034,7 +12490,25 @@
           <w:sz w:val="22"/>
           <w:szCs w:val="22"/>
         </w:rPr>
-        <w:t xml:space="preserve">, vol 3, hlm 1-11. </w:t>
+        <w:t xml:space="preserve">, vol 3, </w:t>
+      </w:r>
+      <w:proofErr w:type="spellStart"/>
+      <w:r>
+        <w:rPr>
+          <w:color w:val="000000"/>
+          <w:sz w:val="22"/>
+          <w:szCs w:val="22"/>
+        </w:rPr>
+        <w:t>hlm</w:t>
+      </w:r>
+      <w:proofErr w:type="spellEnd"/>
+      <w:r>
+        <w:rPr>
+          <w:color w:val="000000"/>
+          <w:sz w:val="22"/>
+          <w:szCs w:val="22"/>
+        </w:rPr>
+        <w:t xml:space="preserve"> 1-11. </w:t>
       </w:r>
     </w:p>
     <w:p>
@@ -6060,7 +12534,25 @@
           <w:sz w:val="22"/>
           <w:szCs w:val="22"/>
         </w:rPr>
-        <w:t xml:space="preserve">[8] S. Harish, A. A. Kevin, U. H. Vardhan, dan P. S. Femi, 2023, Expected Goals Prediction in Football using XGBoost, </w:t>
+        <w:t xml:space="preserve">[8] S. Harish, A. A. Kevin, U. H. Vardhan, dan P. S. Femi, 2023, Expected Goals Prediction in Football using </w:t>
+      </w:r>
+      <w:proofErr w:type="spellStart"/>
+      <w:r>
+        <w:rPr>
+          <w:color w:val="000000"/>
+          <w:sz w:val="22"/>
+          <w:szCs w:val="22"/>
+        </w:rPr>
+        <w:t>XGBoost</w:t>
+      </w:r>
+      <w:proofErr w:type="spellEnd"/>
+      <w:r>
+        <w:rPr>
+          <w:color w:val="000000"/>
+          <w:sz w:val="22"/>
+          <w:szCs w:val="22"/>
+        </w:rPr>
+        <w:t xml:space="preserve">, </w:t>
       </w:r>
       <w:r>
         <w:rPr>
@@ -6078,7 +12570,25 @@
           <w:sz w:val="22"/>
           <w:szCs w:val="22"/>
         </w:rPr>
-        <w:t xml:space="preserve">, vol 3, no. 1, hlm 21-26. </w:t>
+        <w:t xml:space="preserve">, vol 3, no. 1, </w:t>
+      </w:r>
+      <w:proofErr w:type="spellStart"/>
+      <w:r>
+        <w:rPr>
+          <w:color w:val="000000"/>
+          <w:sz w:val="22"/>
+          <w:szCs w:val="22"/>
+        </w:rPr>
+        <w:t>hlm</w:t>
+      </w:r>
+      <w:proofErr w:type="spellEnd"/>
+      <w:r>
+        <w:rPr>
+          <w:color w:val="000000"/>
+          <w:sz w:val="22"/>
+          <w:szCs w:val="22"/>
+        </w:rPr>
+        <w:t xml:space="preserve"> 21-26. </w:t>
       </w:r>
     </w:p>
     <w:p>
@@ -6114,15 +12624,55 @@
           <w:sz w:val="22"/>
           <w:szCs w:val="22"/>
         </w:rPr>
-        <w:t>Introducing Expected Threat (xT)</w:t>
-      </w:r>
-      <w:r>
-        <w:rPr>
-          <w:color w:val="000000"/>
-          <w:sz w:val="22"/>
-          <w:szCs w:val="22"/>
-        </w:rPr>
-        <w:t xml:space="preserve">, [Online]. Tersedia: </w:t>
+        <w:t>Introducing Expected Threat (</w:t>
+      </w:r>
+      <w:proofErr w:type="spellStart"/>
+      <w:r>
+        <w:rPr>
+          <w:i/>
+          <w:iCs/>
+          <w:color w:val="000000"/>
+          <w:sz w:val="22"/>
+          <w:szCs w:val="22"/>
+        </w:rPr>
+        <w:t>xT</w:t>
+      </w:r>
+      <w:proofErr w:type="spellEnd"/>
+      <w:r>
+        <w:rPr>
+          <w:i/>
+          <w:iCs/>
+          <w:color w:val="000000"/>
+          <w:sz w:val="22"/>
+          <w:szCs w:val="22"/>
+        </w:rPr>
+        <w:t>)</w:t>
+      </w:r>
+      <w:r>
+        <w:rPr>
+          <w:color w:val="000000"/>
+          <w:sz w:val="22"/>
+          <w:szCs w:val="22"/>
+        </w:rPr>
+        <w:t xml:space="preserve">, [Online]. </w:t>
+      </w:r>
+      <w:proofErr w:type="spellStart"/>
+      <w:r>
+        <w:rPr>
+          <w:color w:val="000000"/>
+          <w:sz w:val="22"/>
+          <w:szCs w:val="22"/>
+        </w:rPr>
+        <w:t>Tersedia</w:t>
+      </w:r>
+      <w:proofErr w:type="spellEnd"/>
+      <w:r>
+        <w:rPr>
+          <w:color w:val="000000"/>
+          <w:sz w:val="22"/>
+          <w:szCs w:val="22"/>
+        </w:rPr>
+        <w:t xml:space="preserve">: </w:t>
       </w:r>
       <w:hyperlink r:id="rId25" w:tooltip="null" w:history="1">
         <w:r>
@@ -6140,7 +12690,25 @@
           <w:sz w:val="22"/>
           <w:szCs w:val="22"/>
         </w:rPr>
-        <w:t xml:space="preserve">. [Diakses: 28-Agu-2025]. </w:t>
+        <w:t>. [</w:t>
+      </w:r>
+      <w:proofErr w:type="spellStart"/>
+      <w:r>
+        <w:rPr>
+          <w:color w:val="000000"/>
+          <w:sz w:val="22"/>
+          <w:szCs w:val="22"/>
+        </w:rPr>
+        <w:t>Diakses</w:t>
+      </w:r>
+      <w:proofErr w:type="spellEnd"/>
+      <w:r>
+        <w:rPr>
+          <w:color w:val="000000"/>
+          <w:sz w:val="22"/>
+          <w:szCs w:val="22"/>
+        </w:rPr>
+        <w:t xml:space="preserve">: 28-Agu-2025]. </w:t>
       </w:r>
     </w:p>
     <w:p>
@@ -6248,6 +12816,7 @@
         <w:szCs w:val="22"/>
       </w:rPr>
     </w:pPr>
+    <w:proofErr w:type="spellStart"/>
     <w:r>
       <w:rPr>
         <w:b/>
@@ -6257,13 +12826,32 @@
       </w:rPr>
       <w:t>Xxxx</w:t>
     </w:r>
+    <w:proofErr w:type="spellEnd"/>
     <w:r>
       <w:rPr>
         <w:color w:val="000000"/>
         <w:sz w:val="22"/>
         <w:szCs w:val="22"/>
       </w:rPr>
-      <w:t xml:space="preserve"> (xxxxxxxxx)</w:t>
+      <w:t xml:space="preserve"> (</w:t>
+    </w:r>
+    <w:proofErr w:type="spellStart"/>
+    <w:r>
+      <w:rPr>
+        <w:color w:val="000000"/>
+        <w:sz w:val="22"/>
+        <w:szCs w:val="22"/>
+      </w:rPr>
+      <w:t>xxxxxxxxx</w:t>
+    </w:r>
+    <w:proofErr w:type="spellEnd"/>
+    <w:r>
+      <w:rPr>
+        <w:color w:val="000000"/>
+        <w:sz w:val="22"/>
+        <w:szCs w:val="22"/>
+      </w:rPr>
+      <w:t>)</w:t>
     </w:r>
     <w:r>
       <w:rPr>
@@ -6386,6 +12974,7 @@
         <w:szCs w:val="22"/>
       </w:rPr>
     </w:pPr>
+    <w:proofErr w:type="spellStart"/>
     <w:r>
       <w:rPr>
         <w:b/>
@@ -6395,13 +12984,32 @@
       </w:rPr>
       <w:t>Xxxx</w:t>
     </w:r>
+    <w:proofErr w:type="spellEnd"/>
     <w:r>
       <w:rPr>
         <w:color w:val="000000"/>
         <w:sz w:val="22"/>
         <w:szCs w:val="22"/>
       </w:rPr>
-      <w:t xml:space="preserve"> (xxxxxxxxx)</w:t>
+      <w:t xml:space="preserve"> (</w:t>
+    </w:r>
+    <w:proofErr w:type="spellStart"/>
+    <w:r>
+      <w:rPr>
+        <w:color w:val="000000"/>
+        <w:sz w:val="22"/>
+        <w:szCs w:val="22"/>
+      </w:rPr>
+      <w:t>xxxxxxxxx</w:t>
+    </w:r>
+    <w:proofErr w:type="spellEnd"/>
+    <w:r>
+      <w:rPr>
+        <w:color w:val="000000"/>
+        <w:sz w:val="22"/>
+        <w:szCs w:val="22"/>
+      </w:rPr>
+      <w:t>)</w:t>
     </w:r>
   </w:p>
 </w:ftr>
@@ -6452,8 +13060,16 @@
         <w:color w:val="000000"/>
       </w:rPr>
       <w:tab/>
-      <w:t xml:space="preserve"> 10.35957/algoritme.xxxx</w:t>
+      <w:t xml:space="preserve"> 10.35957/</w:t>
     </w:r>
+    <w:proofErr w:type="spellStart"/>
+    <w:r>
+      <w:rPr>
+        <w:color w:val="000000"/>
+      </w:rPr>
+      <w:t>algoritme.xxxx</w:t>
+    </w:r>
+    <w:proofErr w:type="spellEnd"/>
     <w:r>
       <w:rPr>
         <w:noProof/>
@@ -6671,7 +13287,42 @@
         <w:szCs w:val="22"/>
       </w:rPr>
       <w:tab/>
-      <w:t xml:space="preserve">Jurnal Algoritme                                        </w:t>
+    </w:r>
+    <w:proofErr w:type="spellStart"/>
+    <w:r>
+      <w:rPr>
+        <w:color w:val="000000"/>
+        <w:sz w:val="22"/>
+        <w:szCs w:val="22"/>
+      </w:rPr>
+      <w:t>Jurnal</w:t>
+    </w:r>
+    <w:proofErr w:type="spellEnd"/>
+    <w:r>
+      <w:rPr>
+        <w:color w:val="000000"/>
+        <w:sz w:val="22"/>
+        <w:szCs w:val="22"/>
+      </w:rPr>
+      <w:t xml:space="preserve"> </w:t>
+    </w:r>
+    <w:proofErr w:type="spellStart"/>
+    <w:r>
+      <w:rPr>
+        <w:color w:val="000000"/>
+        <w:sz w:val="22"/>
+        <w:szCs w:val="22"/>
+      </w:rPr>
+      <w:t>Algoritme</w:t>
+    </w:r>
+    <w:proofErr w:type="spellEnd"/>
+    <w:r>
+      <w:rPr>
+        <w:color w:val="000000"/>
+        <w:sz w:val="22"/>
+        <w:szCs w:val="22"/>
+      </w:rPr>
+      <w:t xml:space="preserve">                                        </w:t>
     </w:r>
   </w:p>
   <w:p>
@@ -6718,7 +13369,25 @@
         <w:sz w:val="22"/>
         <w:szCs w:val="22"/>
       </w:rPr>
-      <w:t xml:space="preserve"> E – ISSN : 2775-8796</w:t>
+      <w:t xml:space="preserve"> E – </w:t>
+    </w:r>
+    <w:proofErr w:type="gramStart"/>
+    <w:r>
+      <w:rPr>
+        <w:color w:val="000000"/>
+        <w:sz w:val="22"/>
+        <w:szCs w:val="22"/>
+      </w:rPr>
+      <w:t>ISSN :</w:t>
+    </w:r>
+    <w:proofErr w:type="gramEnd"/>
+    <w:r>
+      <w:rPr>
+        <w:color w:val="000000"/>
+        <w:sz w:val="22"/>
+        <w:szCs w:val="22"/>
+      </w:rPr>
+      <w:t xml:space="preserve"> 2775-8796</w:t>
     </w:r>
     <w:r>
       <w:rPr>
@@ -6735,7 +13404,25 @@
         <w:szCs w:val="22"/>
       </w:rPr>
       <w:tab/>
-      <w:t>Vol. x, No. x, Bulan xxxx, Hal. x - xx</w:t>
+      <w:t xml:space="preserve">Vol. x, No. x, Bulan </w:t>
+    </w:r>
+    <w:proofErr w:type="spellStart"/>
+    <w:r>
+      <w:rPr>
+        <w:color w:val="000000"/>
+        <w:sz w:val="22"/>
+        <w:szCs w:val="22"/>
+      </w:rPr>
+      <w:t>xxxx</w:t>
+    </w:r>
+    <w:proofErr w:type="spellEnd"/>
+    <w:r>
+      <w:rPr>
+        <w:color w:val="000000"/>
+        <w:sz w:val="22"/>
+        <w:szCs w:val="22"/>
+      </w:rPr>
+      <w:t>, Hal. x - xx</w:t>
     </w:r>
     <w:r>
       <w:rPr>
@@ -6921,14 +13608,34 @@
         <w:szCs w:val="22"/>
       </w:rPr>
     </w:pPr>
+    <w:proofErr w:type="spellStart"/>
     <w:r>
       <w:rPr>
         <w:color w:val="000000"/>
         <w:sz w:val="22"/>
         <w:szCs w:val="22"/>
       </w:rPr>
-      <w:t>Jurnal Algoritme</w:t>
+      <w:t>Jurnal</w:t>
     </w:r>
+    <w:proofErr w:type="spellEnd"/>
+    <w:r>
+      <w:rPr>
+        <w:color w:val="000000"/>
+        <w:sz w:val="22"/>
+        <w:szCs w:val="22"/>
+      </w:rPr>
+      <w:t xml:space="preserve"> </w:t>
+    </w:r>
+    <w:proofErr w:type="spellStart"/>
+    <w:r>
+      <w:rPr>
+        <w:color w:val="000000"/>
+        <w:sz w:val="22"/>
+        <w:szCs w:val="22"/>
+      </w:rPr>
+      <w:t>Algoritme</w:t>
+    </w:r>
+    <w:proofErr w:type="spellEnd"/>
   </w:p>
   <w:p>
     <w:pPr>
@@ -6959,7 +13666,25 @@
         <w:sz w:val="22"/>
         <w:szCs w:val="22"/>
       </w:rPr>
-      <w:t>Vol. x, No. x, Bulan xxxx, Hal. x - xx</w:t>
+      <w:t xml:space="preserve">Vol. x, No. x, Bulan </w:t>
+    </w:r>
+    <w:proofErr w:type="spellStart"/>
+    <w:r>
+      <w:rPr>
+        <w:color w:val="000000"/>
+        <w:sz w:val="22"/>
+        <w:szCs w:val="22"/>
+      </w:rPr>
+      <w:t>xxxx</w:t>
+    </w:r>
+    <w:proofErr w:type="spellEnd"/>
+    <w:r>
+      <w:rPr>
+        <w:color w:val="000000"/>
+        <w:sz w:val="22"/>
+        <w:szCs w:val="22"/>
+      </w:rPr>
+      <w:t>, Hal. x - xx</w:t>
     </w:r>
     <w:r>
       <w:rPr>
@@ -6968,7 +13693,25 @@
         <w:szCs w:val="22"/>
       </w:rPr>
       <w:tab/>
-      <w:t xml:space="preserve">                                                 E – ISSN : 2775-8796</w:t>
+      <w:t xml:space="preserve">                                                 E – </w:t>
+    </w:r>
+    <w:proofErr w:type="gramStart"/>
+    <w:r>
+      <w:rPr>
+        <w:color w:val="000000"/>
+        <w:sz w:val="22"/>
+        <w:szCs w:val="22"/>
+      </w:rPr>
+      <w:t>ISSN :</w:t>
+    </w:r>
+    <w:proofErr w:type="gramEnd"/>
+    <w:r>
+      <w:rPr>
+        <w:color w:val="000000"/>
+        <w:sz w:val="22"/>
+        <w:szCs w:val="22"/>
+      </w:rPr>
+      <w:t xml:space="preserve"> 2775-8796</w:t>
     </w:r>
     <w:r>
       <w:rPr>
@@ -7034,14 +13777,34 @@
         <w:szCs w:val="22"/>
       </w:rPr>
     </w:pPr>
+    <w:proofErr w:type="spellStart"/>
     <w:r>
       <w:rPr>
         <w:color w:val="000000"/>
         <w:sz w:val="22"/>
         <w:szCs w:val="22"/>
       </w:rPr>
-      <w:t>Jurnal Algoritme</w:t>
+      <w:t>Jurnal</w:t>
     </w:r>
+    <w:proofErr w:type="spellEnd"/>
+    <w:r>
+      <w:rPr>
+        <w:color w:val="000000"/>
+        <w:sz w:val="22"/>
+        <w:szCs w:val="22"/>
+      </w:rPr>
+      <w:t xml:space="preserve"> </w:t>
+    </w:r>
+    <w:proofErr w:type="spellStart"/>
+    <w:r>
+      <w:rPr>
+        <w:color w:val="000000"/>
+        <w:sz w:val="22"/>
+        <w:szCs w:val="22"/>
+      </w:rPr>
+      <w:t>Algoritme</w:t>
+    </w:r>
+    <w:proofErr w:type="spellEnd"/>
   </w:p>
   <w:p>
     <w:pPr>
@@ -7069,7 +13832,25 @@
         <w:sz w:val="22"/>
         <w:szCs w:val="22"/>
       </w:rPr>
-      <w:t>Vol. x, No. x, Bulan xxxx, Hal. x - xx</w:t>
+      <w:t xml:space="preserve">Vol. x, No. x, Bulan </w:t>
+    </w:r>
+    <w:proofErr w:type="spellStart"/>
+    <w:r>
+      <w:rPr>
+        <w:color w:val="000000"/>
+        <w:sz w:val="22"/>
+        <w:szCs w:val="22"/>
+      </w:rPr>
+      <w:t>xxxx</w:t>
+    </w:r>
+    <w:proofErr w:type="spellEnd"/>
+    <w:r>
+      <w:rPr>
+        <w:color w:val="000000"/>
+        <w:sz w:val="22"/>
+        <w:szCs w:val="22"/>
+      </w:rPr>
+      <w:t>, Hal. x - xx</w:t>
     </w:r>
     <w:r>
       <w:rPr>
@@ -7094,7 +13875,25 @@
         <w:szCs w:val="22"/>
       </w:rPr>
       <w:tab/>
-      <w:t xml:space="preserve">               E – ISSN : 2775-8796</w:t>
+      <w:t xml:space="preserve">               E – </w:t>
+    </w:r>
+    <w:proofErr w:type="gramStart"/>
+    <w:r>
+      <w:rPr>
+        <w:color w:val="000000"/>
+        <w:sz w:val="22"/>
+        <w:szCs w:val="22"/>
+      </w:rPr>
+      <w:t>ISSN :</w:t>
+    </w:r>
+    <w:proofErr w:type="gramEnd"/>
+    <w:r>
+      <w:rPr>
+        <w:color w:val="000000"/>
+        <w:sz w:val="22"/>
+        <w:szCs w:val="22"/>
+      </w:rPr>
+      <w:t xml:space="preserve"> 2775-8796</w:t>
     </w:r>
     <w:r>
       <w:rPr>

--- a/paper/PAPER FADHIL.docx
+++ b/paper/PAPER FADHIL.docx
@@ -823,7 +823,16 @@
           <w:szCs w:val="22"/>
           <w:lang w:val="id-ID"/>
         </w:rPr>
-        <w:t xml:space="preserve"> dominan yang berfokus pada metodologi yang berkaitan dengan pembelajaran mesin, model regresi, dan teknik pembelajaran mendalam. Temuan ini menggambarkan kerangka kerja komprehensif mengenai keadaan yang berlaku dan lintasan prospektif penelitian dalam pemodelan </w:t>
+        <w:t xml:space="preserve"> dominan yang berfokus pada metodologi yang berkaitan dengan pembelajaran mesin, model regresi, dan teknik pembelajaran mendalam. </w:t>
+      </w:r>
+      <w:r>
+        <w:rPr>
+          <w:i/>
+          <w:sz w:val="22"/>
+          <w:szCs w:val="22"/>
+          <w:lang w:val="id-ID"/>
+        </w:rPr>
+        <w:t xml:space="preserve">Temuan penelitian ini menyajikan gambaran lengkap mengenai kondisi terkini dan arah masa depan riset </w:t>
       </w:r>
       <w:proofErr w:type="spellStart"/>
       <w:r>
@@ -843,7 +852,7 @@
           <w:szCs w:val="22"/>
           <w:lang w:val="id-ID"/>
         </w:rPr>
-        <w:t>, sehingga menawarkan wawasan signifikan bagi para sarjana dan praktisi yang terlibat dalam disiplin analisis latihan.</w:t>
+        <w:t>, yang diharapkan dapat bermanfaat bagi para peneliti dan praktisi di bidang analisis olahraga.</w:t>
       </w:r>
     </w:p>
     <w:p>
@@ -4246,7 +4255,6 @@
           <w:szCs w:val="22"/>
           <w:lang w:val="id-ID"/>
         </w:rPr>
-        <w:lastRenderedPageBreak/>
         <w:t>prospective</w:t>
       </w:r>
       <w:proofErr w:type="spellEnd"/>
@@ -5330,7 +5338,27 @@
           <w:szCs w:val="22"/>
           <w:lang w:val="id-ID"/>
         </w:rPr>
-        <w:t xml:space="preserve"> memiliki kemampuan untuk membedakan kualitas peluang dari hasil akhir (penyelesaian).  Hal ini memungkinkan untuk melakukan analisis yang lebih objektif terhadap kinerja serangan dan pertahanan seseorang atau tim, terlepas dari faktor keberuntungan atau perubahan singkat [3].  Metode pemodelan </w:t>
+        <w:t xml:space="preserve"> memiliki kemampuan untuk membedakan kualitas peluang dari hasil akhir (</w:t>
+      </w:r>
+      <w:proofErr w:type="spellStart"/>
+      <w:r>
+        <w:rPr>
+          <w:i/>
+          <w:iCs/>
+          <w:sz w:val="22"/>
+          <w:szCs w:val="22"/>
+          <w:lang w:val="id-ID"/>
+        </w:rPr>
+        <w:t>finishing</w:t>
+      </w:r>
+      <w:proofErr w:type="spellEnd"/>
+      <w:r>
+        <w:rPr>
+          <w:sz w:val="22"/>
+          <w:szCs w:val="22"/>
+          <w:lang w:val="id-ID"/>
+        </w:rPr>
+        <w:t xml:space="preserve">).  Hal ini memungkinkan untuk melakukan analisis yang lebih objektif terhadap kinerja serangan dan pertahanan seseorang atau tim, terlepas dari faktor keberuntungan atau perubahan singkat [3].  Metode pemodelan </w:t>
       </w:r>
       <w:proofErr w:type="spellStart"/>
       <w:r>
@@ -5951,7 +5979,6 @@
           <w:szCs w:val="22"/>
           <w:lang w:val="id-ID"/>
         </w:rPr>
-        <w:lastRenderedPageBreak/>
         <w:t xml:space="preserve">2.1 </w:t>
       </w:r>
       <w:r>
@@ -6000,7 +6027,33 @@
           <w:szCs w:val="22"/>
           <w:lang w:val="id-ID"/>
         </w:rPr>
-        <w:t xml:space="preserve"> literatur dari basis data Dimensions.ai. Proses pencarian dilakukan menggunakan </w:t>
+        <w:t xml:space="preserve"> literatur dari basis data</w:t>
+      </w:r>
+      <w:r>
+        <w:rPr>
+          <w:sz w:val="22"/>
+          <w:szCs w:val="22"/>
+          <w:lang w:val="id-ID"/>
+        </w:rPr>
+        <w:t xml:space="preserve"> </w:t>
+      </w:r>
+      <w:proofErr w:type="spellStart"/>
+      <w:r>
+        <w:rPr>
+          <w:sz w:val="22"/>
+          <w:szCs w:val="22"/>
+          <w:lang w:val="id-ID"/>
+        </w:rPr>
+        <w:t>Scopus</w:t>
+      </w:r>
+      <w:proofErr w:type="spellEnd"/>
+      <w:r>
+        <w:rPr>
+          <w:sz w:val="22"/>
+          <w:szCs w:val="22"/>
+          <w:lang w:val="id-ID"/>
+        </w:rPr>
+        <w:t xml:space="preserve">. Proses pencarian dilakukan menggunakan </w:t>
       </w:r>
       <w:proofErr w:type="spellStart"/>
       <w:r>
@@ -6096,7 +6149,16 @@
           <w:szCs w:val="22"/>
           <w:lang w:val="id-ID"/>
         </w:rPr>
-        <w:t>" atau "</w:t>
+        <w:t xml:space="preserve">" atau </w:t>
+      </w:r>
+      <w:r>
+        <w:rPr>
+          <w:sz w:val="22"/>
+          <w:szCs w:val="22"/>
+          <w:lang w:val="id-ID"/>
+        </w:rPr>
+        <w:lastRenderedPageBreak/>
+        <w:t>"</w:t>
       </w:r>
       <w:proofErr w:type="spellStart"/>
       <w:r>
@@ -6327,16 +6389,34 @@
           <w:sz w:val="22"/>
           <w:szCs w:val="22"/>
         </w:rPr>
-        <w:t>diperoleh</w:t>
-      </w:r>
-      <w:proofErr w:type="spellEnd"/>
-      <w:r>
-        <w:rPr>
-          <w:color w:val="000000"/>
-          <w:sz w:val="22"/>
-          <w:szCs w:val="22"/>
-        </w:rPr>
-        <w:t xml:space="preserve">, </w:t>
+        <w:t>dikumpulkan</w:t>
+      </w:r>
+      <w:proofErr w:type="spellEnd"/>
+      <w:r>
+        <w:rPr>
+          <w:color w:val="000000"/>
+          <w:sz w:val="22"/>
+          <w:szCs w:val="22"/>
+        </w:rPr>
+        <w:t xml:space="preserve">, proses </w:t>
+      </w:r>
+      <w:proofErr w:type="spellStart"/>
+      <w:r>
+        <w:rPr>
+          <w:color w:val="000000"/>
+          <w:sz w:val="22"/>
+          <w:szCs w:val="22"/>
+        </w:rPr>
+        <w:t>penyaringan</w:t>
+      </w:r>
+      <w:proofErr w:type="spellEnd"/>
+      <w:r>
+        <w:rPr>
+          <w:color w:val="000000"/>
+          <w:sz w:val="22"/>
+          <w:szCs w:val="22"/>
+        </w:rPr>
+        <w:t xml:space="preserve"> </w:t>
       </w:r>
       <w:proofErr w:type="spellStart"/>
       <w:r>
@@ -6354,24 +6434,6 @@
           <w:sz w:val="22"/>
           <w:szCs w:val="22"/>
         </w:rPr>
-        <w:t xml:space="preserve"> proses </w:t>
-      </w:r>
-      <w:proofErr w:type="spellStart"/>
-      <w:r>
-        <w:rPr>
-          <w:color w:val="000000"/>
-          <w:sz w:val="22"/>
-          <w:szCs w:val="22"/>
-        </w:rPr>
-        <w:t>penyaringan</w:t>
-      </w:r>
-      <w:proofErr w:type="spellEnd"/>
-      <w:r>
-        <w:rPr>
-          <w:color w:val="000000"/>
-          <w:sz w:val="22"/>
-          <w:szCs w:val="22"/>
-        </w:rPr>
         <w:t xml:space="preserve"> </w:t>
       </w:r>
       <w:proofErr w:type="spellStart"/>
@@ -6399,25 +6461,25 @@
           <w:sz w:val="22"/>
           <w:szCs w:val="22"/>
         </w:rPr>
-        <w:t>menyeleksi</w:t>
-      </w:r>
-      <w:proofErr w:type="spellEnd"/>
-      <w:r>
-        <w:rPr>
-          <w:color w:val="000000"/>
-          <w:sz w:val="22"/>
-          <w:szCs w:val="22"/>
-        </w:rPr>
-        <w:t xml:space="preserve"> </w:t>
-      </w:r>
-      <w:proofErr w:type="spellStart"/>
-      <w:r>
-        <w:rPr>
-          <w:color w:val="000000"/>
-          <w:sz w:val="22"/>
-          <w:szCs w:val="22"/>
-        </w:rPr>
-        <w:t>artikel</w:t>
+        <w:t>memilih</w:t>
+      </w:r>
+      <w:proofErr w:type="spellEnd"/>
+      <w:r>
+        <w:rPr>
+          <w:color w:val="000000"/>
+          <w:sz w:val="22"/>
+          <w:szCs w:val="22"/>
+        </w:rPr>
+        <w:t xml:space="preserve"> </w:t>
+      </w:r>
+      <w:proofErr w:type="spellStart"/>
+      <w:r>
+        <w:rPr>
+          <w:color w:val="000000"/>
+          <w:sz w:val="22"/>
+          <w:szCs w:val="22"/>
+        </w:rPr>
+        <w:t>produk</w:t>
       </w:r>
       <w:proofErr w:type="spellEnd"/>
       <w:r>
@@ -6435,25 +6497,7 @@
           <w:sz w:val="22"/>
           <w:szCs w:val="22"/>
         </w:rPr>
-        <w:t>sesuai</w:t>
-      </w:r>
-      <w:proofErr w:type="spellEnd"/>
-      <w:r>
-        <w:rPr>
-          <w:color w:val="000000"/>
-          <w:sz w:val="22"/>
-          <w:szCs w:val="22"/>
-        </w:rPr>
-        <w:t xml:space="preserve"> </w:t>
-      </w:r>
-      <w:proofErr w:type="spellStart"/>
-      <w:r>
-        <w:rPr>
-          <w:color w:val="000000"/>
-          <w:sz w:val="22"/>
-          <w:szCs w:val="22"/>
-        </w:rPr>
-        <w:t>dengan</w:t>
+        <w:t>memenuhi</w:t>
       </w:r>
       <w:proofErr w:type="spellEnd"/>
       <w:r>
@@ -7409,7 +7453,25 @@
           <w:szCs w:val="22"/>
           <w:lang w:val="id-ID"/>
         </w:rPr>
-        <w:t xml:space="preserve">Proses penyaringan dengan kriteria pada Tabel 1 dilakukan menggunakan fitur filter yang tersedia pada platform Dimensions.ai. Selanjutnya, data yang telah lolos filter diekstraksi dalam format </w:t>
+        <w:t xml:space="preserve">Data yang memenuhi kriteria Tabel 1 disaring menggunakan fitur filter yang tersedia di platform </w:t>
+      </w:r>
+      <w:proofErr w:type="spellStart"/>
+      <w:r>
+        <w:rPr>
+          <w:sz w:val="22"/>
+          <w:szCs w:val="22"/>
+          <w:lang w:val="id-ID"/>
+        </w:rPr>
+        <w:t>Scopus</w:t>
+      </w:r>
+      <w:proofErr w:type="spellEnd"/>
+      <w:r>
+        <w:rPr>
+          <w:sz w:val="22"/>
+          <w:szCs w:val="22"/>
+          <w:lang w:val="id-ID"/>
+        </w:rPr>
+        <w:t xml:space="preserve">. Setelah itu, data yang lolos penyaringan diekstraksi dalam format </w:t>
       </w:r>
       <w:proofErr w:type="spellStart"/>
       <w:r>
@@ -7427,7 +7489,7 @@
           <w:szCs w:val="22"/>
           <w:lang w:val="id-ID"/>
         </w:rPr>
-        <w:t xml:space="preserve"> dan CSV untuk diproses lebih lanjut menggunakan perangkat lunak analisis </w:t>
+        <w:t xml:space="preserve"> dan CSV untuk diproses oleh perangkat lunak analisis </w:t>
       </w:r>
       <w:proofErr w:type="spellStart"/>
       <w:r>
@@ -7534,7 +7596,33 @@
           <w:szCs w:val="22"/>
           <w:lang w:val="id-ID"/>
         </w:rPr>
-        <w:t xml:space="preserve"> untuk mengeksplorasi dan memvisualisasikan tren penelitian. Analisis ini menggunakan beberapa alat bantu. </w:t>
+        <w:t xml:space="preserve"> untuk mengeksplorasi dan memvisualisasikan tren penelitian. </w:t>
+      </w:r>
+      <w:r>
+        <w:rPr>
+          <w:sz w:val="22"/>
+          <w:szCs w:val="22"/>
+          <w:lang w:val="id-ID"/>
+        </w:rPr>
+        <w:t xml:space="preserve">Untuk menganalisis data </w:t>
+      </w:r>
+      <w:proofErr w:type="spellStart"/>
+      <w:r>
+        <w:rPr>
+          <w:sz w:val="22"/>
+          <w:szCs w:val="22"/>
+          <w:lang w:val="id-ID"/>
+        </w:rPr>
+        <w:t>bibliometrik</w:t>
+      </w:r>
+      <w:proofErr w:type="spellEnd"/>
+      <w:r>
+        <w:rPr>
+          <w:sz w:val="22"/>
+          <w:szCs w:val="22"/>
+          <w:lang w:val="id-ID"/>
+        </w:rPr>
+        <w:t xml:space="preserve">, penelitian ini menggunakan perangkat lunak </w:t>
       </w:r>
       <w:proofErr w:type="spellStart"/>
       <w:r>
@@ -7552,25 +7640,25 @@
           <w:szCs w:val="22"/>
           <w:lang w:val="id-ID"/>
         </w:rPr>
-        <w:t xml:space="preserve"> versi 1.6.18 dimanfaatkan untuk membangun dan memvisualisasikan peta </w:t>
-      </w:r>
-      <w:proofErr w:type="spellStart"/>
-      <w:r>
-        <w:rPr>
-          <w:sz w:val="22"/>
-          <w:szCs w:val="22"/>
-          <w:lang w:val="id-ID"/>
-        </w:rPr>
-        <w:t>bibliometrik</w:t>
-      </w:r>
-      <w:proofErr w:type="spellEnd"/>
-      <w:r>
-        <w:rPr>
-          <w:sz w:val="22"/>
-          <w:szCs w:val="22"/>
-          <w:lang w:val="id-ID"/>
-        </w:rPr>
-        <w:t xml:space="preserve">, terutama untuk analisis jaringan </w:t>
+        <w:t xml:space="preserve"> (versi 1.6.18). </w:t>
+      </w:r>
+      <w:proofErr w:type="spellStart"/>
+      <w:r>
+        <w:rPr>
+          <w:sz w:val="22"/>
+          <w:szCs w:val="22"/>
+          <w:lang w:val="id-ID"/>
+        </w:rPr>
+        <w:t>VOSviewer</w:t>
+      </w:r>
+      <w:proofErr w:type="spellEnd"/>
+      <w:r>
+        <w:rPr>
+          <w:sz w:val="22"/>
+          <w:szCs w:val="22"/>
+          <w:lang w:val="id-ID"/>
+        </w:rPr>
+        <w:t xml:space="preserve"> dipakai untuk membangun sebuah peta visual yang menunjukkan jaringan </w:t>
       </w:r>
       <w:proofErr w:type="spellStart"/>
       <w:r>
@@ -7590,7 +7678,7 @@
           <w:szCs w:val="22"/>
           <w:lang w:val="id-ID"/>
         </w:rPr>
-        <w:t xml:space="preserve"> (kemunculan bersama) kata kunci. Visualisasi ini membantu dalam mengidentifikasi hubungan antar konsep dan kluster tematik dalam literatur. Analisis statistik deskriptif, seperti tren publikasi tahunan dan frekuensi penggunaan metode, dilakukan menggunakan perangkat lunak analisis data dengan pustaka visualisasi standar.</w:t>
+        <w:t xml:space="preserve"> atau kemunculan bersama antar kata kunci. Melalui peta visual tersebut, klaster-klaster topik utama dalam literatur bisa diidentifikasi dan hubungan antar konsep dapat dipetakan dengan lebih jelas.</w:t>
       </w:r>
     </w:p>
     <w:p>
@@ -7631,7 +7719,7 @@
           <w:szCs w:val="22"/>
           <w:lang w:val="id-ID"/>
         </w:rPr>
-        <w:t xml:space="preserve">Setelah analisis data selesai dilakukan, hasil dari berbagai visualisasi dan statistik tersebut diinterpretasikan untuk membentuk narasi yang koheren mengenai lanskap penelitian </w:t>
+        <w:t xml:space="preserve">Setelah semua data dianalisis, langkah berikutnya adalah menginterpretasikan hasilnya untuk membuat cerita yang lengkap tentang kemajuan penelitian </w:t>
       </w:r>
       <w:proofErr w:type="spellStart"/>
       <w:r>
@@ -7649,7 +7737,23 @@
           <w:szCs w:val="22"/>
           <w:lang w:val="id-ID"/>
         </w:rPr>
-        <w:t xml:space="preserve">. Interpretasi difokuskan untuk menjawab pertanyaan penelitian, yang meliputi: tren publikasi tahunan, domain implementasi </w:t>
+        <w:t>. Fokus interpretasi adalah menjawab beberapa pertanyaan penelitian utama.</w:t>
+      </w:r>
+      <w:r>
+        <w:rPr>
+          <w:sz w:val="22"/>
+          <w:szCs w:val="22"/>
+          <w:lang w:val="id-ID"/>
+        </w:rPr>
+        <w:t xml:space="preserve"> </w:t>
+      </w:r>
+      <w:r>
+        <w:rPr>
+          <w:sz w:val="22"/>
+          <w:szCs w:val="22"/>
+          <w:lang w:val="id-ID"/>
+        </w:rPr>
+        <w:t xml:space="preserve">Di antaranya adalah untuk melacak tren publikasi setiap tahun dan menemukan bidang mana </w:t>
       </w:r>
       <w:proofErr w:type="spellStart"/>
       <w:r>
@@ -7667,7 +7771,25 @@
           <w:szCs w:val="22"/>
           <w:lang w:val="id-ID"/>
         </w:rPr>
-        <w:t xml:space="preserve"> yang dominan, metode pemodelan yang paling populer dan perkembangannya dari waktu ke waktu, serta struktur konseptual bidang penelitian melalui analisis jaringan kata kunci.</w:t>
+        <w:t xml:space="preserve"> yang paling sering digunakan.  Selain itu, dibahas metode pemodelan yang paling umum dan evolusinya. Selain itu, dibahas bagaimana peta konsep penelitian </w:t>
+      </w:r>
+      <w:proofErr w:type="spellStart"/>
+      <w:r>
+        <w:rPr>
+          <w:sz w:val="22"/>
+          <w:szCs w:val="22"/>
+          <w:lang w:val="id-ID"/>
+        </w:rPr>
+        <w:t>xG</w:t>
+      </w:r>
+      <w:proofErr w:type="spellEnd"/>
+      <w:r>
+        <w:rPr>
+          <w:sz w:val="22"/>
+          <w:szCs w:val="22"/>
+          <w:lang w:val="id-ID"/>
+        </w:rPr>
+        <w:t xml:space="preserve"> dibuat dengan menggunakan analisis jaringan kata kunci.</w:t>
       </w:r>
     </w:p>
     <w:p>
@@ -7725,7 +7847,7 @@
           <w:szCs w:val="22"/>
           <w:lang w:val="id-ID"/>
         </w:rPr>
-        <w:t xml:space="preserve">Bagian ini menyajikan dan membahas temuan-temuan utama dari analisis </w:t>
+        <w:t xml:space="preserve">Hasil analisis </w:t>
       </w:r>
       <w:proofErr w:type="spellStart"/>
       <w:r>
@@ -7743,7 +7865,39 @@
           <w:szCs w:val="22"/>
           <w:lang w:val="id-ID"/>
         </w:rPr>
-        <w:t xml:space="preserve"> terhadap 30 artikel terpilih yang membahas pemodelan </w:t>
+        <w:t xml:space="preserve"> terhadap </w:t>
+      </w:r>
+      <w:r>
+        <w:rPr>
+          <w:sz w:val="22"/>
+          <w:szCs w:val="22"/>
+          <w:lang w:val="id-ID"/>
+        </w:rPr>
+        <w:t>30 (</w:t>
+      </w:r>
+      <w:r>
+        <w:rPr>
+          <w:sz w:val="22"/>
+          <w:szCs w:val="22"/>
+          <w:lang w:val="id-ID"/>
+        </w:rPr>
+        <w:t>tiga puluh</w:t>
+      </w:r>
+      <w:r>
+        <w:rPr>
+          <w:sz w:val="22"/>
+          <w:szCs w:val="22"/>
+          <w:lang w:val="id-ID"/>
+        </w:rPr>
+        <w:t>)</w:t>
+      </w:r>
+      <w:r>
+        <w:rPr>
+          <w:sz w:val="22"/>
+          <w:szCs w:val="22"/>
+          <w:lang w:val="id-ID"/>
+        </w:rPr>
+        <w:t xml:space="preserve"> artikel terpilih yang membahas pemodelan </w:t>
       </w:r>
       <w:proofErr w:type="spellStart"/>
       <w:r>
@@ -7761,7 +7915,7 @@
           <w:szCs w:val="22"/>
           <w:lang w:val="id-ID"/>
         </w:rPr>
-        <w:t>.</w:t>
+        <w:t xml:space="preserve"> disajikan dan dibahas di bagian ini.</w:t>
       </w:r>
     </w:p>
     <w:p>
@@ -7783,7 +7937,6 @@
           <w:szCs w:val="22"/>
           <w:lang w:val="id-ID"/>
         </w:rPr>
-        <w:lastRenderedPageBreak/>
         <w:t>3.1. Tren Publikasi Tahunan</w:t>
       </w:r>
     </w:p>
@@ -7802,7 +7955,7 @@
           <w:szCs w:val="22"/>
           <w:lang w:val="id-ID"/>
         </w:rPr>
-        <w:t xml:space="preserve">Analisis terhadap distribusi publikasi menunjukkan minat penelitian yang terus meningkat terhadap topik </w:t>
+        <w:t xml:space="preserve">Analisis distribusi publikasi menunjukkan minat penelitian yang terus meningkat terhadap topik </w:t>
       </w:r>
       <w:proofErr w:type="spellStart"/>
       <w:r>
@@ -7820,7 +7973,23 @@
           <w:szCs w:val="22"/>
           <w:lang w:val="id-ID"/>
         </w:rPr>
-        <w:t xml:space="preserve">. Seperti yang diilustrasikan pada Gambar 2, jumlah publikasi menunjukkan tren kenaikan yang signifikan dari tahun 2020 hingga 2025. Meskipun terdapat sedikit penurunan pada tahun 2022, tren secara keseluruhan adalah positif, dengan puncak tertinggi terjadi pada tahun 2025. Hal ini mengindikasikan bahwa </w:t>
+        <w:t>. Gambar 2 menunjukkan tren kenaikan yang signifikan dari tahun 2020 hingga 2025, meskipun ada sedikit penurunan pada tahun 2022, tren secara keseluruhan positif, dengan puncak tertinggi pada tahun 2025.</w:t>
+      </w:r>
+      <w:r>
+        <w:rPr>
+          <w:sz w:val="22"/>
+          <w:szCs w:val="22"/>
+          <w:lang w:val="id-ID"/>
+        </w:rPr>
+        <w:t xml:space="preserve"> </w:t>
+      </w:r>
+      <w:r>
+        <w:rPr>
+          <w:sz w:val="22"/>
+          <w:szCs w:val="22"/>
+          <w:lang w:val="id-ID"/>
+        </w:rPr>
+        <w:t xml:space="preserve">Hal ini mengindikasikan bahwa </w:t>
       </w:r>
       <w:proofErr w:type="spellStart"/>
       <w:r>
@@ -7853,6 +8022,7 @@
         <w:rPr>
           <w:noProof/>
         </w:rPr>
+        <w:lastRenderedPageBreak/>
         <w:drawing>
           <wp:inline distT="0" distB="0" distL="0" distR="0">
             <wp:extent cx="5400675" cy="3225165"/>
@@ -8306,6 +8476,17 @@
     </w:p>
     <w:p>
       <w:pPr>
+        <w:ind w:firstLine="720"/>
+        <w:jc w:val="both"/>
+        <w:rPr>
+          <w:sz w:val="22"/>
+          <w:szCs w:val="22"/>
+          <w:lang w:val="id-ID"/>
+        </w:rPr>
+      </w:pPr>
+    </w:p>
+    <w:p>
+      <w:pPr>
         <w:jc w:val="center"/>
         <w:rPr>
           <w:sz w:val="22"/>
@@ -8319,7 +8500,6 @@
           <w:szCs w:val="22"/>
           <w:lang w:val="id-ID"/>
         </w:rPr>
-        <w:lastRenderedPageBreak/>
         <w:drawing>
           <wp:inline distT="0" distB="0" distL="0" distR="0" wp14:anchorId="0416DCDB" wp14:editId="6731AE58">
             <wp:extent cx="5400675" cy="2432685"/>
@@ -8414,6 +8594,7 @@
           <w:szCs w:val="22"/>
           <w:lang w:val="id-ID"/>
         </w:rPr>
+        <w:lastRenderedPageBreak/>
         <w:t xml:space="preserve">3.4. </w:t>
       </w:r>
       <w:r>
@@ -9104,16 +9285,7 @@
           <w:szCs w:val="22"/>
           <w:lang w:val="id-ID"/>
         </w:rPr>
-        <w:t xml:space="preserve"> muncul sebagai metode yang paling banyak digunakan (25 </w:t>
-      </w:r>
-      <w:r>
-        <w:rPr>
-          <w:sz w:val="22"/>
-          <w:szCs w:val="22"/>
-          <w:lang w:val="id-ID"/>
-        </w:rPr>
-        <w:lastRenderedPageBreak/>
-        <w:t xml:space="preserve">publikasi), mengungguli metode lain. Ini kemungkinan disebabkan oleh kemampuannya menangani interaksi kompleks antar variabel dan ketahanannya terhadap </w:t>
+        <w:t xml:space="preserve"> muncul sebagai metode yang paling banyak digunakan (25 publikasi), mengungguli metode lain. Ini kemungkinan disebabkan oleh kemampuannya menangani interaksi kompleks antar variabel dan ketahanannya terhadap </w:t>
       </w:r>
       <w:proofErr w:type="spellStart"/>
       <w:r>
@@ -9280,6 +9452,7 @@
         <w:rPr>
           <w:noProof/>
         </w:rPr>
+        <w:lastRenderedPageBreak/>
         <w:drawing>
           <wp:inline distT="0" distB="0" distL="0" distR="0">
             <wp:extent cx="5400675" cy="3219450"/>
@@ -9576,7 +9749,6 @@
         <w:rPr>
           <w:noProof/>
         </w:rPr>
-        <w:lastRenderedPageBreak/>
         <w:drawing>
           <wp:inline distT="0" distB="0" distL="0" distR="0">
             <wp:extent cx="5400675" cy="3136900"/>
@@ -9688,7 +9860,28 @@
           <w:szCs w:val="22"/>
           <w:lang w:val="id-ID"/>
         </w:rPr>
-        <w:t>3.4. Analisis Jaringan dan Tren Kata Kunci</w:t>
+        <w:lastRenderedPageBreak/>
+        <w:t>3.</w:t>
+      </w:r>
+      <w:r>
+        <w:rPr>
+          <w:rFonts w:ascii="Times New Roman" w:hAnsi="Times New Roman" w:cs="Times New Roman"/>
+          <w:b w:val="0"/>
+          <w:sz w:val="22"/>
+          <w:szCs w:val="22"/>
+          <w:lang w:val="id-ID"/>
+        </w:rPr>
+        <w:t>6</w:t>
+      </w:r>
+      <w:r>
+        <w:rPr>
+          <w:rFonts w:ascii="Times New Roman" w:hAnsi="Times New Roman" w:cs="Times New Roman"/>
+          <w:b w:val="0"/>
+          <w:sz w:val="22"/>
+          <w:szCs w:val="22"/>
+          <w:lang w:val="id-ID"/>
+        </w:rPr>
+        <w:t>. Analisis Jaringan dan Tren Kata Kunci</w:t>
       </w:r>
       <w:r>
         <w:rPr>
@@ -10610,7 +10803,6 @@
           <w:szCs w:val="22"/>
           <w:lang w:val="id-ID"/>
         </w:rPr>
-        <w:lastRenderedPageBreak/>
         <w:drawing>
           <wp:inline distT="0" distB="0" distL="0" distR="0">
             <wp:extent cx="5398770" cy="2162810"/>
@@ -10782,6 +10974,7 @@
           <w:sz w:val="22"/>
           <w:szCs w:val="22"/>
         </w:rPr>
+        <w:lastRenderedPageBreak/>
         <w:drawing>
           <wp:inline distT="0" distB="0" distL="0" distR="0">
             <wp:extent cx="5087872" cy="2450344"/>
@@ -11162,7 +11355,6 @@
         <w:rPr>
           <w:noProof/>
         </w:rPr>
-        <w:lastRenderedPageBreak/>
         <w:drawing>
           <wp:inline distT="0" distB="0" distL="0" distR="0">
             <wp:extent cx="5400675" cy="3074035"/>
@@ -11408,6 +11600,7 @@
           <w:rFonts w:ascii="Times New Roman" w:hAnsi="Times New Roman"/>
           <w:lang w:val="id-ID"/>
         </w:rPr>
+        <w:lastRenderedPageBreak/>
         <w:t xml:space="preserve">Minat akademik terhadap </w:t>
       </w:r>
       <w:proofErr w:type="spellStart"/>
@@ -11705,7 +11898,25 @@
           <w:szCs w:val="22"/>
           <w:lang w:val="id-ID"/>
         </w:rPr>
-        <w:t>. Namun, kekurangannya adalah cakupan data yang terbatas pada basis data Dimensions.ai dan fokus pada analisis kuantitatif tanpa mengevaluasi kualitas atau akurasi dari model-model yang dibahas.</w:t>
+        <w:t xml:space="preserve">. Namun, kekurangannya adalah cakupan data yang terbatas pada basis data </w:t>
+      </w:r>
+      <w:proofErr w:type="spellStart"/>
+      <w:r>
+        <w:rPr>
+          <w:sz w:val="22"/>
+          <w:szCs w:val="22"/>
+          <w:lang w:val="id-ID"/>
+        </w:rPr>
+        <w:t>Scopus</w:t>
+      </w:r>
+      <w:proofErr w:type="spellEnd"/>
+      <w:r>
+        <w:rPr>
+          <w:sz w:val="22"/>
+          <w:szCs w:val="22"/>
+          <w:lang w:val="id-ID"/>
+        </w:rPr>
+        <w:t xml:space="preserve"> dan fokus pada analisis kuantitatif tanpa mengevaluasi kualitas atau akurasi dari model-model yang dibahas.</w:t>
       </w:r>
     </w:p>
     <w:p>
@@ -11784,7 +11995,6 @@
           <w:rFonts w:ascii="Times New Roman" w:hAnsi="Times New Roman"/>
           <w:lang w:val="id-ID"/>
         </w:rPr>
-        <w:lastRenderedPageBreak/>
         <w:t xml:space="preserve">Penelitian selanjutnya dapat melakukan meta-analisis untuk membandingkan secara kuantitatif performa dari berbagai metode pemodelan </w:t>
       </w:r>
       <w:proofErr w:type="spellStart"/>
@@ -12454,6 +12664,7 @@
           <w:sz w:val="22"/>
           <w:szCs w:val="22"/>
         </w:rPr>
+        <w:lastRenderedPageBreak/>
         <w:t xml:space="preserve">[7] G. </w:t>
       </w:r>
       <w:proofErr w:type="spellStart"/>

--- a/paper/PAPER FADHIL.docx
+++ b/paper/PAPER FADHIL.docx
@@ -999,15 +999,7 @@
           <w:szCs w:val="22"/>
           <w:lang w:val="id-ID"/>
         </w:rPr>
-        <w:t xml:space="preserve">, </w:t>
-      </w:r>
-      <w:r>
-        <w:rPr>
-          <w:sz w:val="22"/>
-          <w:szCs w:val="22"/>
-          <w:lang w:val="id-ID"/>
-        </w:rPr>
-        <w:t>Analisis Sepak Bola</w:t>
+        <w:t>, Analisis Sepak Bola</w:t>
       </w:r>
     </w:p>
     <w:p>
@@ -5995,6 +5987,7 @@
     <w:p>
       <w:pPr>
         <w:ind w:firstLine="720"/>
+        <w:jc w:val="both"/>
         <w:rPr>
           <w:sz w:val="22"/>
           <w:szCs w:val="22"/>
@@ -6149,7 +6142,25 @@
           <w:szCs w:val="22"/>
           <w:lang w:val="id-ID"/>
         </w:rPr>
-        <w:t xml:space="preserve">" atau </w:t>
+        <w:t>" atau "</w:t>
+      </w:r>
+      <w:proofErr w:type="spellStart"/>
+      <w:r>
+        <w:rPr>
+          <w:sz w:val="22"/>
+          <w:szCs w:val="22"/>
+          <w:lang w:val="id-ID"/>
+        </w:rPr>
+        <w:t>xg</w:t>
+      </w:r>
+      <w:proofErr w:type="spellEnd"/>
+      <w:r>
+        <w:rPr>
+          <w:sz w:val="22"/>
+          <w:szCs w:val="22"/>
+          <w:lang w:val="id-ID"/>
+        </w:rPr>
+        <w:t xml:space="preserve">"), </w:t>
       </w:r>
       <w:r>
         <w:rPr>
@@ -6158,25 +6169,7 @@
           <w:lang w:val="id-ID"/>
         </w:rPr>
         <w:lastRenderedPageBreak/>
-        <w:t>"</w:t>
-      </w:r>
-      <w:proofErr w:type="spellStart"/>
-      <w:r>
-        <w:rPr>
-          <w:sz w:val="22"/>
-          <w:szCs w:val="22"/>
-          <w:lang w:val="id-ID"/>
-        </w:rPr>
-        <w:t>xg</w:t>
-      </w:r>
-      <w:proofErr w:type="spellEnd"/>
-      <w:r>
-        <w:rPr>
-          <w:sz w:val="22"/>
-          <w:szCs w:val="22"/>
-          <w:lang w:val="id-ID"/>
-        </w:rPr>
-        <w:t>"), dalam konteks domain spesifik ("</w:t>
+        <w:t>dalam konteks domain spesifik ("</w:t>
       </w:r>
       <w:proofErr w:type="spellStart"/>
       <w:r>
@@ -7055,13 +7048,23 @@
                 <w:szCs w:val="22"/>
               </w:rPr>
             </w:pPr>
+            <w:proofErr w:type="spellStart"/>
             <w:r>
               <w:rPr>
                 <w:color w:val="000000"/>
                 <w:sz w:val="22"/>
                 <w:szCs w:val="22"/>
               </w:rPr>
-              <w:t xml:space="preserve">Penelitian </w:t>
+              <w:t>Penelitian</w:t>
+            </w:r>
+            <w:proofErr w:type="spellEnd"/>
+            <w:r>
+              <w:rPr>
+                <w:color w:val="000000"/>
+                <w:sz w:val="22"/>
+                <w:szCs w:val="22"/>
+              </w:rPr>
+              <w:t xml:space="preserve"> </w:t>
             </w:r>
             <w:proofErr w:type="spellStart"/>
             <w:r>
@@ -7328,13 +7331,23 @@
                 <w:lang w:val="id-ID"/>
               </w:rPr>
             </w:pPr>
+            <w:proofErr w:type="spellStart"/>
             <w:r>
               <w:rPr>
                 <w:color w:val="000000"/>
                 <w:sz w:val="22"/>
                 <w:szCs w:val="22"/>
               </w:rPr>
-              <w:t xml:space="preserve">Penelitian </w:t>
+              <w:t>Penelitian</w:t>
+            </w:r>
+            <w:proofErr w:type="spellEnd"/>
+            <w:r>
+              <w:rPr>
+                <w:color w:val="000000"/>
+                <w:sz w:val="22"/>
+                <w:szCs w:val="22"/>
+              </w:rPr>
+              <w:t xml:space="preserve"> </w:t>
             </w:r>
             <w:proofErr w:type="spellStart"/>
             <w:r>
@@ -7943,6 +7956,7 @@
     <w:p>
       <w:pPr>
         <w:ind w:firstLine="720"/>
+        <w:jc w:val="both"/>
         <w:rPr>
           <w:sz w:val="22"/>
           <w:szCs w:val="22"/>
@@ -8496,6 +8510,7 @@
       </w:pPr>
       <w:r>
         <w:rPr>
+          <w:noProof/>
           <w:sz w:val="22"/>
           <w:szCs w:val="22"/>
           <w:lang w:val="id-ID"/>
@@ -9217,6 +9232,7 @@
     <w:p>
       <w:pPr>
         <w:ind w:firstLine="720"/>
+        <w:jc w:val="both"/>
         <w:rPr>
           <w:sz w:val="22"/>
           <w:szCs w:val="22"/>
@@ -13114,7 +13130,7 @@
             </wp:anchor>
           </w:drawing>
         </mc:Choice>
-        <mc:Fallback xmlns:sl="http://schemas.openxmlformats.org/schemaLibrary/2006/main" xmlns:a="http://schemas.openxmlformats.org/drawingml/2006/main" xmlns:pic="http://schemas.openxmlformats.org/drawingml/2006/picture" xmlns:c="http://schemas.openxmlformats.org/drawingml/2006/chart" xmlns:lc="http://schemas.openxmlformats.org/drawingml/2006/lockedCanvas" xmlns:dgm="http://schemas.openxmlformats.org/drawingml/2006/diagram" xmlns="http://schemas.microsoft.com/office/tasks/2019/documenttasks" xmlns:cr="http://schemas.microsoft.com/office/comments/2020/reactions">
+        <mc:Fallback xmlns:cr="http://schemas.microsoft.com/office/comments/2020/reactions" xmlns="http://schemas.microsoft.com/office/tasks/2019/documenttasks" xmlns:dgm="http://schemas.openxmlformats.org/drawingml/2006/diagram" xmlns:lc="http://schemas.openxmlformats.org/drawingml/2006/lockedCanvas" xmlns:c="http://schemas.openxmlformats.org/drawingml/2006/chart" xmlns:pic="http://schemas.openxmlformats.org/drawingml/2006/picture" xmlns:a="http://schemas.openxmlformats.org/drawingml/2006/main" xmlns:sl="http://schemas.openxmlformats.org/schemaLibrary/2006/main">
           <w:drawing>
             <wp:anchor allowOverlap="1" behindDoc="0" distB="0" distT="0" distL="114300" distR="114300" hidden="0" layoutInCell="1" locked="0" relativeHeight="0" simplePos="0">
               <wp:simplePos x="0" y="0"/>
@@ -13685,7 +13701,7 @@
             </wp:anchor>
           </w:drawing>
         </mc:Choice>
-        <mc:Fallback xmlns:sl="http://schemas.openxmlformats.org/schemaLibrary/2006/main" xmlns:a="http://schemas.openxmlformats.org/drawingml/2006/main" xmlns:pic="http://schemas.openxmlformats.org/drawingml/2006/picture" xmlns:c="http://schemas.openxmlformats.org/drawingml/2006/chart" xmlns:lc="http://schemas.openxmlformats.org/drawingml/2006/lockedCanvas" xmlns:dgm="http://schemas.openxmlformats.org/drawingml/2006/diagram" xmlns="http://schemas.microsoft.com/office/tasks/2019/documenttasks" xmlns:cr="http://schemas.microsoft.com/office/comments/2020/reactions">
+        <mc:Fallback xmlns:cr="http://schemas.microsoft.com/office/comments/2020/reactions" xmlns="http://schemas.microsoft.com/office/tasks/2019/documenttasks" xmlns:dgm="http://schemas.openxmlformats.org/drawingml/2006/diagram" xmlns:lc="http://schemas.openxmlformats.org/drawingml/2006/lockedCanvas" xmlns:c="http://schemas.openxmlformats.org/drawingml/2006/chart" xmlns:pic="http://schemas.openxmlformats.org/drawingml/2006/picture" xmlns:a="http://schemas.openxmlformats.org/drawingml/2006/main" xmlns:sl="http://schemas.openxmlformats.org/schemaLibrary/2006/main">
           <w:drawing>
             <wp:anchor allowOverlap="1" behindDoc="0" distB="0" distT="0" distL="114300" distR="114300" hidden="0" layoutInCell="1" locked="0" relativeHeight="0" simplePos="0">
               <wp:simplePos x="0" y="0"/>
@@ -14222,7 +14238,7 @@
             </wp:anchor>
           </w:drawing>
         </mc:Choice>
-        <mc:Fallback xmlns:sl="http://schemas.openxmlformats.org/schemaLibrary/2006/main" xmlns:a="http://schemas.openxmlformats.org/drawingml/2006/main" xmlns:pic="http://schemas.openxmlformats.org/drawingml/2006/picture" xmlns:c="http://schemas.openxmlformats.org/drawingml/2006/chart" xmlns:lc="http://schemas.openxmlformats.org/drawingml/2006/lockedCanvas" xmlns:dgm="http://schemas.openxmlformats.org/drawingml/2006/diagram" xmlns="http://schemas.microsoft.com/office/tasks/2019/documenttasks" xmlns:cr="http://schemas.microsoft.com/office/comments/2020/reactions">
+        <mc:Fallback xmlns:cr="http://schemas.microsoft.com/office/comments/2020/reactions" xmlns="http://schemas.microsoft.com/office/tasks/2019/documenttasks" xmlns:dgm="http://schemas.openxmlformats.org/drawingml/2006/diagram" xmlns:lc="http://schemas.openxmlformats.org/drawingml/2006/lockedCanvas" xmlns:c="http://schemas.openxmlformats.org/drawingml/2006/chart" xmlns:pic="http://schemas.openxmlformats.org/drawingml/2006/picture" xmlns:a="http://schemas.openxmlformats.org/drawingml/2006/main" xmlns:sl="http://schemas.openxmlformats.org/schemaLibrary/2006/main">
           <w:drawing>
             <wp:anchor allowOverlap="1" behindDoc="0" distB="0" distT="0" distL="114300" distR="114300" hidden="0" layoutInCell="1" locked="0" relativeHeight="0" simplePos="0">
               <wp:simplePos x="0" y="0"/>
@@ -15259,6 +15275,7 @@
   <w:style w:type="character" w:default="1" w:styleId="DefaultParagraphFont">
     <w:name w:val="Default Paragraph Font"/>
     <w:uiPriority w:val="1"/>
+    <w:semiHidden/>
     <w:unhideWhenUsed/>
   </w:style>
   <w:style w:type="table" w:default="1" w:styleId="TableNormal">
